--- a/document/RESUME.docx
+++ b/document/RESUME.docx
@@ -2,7 +2,7 @@
 <file path=word/document.xml><?xml version="1.0" encoding="utf-8"?>
 <w:document xmlns:w="http://schemas.openxmlformats.org/wordprocessingml/2006/main" xmlns:m="http://schemas.openxmlformats.org/officeDocument/2006/math" xmlns:r="http://schemas.openxmlformats.org/officeDocument/2006/relationships" xmlns:o="urn:schemas-microsoft-com:office:office" xmlns:v="urn:schemas-microsoft-com:vml" xmlns:w10="urn:schemas-microsoft-com:office:word" xmlns:a="http://schemas.openxmlformats.org/drawingml/2006/main" xmlns:pic="http://schemas.openxmlformats.org/drawingml/2006/picture" xmlns:wp="http://schemas.openxmlformats.org/drawingml/2006/wordprocessingDrawing">
   <w:body>
-    <w:bookmarkStart w:id="35" w:name="个人简历"/>
+    <w:bookmarkStart w:id="45" w:name="个人简历"/>
     <w:p>
       <w:pPr>
         <w:pStyle w:val="Heading1"/>
@@ -186,7 +186,7 @@
         <w:rPr>
           <w:rFonts w:hint="eastAsia"/>
         </w:rPr>
-        <w:t xml:space="preserve">熟练使用java/python/javascript编程语言</w:t>
+        <w:t xml:space="preserve">熟练使用java/python/javascript编程语言，</w:t>
       </w:r>
     </w:p>
     <w:p>
@@ -201,7 +201,7 @@
         <w:rPr>
           <w:rFonts w:hint="eastAsia"/>
         </w:rPr>
-        <w:t xml:space="preserve">精通java生态栈（Spring-boot、Mybatis）</w:t>
+        <w:t xml:space="preserve">精通java生态栈（Spring-Boot、Mybatis）</w:t>
       </w:r>
     </w:p>
     <w:p>
@@ -246,22 +246,19 @@
         <w:rPr>
           <w:rFonts w:hint="eastAsia"/>
         </w:rPr>
-        <w:t xml:space="preserve">深度参与细叶科技自有RPC框架rpc-dubbo编写及优化，主导实现‌注解驱动开发模式‌（</w:t>
-      </w:r>
-      <w:r>
-        <w:t xml:space="preserve">@RpcProvider</w:t>
-      </w:r>
-      <w:r>
-        <w:t xml:space="preserve">、</w:t>
-      </w:r>
-      <w:r>
-        <w:t xml:space="preserve">@RpcConsumer</w:t>
-      </w:r>
-      <w:r>
-        <w:rPr>
-          <w:rFonts w:hint="eastAsia"/>
-        </w:rPr>
-        <w:t xml:space="preserve">），基于动态代理技术简化Dubbo接口的暴露与引用，‌开发效率提升40%</w:t>
+        <w:t xml:space="preserve">主导实现‌注解驱动开发模式‌，深度参与RPC框架rpc-dubbo编写及优化，提供@RpcProvider、</w:t>
+      </w:r>
+      <w:r>
+        <w:rPr>
+          <w:rFonts w:hint="eastAsia"/>
+        </w:rPr>
+        <w:t xml:space="preserve">@RpcConsumer注解</w:t>
+      </w:r>
+      <w:r>
+        <w:rPr>
+          <w:rFonts w:hint="eastAsia"/>
+        </w:rPr>
+        <w:t xml:space="preserve">，基于动态代理技术简化Dubbo接口的暴露与引用，‌开发效率提升40%</w:t>
       </w:r>
     </w:p>
     <w:p>
@@ -276,7 +273,7 @@
         <w:rPr>
           <w:rFonts w:hint="eastAsia"/>
         </w:rPr>
-        <w:t xml:space="preserve">熟悉开放平台设计规范并独立研发细叶开放平台</w:t>
+        <w:t xml:space="preserve">具备高并发场景开发及优化经验</w:t>
       </w:r>
     </w:p>
     <w:p>
@@ -292,21 +289,6 @@
           <w:rFonts w:hint="eastAsia"/>
         </w:rPr>
         <w:t xml:space="preserve">熟练使用常用设计模式设计及优化代码</w:t>
-      </w:r>
-    </w:p>
-    <w:p>
-      <w:pPr>
-        <w:pStyle w:val="Compact"/>
-        <w:numPr>
-          <w:ilvl w:val="0"/>
-          <w:numId w:val="1002"/>
-        </w:numPr>
-      </w:pPr>
-      <w:r>
-        <w:rPr>
-          <w:rFonts w:hint="eastAsia"/>
-        </w:rPr>
-        <w:t xml:space="preserve">具备高并发场景开发及优化经验</w:t>
       </w:r>
     </w:p>
     <w:p>
@@ -409,6 +391,21 @@
         <w:rPr>
           <w:rFonts w:hint="eastAsia"/>
         </w:rPr>
+        <w:t xml:space="preserve">熟悉开放平台设计规范并独立研发细叶开放平台</w:t>
+      </w:r>
+    </w:p>
+    <w:p>
+      <w:pPr>
+        <w:pStyle w:val="Compact"/>
+        <w:numPr>
+          <w:ilvl w:val="0"/>
+          <w:numId w:val="1003"/>
+        </w:numPr>
+      </w:pPr>
+      <w:r>
+        <w:rPr>
+          <w:rFonts w:hint="eastAsia"/>
+        </w:rPr>
         <w:t xml:space="preserve">熟悉电商物流行业寄件、逆向退货流程及核心设计</w:t>
       </w:r>
     </w:p>
@@ -500,7 +497,7 @@
     </w:p>
     <w:bookmarkEnd w:id="24"/>
     <w:bookmarkEnd w:id="25"/>
-    <w:bookmarkStart w:id="34" w:name="工作经历"/>
+    <w:bookmarkStart w:id="44" w:name="工作经历"/>
     <w:p>
       <w:pPr>
         <w:pStyle w:val="Heading2"/>
@@ -512,7 +509,7 @@
         <w:t xml:space="preserve">工作经历</w:t>
       </w:r>
     </w:p>
-    <w:bookmarkStart w:id="31" w:name="至今-浙江菜鸟供应链有限公司-java高级研发工程师"/>
+    <w:bookmarkStart w:id="41" w:name="至今-浙江菜鸟供应链有限公司-java高级研发工程师"/>
     <w:p>
       <w:pPr>
         <w:pStyle w:val="Heading3"/>
@@ -553,7 +550,7 @@
         <w:t xml:space="preserve">JDK8、PandaBoot、HSF、configServer、TDDL、磐石、GLE、MyBatis、MetaQ、Tair、Sentinel、diamond、switch</w:t>
       </w:r>
     </w:p>
-    <w:bookmarkStart w:id="26" w:name="菜鸟裹裹网购退货项目"/>
+    <w:bookmarkStart w:id="28" w:name="菜鸟裹裹网购退货项目"/>
     <w:p>
       <w:pPr>
         <w:pStyle w:val="Heading4"/>
@@ -565,6 +562,76 @@
         <w:t xml:space="preserve">1.菜鸟裹裹网购退货项目</w:t>
       </w:r>
     </w:p>
+    <w:bookmarkStart w:id="26" w:name="项目内容"/>
+    <w:p>
+      <w:pPr>
+        <w:pStyle w:val="Heading5"/>
+      </w:pPr>
+      <w:r>
+        <w:rPr>
+          <w:rFonts w:hint="eastAsia"/>
+        </w:rPr>
+        <w:t xml:space="preserve">项目内容</w:t>
+      </w:r>
+    </w:p>
+    <w:p>
+      <w:pPr>
+        <w:pStyle w:val="Compact"/>
+        <w:numPr>
+          <w:ilvl w:val="0"/>
+          <w:numId w:val="1006"/>
+        </w:numPr>
+      </w:pPr>
+      <w:r>
+        <w:rPr>
+          <w:rFonts w:hint="eastAsia"/>
+        </w:rPr>
+        <w:t xml:space="preserve">作为项目PM和服务端研发，首先是基于产品需求确认技术选型及详细技术方案，OCR识别这块对比过蚂蚁OCR、阿里云OCR、菜鸟内部混合云OCR、开源自己搭建等方案，最终选择了菜鸟内部混合云OCR</w:t>
+      </w:r>
+    </w:p>
+    <w:p>
+      <w:pPr>
+        <w:pStyle w:val="Compact"/>
+        <w:numPr>
+          <w:ilvl w:val="0"/>
+          <w:numId w:val="1006"/>
+        </w:numPr>
+      </w:pPr>
+      <w:r>
+        <w:rPr>
+          <w:rFonts w:hint="eastAsia"/>
+        </w:rPr>
+        <w:t xml:space="preserve">本次需求首次在寄件交易链路引入折扣券，在处理好服务端折扣券价格预估费用计算前提下，还需要和前端同学确认所有涉及到优惠券展示的地方折扣券展示协议;需要和下游支付域联调折扣券核销</w:t>
+      </w:r>
+    </w:p>
+    <w:p>
+      <w:pPr>
+        <w:pStyle w:val="Compact"/>
+        <w:numPr>
+          <w:ilvl w:val="0"/>
+          <w:numId w:val="1006"/>
+        </w:numPr>
+      </w:pPr>
+      <w:r>
+        <w:rPr>
+          <w:rFonts w:hint="eastAsia"/>
+        </w:rPr>
+        <w:t xml:space="preserve">使用OCR识别解析用户上传的图片，使用正则表达式提取关键信息判断电商平台，基于不同的电商平台使用相应的提取规则提取收件人信息，满足其他电商平台用户使用菜鸟裹裹快速退货寄件需求，支持但不限以下主流电商平台：拼多多、抖音、快手、小红书、京东、微信电商等。</w:t>
+      </w:r>
+    </w:p>
+    <w:bookmarkEnd w:id="26"/>
+    <w:bookmarkStart w:id="27" w:name="项目成果"/>
+    <w:p>
+      <w:pPr>
+        <w:pStyle w:val="Heading5"/>
+      </w:pPr>
+      <w:r>
+        <w:rPr>
+          <w:rFonts w:hint="eastAsia"/>
+        </w:rPr>
+        <w:t xml:space="preserve">项目成果</w:t>
+      </w:r>
+    </w:p>
     <w:p>
       <w:pPr>
         <w:pStyle w:val="FirstParagraph"/>
@@ -573,26 +640,12 @@
         <w:rPr>
           <w:rFonts w:hint="eastAsia"/>
         </w:rPr>
-        <w:t xml:space="preserve">作为项目PM和服务端研发，使用OCR技术识别用户上传退货详情页信息，基于正则表达式提取商家收件信息，并自动填充到收件人信息，满足用户使用菜鸟裹裹快速寄出其他电商平台退货需求，支持但不限以下主流电商平台：拼多多、抖音、快手、小红书、京东、微信电商等。</w:t>
-      </w:r>
-    </w:p>
-    <w:p>
-      <w:pPr>
-        <w:pStyle w:val="Compact"/>
-        <w:numPr>
-          <w:ilvl w:val="0"/>
-          <w:numId w:val="1006"/>
-        </w:numPr>
-      </w:pPr>
-      <w:r>
-        <w:rPr>
-          <w:rFonts w:hint="eastAsia"/>
-        </w:rPr>
-        <w:t xml:space="preserve">该项目取得了不错的单量增长，并被作为代表项目之一拿到大老板层面去分享。</w:t>
-      </w:r>
-    </w:p>
-    <w:bookmarkEnd w:id="26"/>
-    <w:bookmarkStart w:id="27" w:name="菜鸟裹裹特惠当日取项目"/>
+        <w:t xml:space="preserve">该项目取得了***单量增长，并被作为代表项目之一拿到大老板层面去分享。</w:t>
+      </w:r>
+    </w:p>
+    <w:bookmarkEnd w:id="27"/>
+    <w:bookmarkEnd w:id="28"/>
+    <w:bookmarkStart w:id="31" w:name="菜鸟裹裹特惠当日取项目"/>
     <w:p>
       <w:pPr>
         <w:pStyle w:val="Heading4"/>
@@ -604,6 +657,76 @@
         <w:t xml:space="preserve">2.菜鸟裹裹特惠当日取项目</w:t>
       </w:r>
     </w:p>
+    <w:bookmarkStart w:id="29" w:name="项目内容-1"/>
+    <w:p>
+      <w:pPr>
+        <w:pStyle w:val="Heading5"/>
+      </w:pPr>
+      <w:r>
+        <w:rPr>
+          <w:rFonts w:hint="eastAsia"/>
+        </w:rPr>
+        <w:t xml:space="preserve">项目内容</w:t>
+      </w:r>
+    </w:p>
+    <w:p>
+      <w:pPr>
+        <w:pStyle w:val="Compact"/>
+        <w:numPr>
+          <w:ilvl w:val="0"/>
+          <w:numId w:val="1007"/>
+        </w:numPr>
+      </w:pPr>
+      <w:r>
+        <w:rPr>
+          <w:rFonts w:hint="eastAsia"/>
+        </w:rPr>
+        <w:t xml:space="preserve">作为项目PM和服务端研发，由于是首次将B端阶梯报价应用到C端，梳理寄件交易全链路节点，评估涉及价格计算相关节点的改动成本及制定详细解决方案</w:t>
+      </w:r>
+    </w:p>
+    <w:p>
+      <w:pPr>
+        <w:pStyle w:val="Compact"/>
+        <w:numPr>
+          <w:ilvl w:val="0"/>
+          <w:numId w:val="1007"/>
+        </w:numPr>
+      </w:pPr>
+      <w:r>
+        <w:rPr>
+          <w:rFonts w:hint="eastAsia"/>
+        </w:rPr>
+        <w:t xml:space="preserve">在C端价格展示上，产品设计上有很多定制需求，对于改动成本较大的需求，拉着前端同学和产品一起探讨必要性、制定其他可行性替代方案。</w:t>
+      </w:r>
+    </w:p>
+    <w:p>
+      <w:pPr>
+        <w:pStyle w:val="Compact"/>
+        <w:numPr>
+          <w:ilvl w:val="0"/>
+          <w:numId w:val="1007"/>
+        </w:numPr>
+      </w:pPr>
+      <w:r>
+        <w:rPr>
+          <w:rFonts w:hint="eastAsia"/>
+        </w:rPr>
+        <w:t xml:space="preserve">积极协调上下游资源推进项目进度，在线上验单过程中发现了下游协同方域内有个标有问题，为了不影响项目进度，作为PM评估风险后，制定了在本域标消费的地方进行兼容处理的方案，拉会同步老板及相关负责同学后，周末紧急发版解决。</w:t>
+      </w:r>
+    </w:p>
+    <w:bookmarkEnd w:id="29"/>
+    <w:bookmarkStart w:id="30" w:name="项目成果-1"/>
+    <w:p>
+      <w:pPr>
+        <w:pStyle w:val="Heading5"/>
+      </w:pPr>
+      <w:r>
+        <w:rPr>
+          <w:rFonts w:hint="eastAsia"/>
+        </w:rPr>
+        <w:t xml:space="preserve">项目成果</w:t>
+      </w:r>
+    </w:p>
     <w:p>
       <w:pPr>
         <w:pStyle w:val="FirstParagraph"/>
@@ -612,517 +735,665 @@
         <w:rPr>
           <w:rFonts w:hint="eastAsia"/>
         </w:rPr>
-        <w:t xml:space="preserve">作为项目PM和服务端研发，积极协调资源推进项目进度，由于是首次将B端阶梯报价应用到C端，产品设计上有诸多定制需求，对于改动成本较大的地方，拉着前端和产品一起探讨、制定其他可行性方案。</w:t>
-      </w:r>
-      <w:r>
-        <w:t xml:space="preserve"> </w:t>
-      </w:r>
-      <w:r>
-        <w:rPr>
-          <w:rFonts w:hint="eastAsia"/>
-        </w:rPr>
-        <w:t xml:space="preserve">且在线上验单过程中发现了协同方域内一个标的问题，为了不影响项目进度，作为PM评估风险后，制定了在本域标消费的地方进行兼容处理的方案，拉会同步老板及相关负责同学后，周末紧急发版解决。</w:t>
-      </w:r>
-    </w:p>
-    <w:p>
-      <w:pPr>
-        <w:pStyle w:val="Compact"/>
-        <w:numPr>
-          <w:ilvl w:val="0"/>
-          <w:numId w:val="1007"/>
-        </w:numPr>
-      </w:pPr>
-      <w:r>
-        <w:rPr>
-          <w:rFonts w:hint="eastAsia"/>
-        </w:rPr>
-        <w:t xml:space="preserve">项目上线后，单量和营收上都有远超出预期的增长，获得大老板的认可。</w:t>
-      </w:r>
-    </w:p>
-    <w:bookmarkEnd w:id="27"/>
-    <w:bookmarkStart w:id="28" w:name="支付宝我的快递接入及升级"/>
-    <w:p>
-      <w:pPr>
-        <w:pStyle w:val="Heading4"/>
-      </w:pPr>
-      <w:r>
-        <w:rPr>
-          <w:rFonts w:hint="eastAsia"/>
-        </w:rPr>
-        <w:t xml:space="preserve">3.支付宝我的快递接入及升级</w:t>
-      </w:r>
-    </w:p>
-    <w:p>
-      <w:pPr>
-        <w:pStyle w:val="FirstParagraph"/>
-      </w:pPr>
-      <w:r>
-        <w:rPr>
-          <w:rFonts w:hint="eastAsia"/>
-        </w:rPr>
-        <w:t xml:space="preserve">作为项目PM和服务端研发，菜鸟裹裹作为一个寄件渠道以SPI的方式接入支付宝我的快递，在技术选型上从业务角度思考，选择了有登录态的技术方案，并在后续推进基于支付宝uid的营销信息透出，引导用户下单时优先选择裹裹寄件，</w:t>
-      </w:r>
-    </w:p>
-    <w:p>
-      <w:pPr>
-        <w:pStyle w:val="Compact"/>
-        <w:numPr>
-          <w:ilvl w:val="0"/>
-          <w:numId w:val="1008"/>
-        </w:numPr>
-      </w:pPr>
-      <w:r>
-        <w:rPr>
-          <w:rFonts w:hint="eastAsia"/>
-        </w:rPr>
-        <w:t xml:space="preserve">该项目带来31%单量增长，获得业务方和老板的认可。</w:t>
-      </w:r>
-    </w:p>
-    <w:bookmarkEnd w:id="28"/>
-    <w:bookmarkStart w:id="29" w:name="猫超88vip安心退"/>
-    <w:p>
-      <w:pPr>
-        <w:pStyle w:val="Heading4"/>
-      </w:pPr>
-      <w:r>
-        <w:rPr>
-          <w:rFonts w:hint="eastAsia"/>
-        </w:rPr>
-        <w:t xml:space="preserve">4.猫超88VIP安心退</w:t>
-      </w:r>
-    </w:p>
-    <w:p>
-      <w:pPr>
-        <w:pStyle w:val="FirstParagraph"/>
-      </w:pPr>
-      <w:r>
-        <w:rPr>
-          <w:rFonts w:hint="eastAsia"/>
-        </w:rPr>
-        <w:t xml:space="preserve">作为项目PM和服务端研发，先后支持了项目一期、二期开发，在项目期间使用新的电商应用监听淘宝订单状态变更的metaQ消息，将与淘宝电商相关的权益发放、取消、核销等收口到新应用中。</w:t>
-      </w:r>
-      <w:r>
-        <w:t xml:space="preserve"> </w:t>
-      </w:r>
-      <w:r>
-        <w:rPr>
-          <w:rFonts w:hint="eastAsia"/>
-        </w:rPr>
-        <w:t xml:space="preserve">迁到新应用时，首先通过metaQ</w:t>
-      </w:r>
-      <w:r>
-        <w:t xml:space="preserve"> </w:t>
-      </w:r>
-      <w:r>
-        <w:rPr>
-          <w:rFonts w:hint="eastAsia"/>
-        </w:rPr>
-        <w:t xml:space="preserve">SQL语句过滤符合条件的订单，降低消息量;基于java继承机制将通用业务代码和流程抽取到父抽象类，再通过策略模式根据不同状态调用相应的权益处理Handler。</w:t>
-      </w:r>
-    </w:p>
-    <w:p>
-      <w:pPr>
-        <w:pStyle w:val="Compact"/>
-        <w:numPr>
-          <w:ilvl w:val="0"/>
-          <w:numId w:val="1009"/>
-        </w:numPr>
-      </w:pPr>
-      <w:r>
-        <w:rPr>
-          <w:rFonts w:hint="eastAsia"/>
-        </w:rPr>
-        <w:t xml:space="preserve">项目上线后，88vip猫超退货体验得到很大提升，超出业务预期，项目获得菜鸟集团【红草莓】奖。</w:t>
-      </w:r>
-    </w:p>
-    <w:p>
-      <w:pPr>
-        <w:pStyle w:val="Compact"/>
-        <w:numPr>
-          <w:ilvl w:val="0"/>
-          <w:numId w:val="1009"/>
-        </w:numPr>
-      </w:pPr>
-      <w:r>
-        <w:rPr>
-          <w:rFonts w:hint="eastAsia"/>
-        </w:rPr>
-        <w:t xml:space="preserve">基于此项目，也沉淀一套权益发放、核销、取消的链路，为后续其他权益对接垫定了基础、提高了开发效率。</w:t>
-      </w:r>
-    </w:p>
-    <w:bookmarkEnd w:id="29"/>
-    <w:bookmarkStart w:id="30" w:name="跨境邮保险多保司接入升级项目"/>
-    <w:p>
-      <w:pPr>
-        <w:pStyle w:val="Heading4"/>
-      </w:pPr>
-      <w:r>
-        <w:rPr>
-          <w:rFonts w:hint="eastAsia"/>
-        </w:rPr>
-        <w:t xml:space="preserve">5.跨境邮保险多保司接入升级项目</w:t>
-      </w:r>
-    </w:p>
-    <w:p>
-      <w:pPr>
-        <w:pStyle w:val="FirstParagraph"/>
-      </w:pPr>
-      <w:r>
-        <w:rPr>
-          <w:rFonts w:hint="eastAsia"/>
-        </w:rPr>
-        <w:t xml:space="preserve">项目使用了国际中台GLE流程处理框架，根据保险业务类型和具体的业务操作抽取出来的扩展点，基于策略模式实现不同的保险类型+业务场景使用不同的逻辑实现，同时对于通用的业务代码抽取到Abstract类进行复用。</w:t>
-      </w:r>
-      <w:r>
-        <w:t xml:space="preserve"> </w:t>
-      </w:r>
-      <w:r>
-        <w:rPr>
-          <w:rFonts w:hint="eastAsia"/>
-        </w:rPr>
-        <w:t xml:space="preserve">项目中使用diamond对保司</w:t>
-      </w:r>
-      <w:r>
-        <w:t xml:space="preserve"> + </w:t>
-      </w:r>
-      <w:r>
-        <w:rPr>
-          <w:rFonts w:hint="eastAsia"/>
-        </w:rPr>
-        <w:t xml:space="preserve">国家维度进行不同比例分单配置，基于sunfire准实时监控对投保、理赔请求进行监控和预警。</w:t>
-      </w:r>
-    </w:p>
-    <w:p>
-      <w:pPr>
-        <w:pStyle w:val="Compact"/>
-        <w:numPr>
-          <w:ilvl w:val="0"/>
-          <w:numId w:val="1010"/>
-        </w:numPr>
-      </w:pPr>
-      <w:r>
-        <w:rPr>
-          <w:rFonts w:hint="eastAsia"/>
-        </w:rPr>
-        <w:t xml:space="preserve">保险多保司接入并实现动态分单配置</w:t>
-      </w:r>
-    </w:p>
-    <w:p>
-      <w:pPr>
-        <w:pStyle w:val="Compact"/>
-        <w:numPr>
-          <w:ilvl w:val="0"/>
-          <w:numId w:val="1010"/>
-        </w:numPr>
-      </w:pPr>
-      <w:r>
-        <w:rPr>
-          <w:rFonts w:hint="eastAsia"/>
-        </w:rPr>
-        <w:t xml:space="preserve">保险链路基础功能监控及告警</w:t>
+        <w:t xml:space="preserve">该项目取得了</w:t>
+      </w:r>
+      <w:r>
+        <w:rPr>
+          <w:rFonts w:hint="eastAsia"/>
+          <w:b/>
+          <w:bCs/>
+          <w:i/>
+          <w:iCs/>
+        </w:rPr>
+        <w:t xml:space="preserve">单量增长同时，营收额和净利润也取得了</w:t>
+      </w:r>
+      <w:r>
+        <w:rPr>
+          <w:rFonts w:hint="eastAsia"/>
+        </w:rPr>
+        <w:t xml:space="preserve">增长，远超预期，获得大老板的认可并为项目组举行了小胜即庆下午茶庆祝活动。</w:t>
       </w:r>
     </w:p>
     <w:bookmarkEnd w:id="30"/>
     <w:bookmarkEnd w:id="31"/>
-    <w:bookmarkStart w:id="32" w:name="杭州细叶科技有限公司-tl"/>
-    <w:p>
-      <w:pPr>
-        <w:pStyle w:val="Heading3"/>
-      </w:pPr>
-      <w:r>
-        <w:t xml:space="preserve">2015.7-2020.12 | </w:t>
-      </w:r>
-      <w:r>
-        <w:rPr>
-          <w:rFonts w:hint="eastAsia"/>
-        </w:rPr>
-        <w:t xml:space="preserve">杭州细叶科技有限公司</w:t>
-      </w:r>
-      <w:r>
-        <w:t xml:space="preserve"> | TL</w:t>
-      </w:r>
-    </w:p>
-    <w:p>
-      <w:pPr>
-        <w:pStyle w:val="BlockText"/>
-      </w:pPr>
-      <w:r>
-        <w:t xml:space="preserve">JDK 1.8、Spring-Boot2、Dubbo2.6、Zookeeper、Mysql、Durid、MyBatis、Mybatis Plus、ES、RabbitMq、Redis、Ehcache、Redission、Seata、Arthas、Git、Tengine</w:t>
-      </w:r>
-    </w:p>
-    <w:p>
-      <w:pPr>
-        <w:pStyle w:val="Compact"/>
-        <w:numPr>
-          <w:ilvl w:val="0"/>
-          <w:numId w:val="1011"/>
-        </w:numPr>
-      </w:pPr>
-      <w:r>
-        <w:rPr>
-          <w:rFonts w:hint="eastAsia"/>
-        </w:rPr>
-        <w:t xml:space="preserve">独立开发小趣1元夺宝APP(H5)开发，使用DCloud提供的uni-app技术解决方案，开发跨平台夺宝商城项目。</w:t>
-      </w:r>
-    </w:p>
-    <w:p>
-      <w:pPr>
-        <w:pStyle w:val="Compact"/>
-        <w:numPr>
-          <w:ilvl w:val="0"/>
-          <w:numId w:val="1011"/>
-        </w:numPr>
-      </w:pPr>
-      <w:r>
-        <w:rPr>
-          <w:rFonts w:hint="eastAsia"/>
-        </w:rPr>
-        <w:t xml:space="preserve">独立设计、研发数趣云开放平台，基于SpringBoot</w:t>
-      </w:r>
-      <w:r>
-        <w:t xml:space="preserve"> </w:t>
-      </w:r>
-      <w:r>
-        <w:rPr>
-          <w:rFonts w:hint="eastAsia"/>
-        </w:rPr>
-        <w:t xml:space="preserve">WEB开发技术，使用dubbo、zookeeper、redis分布式解决方案，提供高并发、高性能的稳定的支付服务，最大日交易流水5000W。</w:t>
-      </w:r>
-    </w:p>
-    <w:p>
-      <w:pPr>
-        <w:pStyle w:val="Compact"/>
-        <w:numPr>
-          <w:ilvl w:val="0"/>
-          <w:numId w:val="1011"/>
-        </w:numPr>
-      </w:pPr>
-      <w:r>
-        <w:rPr>
-          <w:rFonts w:hint="eastAsia"/>
-        </w:rPr>
-        <w:t xml:space="preserve">海数宝房地产造价项目PM，主要负责计价模型设计及计价主体功能，基于SpringBoot</w:t>
-      </w:r>
-      <w:r>
-        <w:t xml:space="preserve"> </w:t>
-      </w:r>
-      <w:r>
-        <w:rPr>
-          <w:rFonts w:hint="eastAsia"/>
-        </w:rPr>
-        <w:t xml:space="preserve">WEB开发技术，使用dubbo、zookeeper、redis、Nashorn</w:t>
-      </w:r>
-      <w:r>
-        <w:t xml:space="preserve"> JS </w:t>
-      </w:r>
-      <w:r>
-        <w:rPr>
-          <w:rFonts w:hint="eastAsia"/>
-        </w:rPr>
-        <w:t xml:space="preserve">引擎和JDK8的多线程功能提供快速、高效、稳定的工程造价计算服务。</w:t>
-      </w:r>
-    </w:p>
-    <w:p>
-      <w:pPr>
-        <w:pStyle w:val="Compact"/>
-        <w:numPr>
-          <w:ilvl w:val="0"/>
-          <w:numId w:val="1011"/>
-        </w:numPr>
-      </w:pPr>
-      <w:r>
-        <w:rPr>
-          <w:rFonts w:hint="eastAsia"/>
-        </w:rPr>
-        <w:t xml:space="preserve">主导研发唛嘉智能售卖机新零售项目，基于SpringBoot</w:t>
-      </w:r>
-      <w:r>
-        <w:t xml:space="preserve"> </w:t>
-      </w:r>
-      <w:r>
-        <w:rPr>
-          <w:rFonts w:hint="eastAsia"/>
-        </w:rPr>
-        <w:t xml:space="preserve">WEB开发技术，使用dubbo、zookeeper、redis、websocket通信服务，与东吉、中吉等品牌智能售卖机硬件进行对接，实现远程控制、补货、出货等交互功能，为售卖机正常运行提供稳定、可靠的后台服务。</w:t>
-      </w:r>
-    </w:p>
-    <w:p>
-      <w:pPr>
-        <w:pStyle w:val="Compact"/>
-        <w:numPr>
-          <w:ilvl w:val="0"/>
-          <w:numId w:val="1011"/>
-        </w:numPr>
-      </w:pPr>
-      <w:r>
-        <w:rPr>
-          <w:rFonts w:hint="eastAsia"/>
-        </w:rPr>
-        <w:t xml:space="preserve">主导研发薪福多发薪平台，基于SpringBoot</w:t>
-      </w:r>
-      <w:r>
-        <w:t xml:space="preserve"> </w:t>
-      </w:r>
-      <w:r>
-        <w:rPr>
-          <w:rFonts w:hint="eastAsia"/>
-        </w:rPr>
-        <w:t xml:space="preserve">WEB开发技术，使用dubbo、zookeeper、redis等技术，对接工商、平安等银行发薪相关接口，为大小企业几十万员工提供可靠、高效的发薪服务。</w:t>
-      </w:r>
-    </w:p>
-    <w:p>
-      <w:pPr>
-        <w:pStyle w:val="Compact"/>
-        <w:numPr>
-          <w:ilvl w:val="0"/>
-          <w:numId w:val="1011"/>
-        </w:numPr>
-      </w:pPr>
-      <w:r>
-        <w:rPr>
-          <w:rFonts w:hint="eastAsia"/>
-        </w:rPr>
-        <w:t xml:space="preserve">主导研发酷推SCRM，主要功能包括DSP平台、SCRM管理、营销短信等，基于SpringBoot</w:t>
-      </w:r>
-      <w:r>
-        <w:t xml:space="preserve"> </w:t>
-      </w:r>
-      <w:r>
-        <w:rPr>
-          <w:rFonts w:hint="eastAsia"/>
-        </w:rPr>
-        <w:t xml:space="preserve">WEB开发技术，使用dubbo、zookeeper、redis等技术，以DSP平台身份接入讯飞ADX平台进行广告投放、支持CPC、CPM计价方式，支持QPS</w:t>
-      </w:r>
-      <w:r>
-        <w:t xml:space="preserve"> </w:t>
-      </w:r>
-      <w:r>
-        <w:rPr>
-          <w:rFonts w:hint="eastAsia"/>
-        </w:rPr>
-        <w:t xml:space="preserve">500左右。</w:t>
-      </w:r>
-    </w:p>
-    <w:p>
-      <w:pPr>
-        <w:pStyle w:val="Compact"/>
-        <w:numPr>
-          <w:ilvl w:val="0"/>
-          <w:numId w:val="1011"/>
-        </w:numPr>
-      </w:pPr>
-      <w:r>
-        <w:rPr>
-          <w:rFonts w:hint="eastAsia"/>
-        </w:rPr>
-        <w:t xml:space="preserve">主导研发酷客营销平台，基于SpringBoot</w:t>
-      </w:r>
-      <w:r>
-        <w:t xml:space="preserve"> </w:t>
-      </w:r>
-      <w:r>
-        <w:rPr>
-          <w:rFonts w:hint="eastAsia"/>
-        </w:rPr>
-        <w:t xml:space="preserve">WEB开发技术，使用dubbo、zookeeper、redis、redission等技术，主要功能包括好评有礼、售后返款、微信红包、大转盘、优惠券、活码工具、积分商城、预约活动、营销短信、营销素材等，日发送红包流水8w左右提供稳定服务。</w:t>
+    <w:bookmarkStart w:id="34" w:name="支付宝我的快递接入及升级"/>
+    <w:p>
+      <w:pPr>
+        <w:pStyle w:val="Heading4"/>
+      </w:pPr>
+      <w:r>
+        <w:rPr>
+          <w:rFonts w:hint="eastAsia"/>
+        </w:rPr>
+        <w:t xml:space="preserve">3.支付宝我的快递接入及升级</w:t>
+      </w:r>
+    </w:p>
+    <w:bookmarkStart w:id="32" w:name="项目内容-2"/>
+    <w:p>
+      <w:pPr>
+        <w:pStyle w:val="Heading5"/>
+      </w:pPr>
+      <w:r>
+        <w:rPr>
+          <w:rFonts w:hint="eastAsia"/>
+        </w:rPr>
+        <w:t xml:space="preserve">项目内容</w:t>
+      </w:r>
+    </w:p>
+    <w:p>
+      <w:pPr>
+        <w:pStyle w:val="Compact"/>
+        <w:numPr>
+          <w:ilvl w:val="0"/>
+          <w:numId w:val="1008"/>
+        </w:numPr>
+      </w:pPr>
+      <w:r>
+        <w:rPr>
+          <w:rFonts w:hint="eastAsia"/>
+        </w:rPr>
+        <w:t xml:space="preserve">作为项目PM和服务端研发，菜鸟裹裹作为一个寄件渠道以SPI的方式接入支付宝我的快递，在前期技术选型上从业务角度思考，对比有用户信息方案和菜鸟OpenAPI的方案的优缺点，最终选择有用户信息的方案，方便后续升级接入营销信息。</w:t>
+      </w:r>
+    </w:p>
+    <w:p>
+      <w:pPr>
+        <w:pStyle w:val="Compact"/>
+        <w:numPr>
+          <w:ilvl w:val="0"/>
+          <w:numId w:val="1008"/>
+        </w:numPr>
+      </w:pPr>
+      <w:r>
+        <w:rPr>
+          <w:rFonts w:hint="eastAsia"/>
+        </w:rPr>
+        <w:t xml:space="preserve">后面我主动找业务同学聊营销信息透出的方案，并基于业务提供的营销圈人ID实现基于支付宝uid透出用户帐户优惠券、寄件权益、营销活动等信息，引导用户优先选择裹裹寄件。</w:t>
       </w:r>
     </w:p>
     <w:bookmarkEnd w:id="32"/>
-    <w:bookmarkStart w:id="33" w:name="杭州智游乐有限公司-java-python工程师"/>
-    <w:p>
-      <w:pPr>
-        <w:pStyle w:val="Heading3"/>
-      </w:pPr>
-      <w:r>
-        <w:t xml:space="preserve">2013.7-2015.7 | </w:t>
-      </w:r>
-      <w:r>
-        <w:rPr>
-          <w:rFonts w:hint="eastAsia"/>
-        </w:rPr>
-        <w:t xml:space="preserve">杭州智游乐有限公司</w:t>
-      </w:r>
-      <w:r>
-        <w:t xml:space="preserve"> | Java &amp; </w:t>
-      </w:r>
-      <w:r>
-        <w:rPr>
-          <w:rFonts w:hint="eastAsia"/>
-        </w:rPr>
-        <w:t xml:space="preserve">Python工程师</w:t>
-      </w:r>
-    </w:p>
-    <w:p>
-      <w:pPr>
-        <w:pStyle w:val="BlockText"/>
-      </w:pPr>
-      <w:r>
-        <w:t xml:space="preserve">JDK 1.7、Spring MVC、 Spring-Boot 1.4、DubboX、Mybatis, Python 2.7、Pyramid、Scrapy、MongoDB、uni-app、Bootstrap、Git、Redis、Ehcache</w:t>
-      </w:r>
-    </w:p>
-    <w:p>
-      <w:pPr>
-        <w:pStyle w:val="Compact"/>
-        <w:numPr>
-          <w:ilvl w:val="0"/>
-          <w:numId w:val="1012"/>
-        </w:numPr>
-      </w:pPr>
-      <w:r>
-        <w:rPr>
-          <w:rFonts w:hint="eastAsia"/>
-        </w:rPr>
-        <w:t xml:space="preserve">基于微信公众号相关的开发，独立开发会员卡、优惠券、微商城等，接入支付宝、微信支付形成闭环。</w:t>
-      </w:r>
-    </w:p>
-    <w:p>
-      <w:pPr>
-        <w:pStyle w:val="Compact"/>
-        <w:numPr>
-          <w:ilvl w:val="0"/>
-          <w:numId w:val="1012"/>
-        </w:numPr>
-      </w:pPr>
-      <w:r>
-        <w:rPr>
-          <w:rFonts w:hint="eastAsia"/>
-        </w:rPr>
-        <w:t xml:space="preserve">主导研发小趣生活O2O智慧社区APP(H5)，使用DCloud提供的uni-app技术解决方案，开发跨平台智慧社区APP，为本地生活提供便利服务，包括缴水电费、物业费、物业报修、社区商城、论坛等。</w:t>
-      </w:r>
-    </w:p>
-    <w:p>
-      <w:pPr>
-        <w:pStyle w:val="Compact"/>
-        <w:numPr>
-          <w:ilvl w:val="0"/>
-          <w:numId w:val="1012"/>
-        </w:numPr>
-      </w:pPr>
-      <w:r>
-        <w:rPr>
-          <w:rFonts w:hint="eastAsia"/>
-        </w:rPr>
-        <w:t xml:space="preserve">基于Scrapy框架爬虫，爬取网站联行号，为以后做无卡支付项目提供数据支持。</w:t>
-      </w:r>
-    </w:p>
-    <w:p>
-      <w:pPr>
-        <w:pStyle w:val="Compact"/>
-        <w:numPr>
-          <w:ilvl w:val="0"/>
-          <w:numId w:val="1012"/>
-        </w:numPr>
-      </w:pPr>
-      <w:r>
-        <w:rPr>
-          <w:rFonts w:hint="eastAsia"/>
-        </w:rPr>
-        <w:t xml:space="preserve">java开发微信公众号自动回复、对话机器人。</w:t>
+    <w:bookmarkStart w:id="33" w:name="项目成果-2"/>
+    <w:p>
+      <w:pPr>
+        <w:pStyle w:val="Heading5"/>
+      </w:pPr>
+      <w:r>
+        <w:rPr>
+          <w:rFonts w:hint="eastAsia"/>
+        </w:rPr>
+        <w:t xml:space="preserve">项目成果</w:t>
+      </w:r>
+    </w:p>
+    <w:p>
+      <w:pPr>
+        <w:pStyle w:val="FirstParagraph"/>
+      </w:pPr>
+      <w:r>
+        <w:rPr>
+          <w:rFonts w:hint="eastAsia"/>
+        </w:rPr>
+        <w:t xml:space="preserve">主动推进的技改升级需求带来***单量增长，获得业务方和老板的认可。</w:t>
       </w:r>
     </w:p>
     <w:bookmarkEnd w:id="33"/>
     <w:bookmarkEnd w:id="34"/>
+    <w:bookmarkStart w:id="37" w:name="猫超88vip安心退"/>
+    <w:p>
+      <w:pPr>
+        <w:pStyle w:val="Heading4"/>
+      </w:pPr>
+      <w:r>
+        <w:rPr>
+          <w:rFonts w:hint="eastAsia"/>
+        </w:rPr>
+        <w:t xml:space="preserve">4.猫超88vip安心退</w:t>
+      </w:r>
+    </w:p>
+    <w:bookmarkStart w:id="35" w:name="项目内容-3"/>
+    <w:p>
+      <w:pPr>
+        <w:pStyle w:val="Heading5"/>
+      </w:pPr>
+      <w:r>
+        <w:rPr>
+          <w:rFonts w:hint="eastAsia"/>
+        </w:rPr>
+        <w:t xml:space="preserve">项目内容</w:t>
+      </w:r>
+    </w:p>
+    <w:p>
+      <w:pPr>
+        <w:pStyle w:val="Compact"/>
+        <w:numPr>
+          <w:ilvl w:val="0"/>
+          <w:numId w:val="1009"/>
+        </w:numPr>
+      </w:pPr>
+      <w:r>
+        <w:rPr>
+          <w:rFonts w:hint="eastAsia"/>
+        </w:rPr>
+        <w:t xml:space="preserve">作为项目PM和服务端研发，先后支持了项目一期、二期开发，在项目期间使用新的应用监听淘宝订单状态变更的metaQ消息，将与淘宝电商相关的权益发放、取消、核销等收口到新应用中。</w:t>
+      </w:r>
+      <w:r>
+        <w:t xml:space="preserve"> </w:t>
+      </w:r>
+      <w:r>
+        <w:rPr>
+          <w:rFonts w:hint="eastAsia"/>
+        </w:rPr>
+        <w:t xml:space="preserve">迁到新应用时，首先通过metaQ</w:t>
+      </w:r>
+      <w:r>
+        <w:t xml:space="preserve"> </w:t>
+      </w:r>
+      <w:r>
+        <w:rPr>
+          <w:rFonts w:hint="eastAsia"/>
+        </w:rPr>
+        <w:t xml:space="preserve">SQL语句订阅方式过滤符合条件的订单，降低消息量，减少系统压力;</w:t>
+      </w:r>
+    </w:p>
+    <w:p>
+      <w:pPr>
+        <w:pStyle w:val="Compact"/>
+        <w:numPr>
+          <w:ilvl w:val="0"/>
+          <w:numId w:val="1009"/>
+        </w:numPr>
+      </w:pPr>
+      <w:r>
+        <w:rPr>
+          <w:rFonts w:hint="eastAsia"/>
+        </w:rPr>
+        <w:t xml:space="preserve">基于java继承机制将通用业务代码和流程抽取到父抽象类，再通过策略模式根据不同状态调用相应的权益处理Handler。</w:t>
+      </w:r>
+    </w:p>
+    <w:p>
+      <w:pPr>
+        <w:pStyle w:val="Compact"/>
+        <w:numPr>
+          <w:ilvl w:val="0"/>
+          <w:numId w:val="1009"/>
+        </w:numPr>
+      </w:pPr>
+      <w:r>
+        <w:rPr>
+          <w:rFonts w:hint="eastAsia"/>
+        </w:rPr>
+        <w:t xml:space="preserve">基于sunfire平台，对权益发放、核销、取消等核心链路进行监控告警。</w:t>
+      </w:r>
+    </w:p>
     <w:bookmarkEnd w:id="35"/>
+    <w:bookmarkStart w:id="36" w:name="项目成果-3"/>
+    <w:p>
+      <w:pPr>
+        <w:pStyle w:val="Heading5"/>
+      </w:pPr>
+      <w:r>
+        <w:rPr>
+          <w:rFonts w:hint="eastAsia"/>
+        </w:rPr>
+        <w:t xml:space="preserve">项目成果</w:t>
+      </w:r>
+    </w:p>
+    <w:p>
+      <w:pPr>
+        <w:pStyle w:val="Compact"/>
+        <w:numPr>
+          <w:ilvl w:val="0"/>
+          <w:numId w:val="1010"/>
+        </w:numPr>
+      </w:pPr>
+      <w:r>
+        <w:rPr>
+          <w:rFonts w:hint="eastAsia"/>
+        </w:rPr>
+        <w:t xml:space="preserve">项目上线后，88vip猫超退货体验得到很大提升，猫超88vip渗透率提升到***，超出业务预期，项目获得菜鸟集团【红草莓】奖。</w:t>
+      </w:r>
+    </w:p>
+    <w:p>
+      <w:pPr>
+        <w:pStyle w:val="Compact"/>
+        <w:numPr>
+          <w:ilvl w:val="0"/>
+          <w:numId w:val="1010"/>
+        </w:numPr>
+      </w:pPr>
+      <w:r>
+        <w:rPr>
+          <w:rFonts w:hint="eastAsia"/>
+        </w:rPr>
+        <w:t xml:space="preserve">基于此项目，也沉淀一套权益发放、核销、取消的链路，为后续其他权益对接垫定了基础、提高了开发效率。</w:t>
+      </w:r>
+    </w:p>
+    <w:bookmarkEnd w:id="36"/>
+    <w:bookmarkEnd w:id="37"/>
+    <w:bookmarkStart w:id="40" w:name="跨境邮保险多保司接入升级项目"/>
+    <w:p>
+      <w:pPr>
+        <w:pStyle w:val="Heading4"/>
+      </w:pPr>
+      <w:r>
+        <w:rPr>
+          <w:rFonts w:hint="eastAsia"/>
+        </w:rPr>
+        <w:t xml:space="preserve">5.跨境邮保险多保司接入升级项目</w:t>
+      </w:r>
+    </w:p>
+    <w:bookmarkStart w:id="38" w:name="项目内容-4"/>
+    <w:p>
+      <w:pPr>
+        <w:pStyle w:val="Heading5"/>
+      </w:pPr>
+      <w:r>
+        <w:rPr>
+          <w:rFonts w:hint="eastAsia"/>
+        </w:rPr>
+        <w:t xml:space="preserve">项目内容</w:t>
+      </w:r>
+    </w:p>
+    <w:p>
+      <w:pPr>
+        <w:pStyle w:val="Compact"/>
+        <w:numPr>
+          <w:ilvl w:val="0"/>
+          <w:numId w:val="1011"/>
+        </w:numPr>
+      </w:pPr>
+      <w:r>
+        <w:rPr>
+          <w:rFonts w:hint="eastAsia"/>
+        </w:rPr>
+        <w:t xml:space="preserve">项目使用了国际中台GLE流程框架，根据保险业务类型和具体的业务操作抽取出来的扩展点，基于策略模式实现不同的保险类型+业务场景使用不同的逻辑实现，同时对于通用的业务代码抽取到Abstract类进行复用。</w:t>
+      </w:r>
+    </w:p>
+    <w:p>
+      <w:pPr>
+        <w:pStyle w:val="Compact"/>
+        <w:numPr>
+          <w:ilvl w:val="0"/>
+          <w:numId w:val="1011"/>
+        </w:numPr>
+      </w:pPr>
+      <w:r>
+        <w:rPr>
+          <w:rFonts w:hint="eastAsia"/>
+        </w:rPr>
+        <w:t xml:space="preserve">项目中使用diamond维护</w:t>
+      </w:r>
+      <w:r>
+        <w:t xml:space="preserve"> </w:t>
+      </w:r>
+      <w:r>
+        <w:rPr>
+          <w:rFonts w:hint="eastAsia"/>
+        </w:rPr>
+        <w:t xml:space="preserve">保司</w:t>
+      </w:r>
+      <w:r>
+        <w:t xml:space="preserve"> + </w:t>
+      </w:r>
+      <w:r>
+        <w:rPr>
+          <w:rFonts w:hint="eastAsia"/>
+        </w:rPr>
+        <w:t xml:space="preserve">国家维度</w:t>
+      </w:r>
+      <w:r>
+        <w:t xml:space="preserve"> </w:t>
+      </w:r>
+      <w:r>
+        <w:rPr>
+          <w:rFonts w:hint="eastAsia"/>
+        </w:rPr>
+        <w:t xml:space="preserve">分单配置，基于sunfire准实时监控对投保、理赔请求进行监控和预警。</w:t>
+      </w:r>
+    </w:p>
+    <w:bookmarkEnd w:id="38"/>
+    <w:bookmarkStart w:id="39" w:name="项目成果-4"/>
+    <w:p>
+      <w:pPr>
+        <w:pStyle w:val="Heading5"/>
+      </w:pPr>
+      <w:r>
+        <w:rPr>
+          <w:rFonts w:hint="eastAsia"/>
+        </w:rPr>
+        <w:t xml:space="preserve">项目成果</w:t>
+      </w:r>
+    </w:p>
+    <w:p>
+      <w:pPr>
+        <w:pStyle w:val="Compact"/>
+        <w:numPr>
+          <w:ilvl w:val="0"/>
+          <w:numId w:val="1012"/>
+        </w:numPr>
+      </w:pPr>
+      <w:r>
+        <w:rPr>
+          <w:rFonts w:hint="eastAsia"/>
+        </w:rPr>
+        <w:t xml:space="preserve">保险多保司接入并实现动态分单配置，满足业务动态运营需求。</w:t>
+      </w:r>
+    </w:p>
+    <w:p>
+      <w:pPr>
+        <w:pStyle w:val="Compact"/>
+        <w:numPr>
+          <w:ilvl w:val="0"/>
+          <w:numId w:val="1012"/>
+        </w:numPr>
+      </w:pPr>
+      <w:r>
+        <w:rPr>
+          <w:rFonts w:hint="eastAsia"/>
+        </w:rPr>
+        <w:t xml:space="preserve">建立保险链路基础功能监控及告警，保障保险业务稳定运行。</w:t>
+      </w:r>
+    </w:p>
+    <w:bookmarkEnd w:id="39"/>
+    <w:bookmarkEnd w:id="40"/>
+    <w:bookmarkEnd w:id="41"/>
+    <w:bookmarkStart w:id="42" w:name="杭州细叶科技有限公司-tl"/>
+    <w:p>
+      <w:pPr>
+        <w:pStyle w:val="Heading3"/>
+      </w:pPr>
+      <w:r>
+        <w:t xml:space="preserve">2015.7-2020.12 | </w:t>
+      </w:r>
+      <w:r>
+        <w:rPr>
+          <w:rFonts w:hint="eastAsia"/>
+        </w:rPr>
+        <w:t xml:space="preserve">杭州细叶科技有限公司</w:t>
+      </w:r>
+      <w:r>
+        <w:t xml:space="preserve"> | TL</w:t>
+      </w:r>
+    </w:p>
+    <w:p>
+      <w:pPr>
+        <w:pStyle w:val="BlockText"/>
+      </w:pPr>
+      <w:r>
+        <w:t xml:space="preserve">JDK 1.8、Spring-Boot2、Dubbo2.6、Zookeeper、Mysql、Durid、MyBatis、Mybatis Plus、ES、RabbitMq、Redis、Ehcache、Redission、Seata、Arthas、Git、Tengine</w:t>
+      </w:r>
+    </w:p>
+    <w:p>
+      <w:pPr>
+        <w:pStyle w:val="Compact"/>
+        <w:numPr>
+          <w:ilvl w:val="0"/>
+          <w:numId w:val="1013"/>
+        </w:numPr>
+      </w:pPr>
+      <w:r>
+        <w:rPr>
+          <w:rFonts w:hint="eastAsia"/>
+        </w:rPr>
+        <w:t xml:space="preserve">独立开发小趣1元夺宝APP(H5)开发，使用DCloud提供的uni-app技术解决方案，开发跨平台夺宝商城项目。</w:t>
+      </w:r>
+    </w:p>
+    <w:p>
+      <w:pPr>
+        <w:pStyle w:val="Compact"/>
+        <w:numPr>
+          <w:ilvl w:val="0"/>
+          <w:numId w:val="1013"/>
+        </w:numPr>
+      </w:pPr>
+      <w:r>
+        <w:rPr>
+          <w:rFonts w:hint="eastAsia"/>
+        </w:rPr>
+        <w:t xml:space="preserve">独立设计、研发数趣云开放平台，基于SpringBoot</w:t>
+      </w:r>
+      <w:r>
+        <w:t xml:space="preserve"> </w:t>
+      </w:r>
+      <w:r>
+        <w:rPr>
+          <w:rFonts w:hint="eastAsia"/>
+        </w:rPr>
+        <w:t xml:space="preserve">WEB开发技术，使用dubbo、zookeeper、redis分布式解决方案，提供高并发、高性能的稳定的支付服务，最大日交易流水5000W。</w:t>
+      </w:r>
+    </w:p>
+    <w:p>
+      <w:pPr>
+        <w:pStyle w:val="Compact"/>
+        <w:numPr>
+          <w:ilvl w:val="0"/>
+          <w:numId w:val="1013"/>
+        </w:numPr>
+      </w:pPr>
+      <w:r>
+        <w:rPr>
+          <w:rFonts w:hint="eastAsia"/>
+        </w:rPr>
+        <w:t xml:space="preserve">海数宝房地产造价项目PM，主要负责计价模型设计及计价主体功能，基于SpringBoot</w:t>
+      </w:r>
+      <w:r>
+        <w:t xml:space="preserve"> </w:t>
+      </w:r>
+      <w:r>
+        <w:rPr>
+          <w:rFonts w:hint="eastAsia"/>
+        </w:rPr>
+        <w:t xml:space="preserve">WEB开发技术，使用dubbo、zookeeper、redis、Nashorn</w:t>
+      </w:r>
+      <w:r>
+        <w:t xml:space="preserve"> JS </w:t>
+      </w:r>
+      <w:r>
+        <w:rPr>
+          <w:rFonts w:hint="eastAsia"/>
+        </w:rPr>
+        <w:t xml:space="preserve">引擎和JDK8的多线程功能提供快速、高效、稳定的工程造价计算服务。</w:t>
+      </w:r>
+    </w:p>
+    <w:p>
+      <w:pPr>
+        <w:pStyle w:val="Compact"/>
+        <w:numPr>
+          <w:ilvl w:val="0"/>
+          <w:numId w:val="1013"/>
+        </w:numPr>
+      </w:pPr>
+      <w:r>
+        <w:rPr>
+          <w:rFonts w:hint="eastAsia"/>
+        </w:rPr>
+        <w:t xml:space="preserve">主导研发唛嘉智能售卖机新零售项目，基于SpringBoot</w:t>
+      </w:r>
+      <w:r>
+        <w:t xml:space="preserve"> </w:t>
+      </w:r>
+      <w:r>
+        <w:rPr>
+          <w:rFonts w:hint="eastAsia"/>
+        </w:rPr>
+        <w:t xml:space="preserve">WEB开发技术，使用dubbo、zookeeper、redis、websocket通信服务，与东吉、中吉等品牌智能售卖机硬件进行对接，实现远程控制、补货、出货等交互功能，为售卖机正常运行提供稳定、可靠的后台服务。</w:t>
+      </w:r>
+    </w:p>
+    <w:p>
+      <w:pPr>
+        <w:pStyle w:val="Compact"/>
+        <w:numPr>
+          <w:ilvl w:val="0"/>
+          <w:numId w:val="1013"/>
+        </w:numPr>
+      </w:pPr>
+      <w:r>
+        <w:rPr>
+          <w:rFonts w:hint="eastAsia"/>
+        </w:rPr>
+        <w:t xml:space="preserve">主导研发薪福多发薪平台，基于SpringBoot</w:t>
+      </w:r>
+      <w:r>
+        <w:t xml:space="preserve"> </w:t>
+      </w:r>
+      <w:r>
+        <w:rPr>
+          <w:rFonts w:hint="eastAsia"/>
+        </w:rPr>
+        <w:t xml:space="preserve">WEB开发技术，使用dubbo、zookeeper、redis等技术，对接工商、平安等银行发薪相关接口，为大小企业几十万员工提供可靠、高效的发薪服务。</w:t>
+      </w:r>
+    </w:p>
+    <w:p>
+      <w:pPr>
+        <w:pStyle w:val="Compact"/>
+        <w:numPr>
+          <w:ilvl w:val="0"/>
+          <w:numId w:val="1013"/>
+        </w:numPr>
+      </w:pPr>
+      <w:r>
+        <w:rPr>
+          <w:rFonts w:hint="eastAsia"/>
+        </w:rPr>
+        <w:t xml:space="preserve">主导研发酷推SCRM，主要功能包括DSP平台、SCRM管理、营销短信等，基于SpringBoot</w:t>
+      </w:r>
+      <w:r>
+        <w:t xml:space="preserve"> </w:t>
+      </w:r>
+      <w:r>
+        <w:rPr>
+          <w:rFonts w:hint="eastAsia"/>
+        </w:rPr>
+        <w:t xml:space="preserve">WEB开发技术，使用dubbo、zookeeper、redis等技术，以DSP平台身份接入讯飞ADX平台进行广告投放、支持CPC、CPM计价方式，支持QPS</w:t>
+      </w:r>
+      <w:r>
+        <w:t xml:space="preserve"> </w:t>
+      </w:r>
+      <w:r>
+        <w:rPr>
+          <w:rFonts w:hint="eastAsia"/>
+        </w:rPr>
+        <w:t xml:space="preserve">500左右。</w:t>
+      </w:r>
+    </w:p>
+    <w:p>
+      <w:pPr>
+        <w:pStyle w:val="Compact"/>
+        <w:numPr>
+          <w:ilvl w:val="0"/>
+          <w:numId w:val="1013"/>
+        </w:numPr>
+      </w:pPr>
+      <w:r>
+        <w:rPr>
+          <w:rFonts w:hint="eastAsia"/>
+        </w:rPr>
+        <w:t xml:space="preserve">主导研发酷客营销平台，基于SpringBoot</w:t>
+      </w:r>
+      <w:r>
+        <w:t xml:space="preserve"> </w:t>
+      </w:r>
+      <w:r>
+        <w:rPr>
+          <w:rFonts w:hint="eastAsia"/>
+        </w:rPr>
+        <w:t xml:space="preserve">WEB开发技术，使用dubbo、zookeeper、redis、redission等技术，主要功能包括好评有礼、售后返款、微信红包、大转盘、优惠券、活码工具、积分商城、预约活动、营销短信、营销素材等，日发送红包流水8w左右提供稳定服务。</w:t>
+      </w:r>
+    </w:p>
+    <w:bookmarkEnd w:id="42"/>
+    <w:bookmarkStart w:id="43" w:name="杭州智游乐有限公司-java-python工程师"/>
+    <w:p>
+      <w:pPr>
+        <w:pStyle w:val="Heading3"/>
+      </w:pPr>
+      <w:r>
+        <w:t xml:space="preserve">2013.7-2015.7 | </w:t>
+      </w:r>
+      <w:r>
+        <w:rPr>
+          <w:rFonts w:hint="eastAsia"/>
+        </w:rPr>
+        <w:t xml:space="preserve">杭州智游乐有限公司</w:t>
+      </w:r>
+      <w:r>
+        <w:t xml:space="preserve"> | Java &amp; </w:t>
+      </w:r>
+      <w:r>
+        <w:rPr>
+          <w:rFonts w:hint="eastAsia"/>
+        </w:rPr>
+        <w:t xml:space="preserve">Python工程师</w:t>
+      </w:r>
+    </w:p>
+    <w:p>
+      <w:pPr>
+        <w:pStyle w:val="BlockText"/>
+      </w:pPr>
+      <w:r>
+        <w:t xml:space="preserve">JDK 1.7、Spring MVC、 Spring-Boot 1.4、DubboX、Mybatis, Python 2.7、Pyramid、Scrapy、MongoDB、uni-app、Bootstrap、Git、Redis、Ehcache</w:t>
+      </w:r>
+    </w:p>
+    <w:p>
+      <w:pPr>
+        <w:pStyle w:val="Compact"/>
+        <w:numPr>
+          <w:ilvl w:val="0"/>
+          <w:numId w:val="1014"/>
+        </w:numPr>
+      </w:pPr>
+      <w:r>
+        <w:rPr>
+          <w:rFonts w:hint="eastAsia"/>
+        </w:rPr>
+        <w:t xml:space="preserve">基于微信公众号相关的开发，独立开发会员卡、优惠券、微商城等，接入支付宝、微信支付形成闭环。</w:t>
+      </w:r>
+    </w:p>
+    <w:p>
+      <w:pPr>
+        <w:pStyle w:val="Compact"/>
+        <w:numPr>
+          <w:ilvl w:val="0"/>
+          <w:numId w:val="1014"/>
+        </w:numPr>
+      </w:pPr>
+      <w:r>
+        <w:rPr>
+          <w:rFonts w:hint="eastAsia"/>
+        </w:rPr>
+        <w:t xml:space="preserve">主导研发小趣生活O2O智慧社区APP(H5)，使用DCloud提供的uni-app技术解决方案，开发跨平台智慧社区APP，为本地生活提供便利服务，包括缴水电费、物业费、物业报修、社区商城、论坛等。</w:t>
+      </w:r>
+    </w:p>
+    <w:p>
+      <w:pPr>
+        <w:pStyle w:val="Compact"/>
+        <w:numPr>
+          <w:ilvl w:val="0"/>
+          <w:numId w:val="1014"/>
+        </w:numPr>
+      </w:pPr>
+      <w:r>
+        <w:rPr>
+          <w:rFonts w:hint="eastAsia"/>
+        </w:rPr>
+        <w:t xml:space="preserve">基于Scrapy框架爬虫，爬取网站联行号，为以后做无卡支付项目提供数据支持。</w:t>
+      </w:r>
+    </w:p>
+    <w:p>
+      <w:pPr>
+        <w:pStyle w:val="Compact"/>
+        <w:numPr>
+          <w:ilvl w:val="0"/>
+          <w:numId w:val="1014"/>
+        </w:numPr>
+      </w:pPr>
+      <w:r>
+        <w:rPr>
+          <w:rFonts w:hint="eastAsia"/>
+        </w:rPr>
+        <w:t xml:space="preserve">java开发微信公众号自动回复、对话机器人。</w:t>
+      </w:r>
+    </w:p>
+    <w:bookmarkEnd w:id="43"/>
+    <w:bookmarkEnd w:id="44"/>
+    <w:bookmarkEnd w:id="45"/>
     <w:sectPr>
       <w:footnotePr>
         <w:numRestart w:val="eachSect"/>
@@ -1334,6 +1605,91 @@
       <w:rPr>
         <w:rFonts w:ascii="Wingdings" w:hAnsi="Wingdings" w:cs="Wingdings" w:hint="default"/>
       </w:rPr>
+    </w:lvl>
+  </w:abstractNum>
+  <w:abstractNum w:abstractNumId="99411">
+    <w:nsid w:val="00A99411"/>
+    <w:multiLevelType w:val="multilevel"/>
+    <w:lvl w:ilvl="0">
+      <w:start w:val="1"/>
+      <w:numFmt w:val="decimal"/>
+      <w:lvlText w:val="%1."/>
+      <w:lvlJc w:val="left"/>
+      <w:pPr>
+        <w:ind w:left="720" w:hanging="360"/>
+      </w:pPr>
+    </w:lvl>
+    <w:lvl w:ilvl="1">
+      <w:start w:val="1"/>
+      <w:numFmt w:val="decimal"/>
+      <w:lvlText w:val="%2."/>
+      <w:lvlJc w:val="left"/>
+      <w:pPr>
+        <w:ind w:left="1440" w:hanging="360"/>
+      </w:pPr>
+    </w:lvl>
+    <w:lvl w:ilvl="2">
+      <w:start w:val="1"/>
+      <w:numFmt w:val="decimal"/>
+      <w:lvlText w:val="%3."/>
+      <w:lvlJc w:val="left"/>
+      <w:pPr>
+        <w:ind w:left="2160" w:hanging="360"/>
+      </w:pPr>
+    </w:lvl>
+    <w:lvl w:ilvl="3">
+      <w:start w:val="1"/>
+      <w:numFmt w:val="decimal"/>
+      <w:lvlText w:val="%4."/>
+      <w:lvlJc w:val="left"/>
+      <w:pPr>
+        <w:ind w:left="2880" w:hanging="360"/>
+      </w:pPr>
+    </w:lvl>
+    <w:lvl w:ilvl="4">
+      <w:start w:val="1"/>
+      <w:numFmt w:val="decimal"/>
+      <w:lvlText w:val="%5."/>
+      <w:lvlJc w:val="left"/>
+      <w:pPr>
+        <w:ind w:left="3600" w:hanging="360"/>
+      </w:pPr>
+    </w:lvl>
+    <w:lvl w:ilvl="5">
+      <w:start w:val="1"/>
+      <w:numFmt w:val="decimal"/>
+      <w:lvlText w:val="%6."/>
+      <w:lvlJc w:val="left"/>
+      <w:pPr>
+        <w:ind w:left="4320" w:hanging="360"/>
+      </w:pPr>
+    </w:lvl>
+    <w:lvl w:ilvl="6">
+      <w:start w:val="1"/>
+      <w:numFmt w:val="decimal"/>
+      <w:lvlText w:val="%7."/>
+      <w:lvlJc w:val="left"/>
+      <w:pPr>
+        <w:ind w:left="5040" w:hanging="360"/>
+      </w:pPr>
+    </w:lvl>
+    <w:lvl w:ilvl="7">
+      <w:start w:val="1"/>
+      <w:numFmt w:val="decimal"/>
+      <w:lvlText w:val="%8."/>
+      <w:lvlJc w:val="left"/>
+      <w:pPr>
+        <w:ind w:left="5760" w:hanging="360"/>
+      </w:pPr>
+    </w:lvl>
+    <w:lvl w:ilvl="8">
+      <w:start w:val="1"/>
+      <w:numFmt w:val="decimal"/>
+      <w:lvlText w:val="%9."/>
+      <w:lvlJc w:val="left"/>
+      <w:pPr>
+        <w:ind w:left="6480" w:hanging="360"/>
+      </w:pPr>
     </w:lvl>
   </w:abstractNum>
   <w:num w:numId="1000">
@@ -1355,24 +1711,219 @@
     <w:abstractNumId w:val="991"/>
   </w:num>
   <w:num w:numId="1006">
+    <w:abstractNumId w:val="99411"/>
+    <w:lvlOverride w:ilvl="0">
+      <w:startOverride w:val="1"/>
+    </w:lvlOverride>
+    <w:lvlOverride w:ilvl="1">
+      <w:startOverride w:val="1"/>
+    </w:lvlOverride>
+    <w:lvlOverride w:ilvl="2">
+      <w:startOverride w:val="1"/>
+    </w:lvlOverride>
+    <w:lvlOverride w:ilvl="3">
+      <w:startOverride w:val="1"/>
+    </w:lvlOverride>
+    <w:lvlOverride w:ilvl="4">
+      <w:startOverride w:val="1"/>
+    </w:lvlOverride>
+    <w:lvlOverride w:ilvl="5">
+      <w:startOverride w:val="1"/>
+    </w:lvlOverride>
+    <w:lvlOverride w:ilvl="6">
+      <w:startOverride w:val="1"/>
+    </w:lvlOverride>
+    <w:lvlOverride w:ilvl="7">
+      <w:startOverride w:val="1"/>
+    </w:lvlOverride>
+    <w:lvlOverride w:ilvl="8">
+      <w:startOverride w:val="1"/>
+    </w:lvlOverride>
+  </w:num>
+  <w:num w:numId="1007">
+    <w:abstractNumId w:val="99411"/>
+    <w:lvlOverride w:ilvl="0">
+      <w:startOverride w:val="1"/>
+    </w:lvlOverride>
+    <w:lvlOverride w:ilvl="1">
+      <w:startOverride w:val="1"/>
+    </w:lvlOverride>
+    <w:lvlOverride w:ilvl="2">
+      <w:startOverride w:val="1"/>
+    </w:lvlOverride>
+    <w:lvlOverride w:ilvl="3">
+      <w:startOverride w:val="1"/>
+    </w:lvlOverride>
+    <w:lvlOverride w:ilvl="4">
+      <w:startOverride w:val="1"/>
+    </w:lvlOverride>
+    <w:lvlOverride w:ilvl="5">
+      <w:startOverride w:val="1"/>
+    </w:lvlOverride>
+    <w:lvlOverride w:ilvl="6">
+      <w:startOverride w:val="1"/>
+    </w:lvlOverride>
+    <w:lvlOverride w:ilvl="7">
+      <w:startOverride w:val="1"/>
+    </w:lvlOverride>
+    <w:lvlOverride w:ilvl="8">
+      <w:startOverride w:val="1"/>
+    </w:lvlOverride>
+  </w:num>
+  <w:num w:numId="1008">
+    <w:abstractNumId w:val="99411"/>
+    <w:lvlOverride w:ilvl="0">
+      <w:startOverride w:val="1"/>
+    </w:lvlOverride>
+    <w:lvlOverride w:ilvl="1">
+      <w:startOverride w:val="1"/>
+    </w:lvlOverride>
+    <w:lvlOverride w:ilvl="2">
+      <w:startOverride w:val="1"/>
+    </w:lvlOverride>
+    <w:lvlOverride w:ilvl="3">
+      <w:startOverride w:val="1"/>
+    </w:lvlOverride>
+    <w:lvlOverride w:ilvl="4">
+      <w:startOverride w:val="1"/>
+    </w:lvlOverride>
+    <w:lvlOverride w:ilvl="5">
+      <w:startOverride w:val="1"/>
+    </w:lvlOverride>
+    <w:lvlOverride w:ilvl="6">
+      <w:startOverride w:val="1"/>
+    </w:lvlOverride>
+    <w:lvlOverride w:ilvl="7">
+      <w:startOverride w:val="1"/>
+    </w:lvlOverride>
+    <w:lvlOverride w:ilvl="8">
+      <w:startOverride w:val="1"/>
+    </w:lvlOverride>
+  </w:num>
+  <w:num w:numId="1009">
+    <w:abstractNumId w:val="99411"/>
+    <w:lvlOverride w:ilvl="0">
+      <w:startOverride w:val="1"/>
+    </w:lvlOverride>
+    <w:lvlOverride w:ilvl="1">
+      <w:startOverride w:val="1"/>
+    </w:lvlOverride>
+    <w:lvlOverride w:ilvl="2">
+      <w:startOverride w:val="1"/>
+    </w:lvlOverride>
+    <w:lvlOverride w:ilvl="3">
+      <w:startOverride w:val="1"/>
+    </w:lvlOverride>
+    <w:lvlOverride w:ilvl="4">
+      <w:startOverride w:val="1"/>
+    </w:lvlOverride>
+    <w:lvlOverride w:ilvl="5">
+      <w:startOverride w:val="1"/>
+    </w:lvlOverride>
+    <w:lvlOverride w:ilvl="6">
+      <w:startOverride w:val="1"/>
+    </w:lvlOverride>
+    <w:lvlOverride w:ilvl="7">
+      <w:startOverride w:val="1"/>
+    </w:lvlOverride>
+    <w:lvlOverride w:ilvl="8">
+      <w:startOverride w:val="1"/>
+    </w:lvlOverride>
+  </w:num>
+  <w:num w:numId="1010">
+    <w:abstractNumId w:val="99411"/>
+    <w:lvlOverride w:ilvl="0">
+      <w:startOverride w:val="1"/>
+    </w:lvlOverride>
+    <w:lvlOverride w:ilvl="1">
+      <w:startOverride w:val="1"/>
+    </w:lvlOverride>
+    <w:lvlOverride w:ilvl="2">
+      <w:startOverride w:val="1"/>
+    </w:lvlOverride>
+    <w:lvlOverride w:ilvl="3">
+      <w:startOverride w:val="1"/>
+    </w:lvlOverride>
+    <w:lvlOverride w:ilvl="4">
+      <w:startOverride w:val="1"/>
+    </w:lvlOverride>
+    <w:lvlOverride w:ilvl="5">
+      <w:startOverride w:val="1"/>
+    </w:lvlOverride>
+    <w:lvlOverride w:ilvl="6">
+      <w:startOverride w:val="1"/>
+    </w:lvlOverride>
+    <w:lvlOverride w:ilvl="7">
+      <w:startOverride w:val="1"/>
+    </w:lvlOverride>
+    <w:lvlOverride w:ilvl="8">
+      <w:startOverride w:val="1"/>
+    </w:lvlOverride>
+  </w:num>
+  <w:num w:numId="1011">
+    <w:abstractNumId w:val="99411"/>
+    <w:lvlOverride w:ilvl="0">
+      <w:startOverride w:val="1"/>
+    </w:lvlOverride>
+    <w:lvlOverride w:ilvl="1">
+      <w:startOverride w:val="1"/>
+    </w:lvlOverride>
+    <w:lvlOverride w:ilvl="2">
+      <w:startOverride w:val="1"/>
+    </w:lvlOverride>
+    <w:lvlOverride w:ilvl="3">
+      <w:startOverride w:val="1"/>
+    </w:lvlOverride>
+    <w:lvlOverride w:ilvl="4">
+      <w:startOverride w:val="1"/>
+    </w:lvlOverride>
+    <w:lvlOverride w:ilvl="5">
+      <w:startOverride w:val="1"/>
+    </w:lvlOverride>
+    <w:lvlOverride w:ilvl="6">
+      <w:startOverride w:val="1"/>
+    </w:lvlOverride>
+    <w:lvlOverride w:ilvl="7">
+      <w:startOverride w:val="1"/>
+    </w:lvlOverride>
+    <w:lvlOverride w:ilvl="8">
+      <w:startOverride w:val="1"/>
+    </w:lvlOverride>
+  </w:num>
+  <w:num w:numId="1012">
+    <w:abstractNumId w:val="99411"/>
+    <w:lvlOverride w:ilvl="0">
+      <w:startOverride w:val="1"/>
+    </w:lvlOverride>
+    <w:lvlOverride w:ilvl="1">
+      <w:startOverride w:val="1"/>
+    </w:lvlOverride>
+    <w:lvlOverride w:ilvl="2">
+      <w:startOverride w:val="1"/>
+    </w:lvlOverride>
+    <w:lvlOverride w:ilvl="3">
+      <w:startOverride w:val="1"/>
+    </w:lvlOverride>
+    <w:lvlOverride w:ilvl="4">
+      <w:startOverride w:val="1"/>
+    </w:lvlOverride>
+    <w:lvlOverride w:ilvl="5">
+      <w:startOverride w:val="1"/>
+    </w:lvlOverride>
+    <w:lvlOverride w:ilvl="6">
+      <w:startOverride w:val="1"/>
+    </w:lvlOverride>
+    <w:lvlOverride w:ilvl="7">
+      <w:startOverride w:val="1"/>
+    </w:lvlOverride>
+    <w:lvlOverride w:ilvl="8">
+      <w:startOverride w:val="1"/>
+    </w:lvlOverride>
+  </w:num>
+  <w:num w:numId="1013">
     <w:abstractNumId w:val="991"/>
   </w:num>
-  <w:num w:numId="1007">
-    <w:abstractNumId w:val="991"/>
-  </w:num>
-  <w:num w:numId="1008">
-    <w:abstractNumId w:val="991"/>
-  </w:num>
-  <w:num w:numId="1009">
-    <w:abstractNumId w:val="991"/>
-  </w:num>
-  <w:num w:numId="1010">
-    <w:abstractNumId w:val="991"/>
-  </w:num>
-  <w:num w:numId="1011">
-    <w:abstractNumId w:val="991"/>
-  </w:num>
-  <w:num w:numId="1012">
+  <w:num w:numId="1014">
     <w:abstractNumId w:val="991"/>
   </w:num>
 </w:numbering>

--- a/document/RESUME.docx
+++ b/document/RESUME.docx
@@ -1,29 +1,29 @@
 
 <file path=word/document.xml><?xml version="1.0" encoding="utf-8"?>
-<w:document xmlns:w="http://schemas.openxmlformats.org/wordprocessingml/2006/main" xmlns:m="http://schemas.openxmlformats.org/officeDocument/2006/math" xmlns:r="http://schemas.openxmlformats.org/officeDocument/2006/relationships" xmlns:o="urn:schemas-microsoft-com:office:office" xmlns:v="urn:schemas-microsoft-com:vml" xmlns:w10="urn:schemas-microsoft-com:office:word" xmlns:a="http://schemas.openxmlformats.org/drawingml/2006/main" xmlns:pic="http://schemas.openxmlformats.org/drawingml/2006/picture" xmlns:wp="http://schemas.openxmlformats.org/drawingml/2006/wordprocessingDrawing">
+<w:document xmlns:wpc="http://schemas.microsoft.com/office/word/2010/wordprocessingCanvas" xmlns:cx="http://schemas.microsoft.com/office/drawing/2014/chartex" xmlns:cx1="http://schemas.microsoft.com/office/drawing/2015/9/8/chartex" xmlns:cx2="http://schemas.microsoft.com/office/drawing/2015/10/21/chartex" xmlns:cx3="http://schemas.microsoft.com/office/drawing/2016/5/9/chartex" xmlns:cx4="http://schemas.microsoft.com/office/drawing/2016/5/10/chartex" xmlns:cx5="http://schemas.microsoft.com/office/drawing/2016/5/11/chartex" xmlns:cx6="http://schemas.microsoft.com/office/drawing/2016/5/12/chartex" xmlns:cx7="http://schemas.microsoft.com/office/drawing/2016/5/13/chartex" xmlns:cx8="http://schemas.microsoft.com/office/drawing/2016/5/14/chartex" xmlns:mc="http://schemas.openxmlformats.org/markup-compatibility/2006" xmlns:aink="http://schemas.microsoft.com/office/drawing/2016/ink" xmlns:am3d="http://schemas.microsoft.com/office/drawing/2017/model3d" xmlns:o="urn:schemas-microsoft-com:office:office" xmlns:oel="http://schemas.microsoft.com/office/2019/extlst" xmlns:r="http://schemas.openxmlformats.org/officeDocument/2006/relationships" xmlns:m="http://schemas.openxmlformats.org/officeDocument/2006/math" xmlns:v="urn:schemas-microsoft-com:vml" xmlns:wp14="http://schemas.microsoft.com/office/word/2010/wordprocessingDrawing" xmlns:wp="http://schemas.openxmlformats.org/drawingml/2006/wordprocessingDrawing" xmlns:w10="urn:schemas-microsoft-com:office:word" xmlns:w="http://schemas.openxmlformats.org/wordprocessingml/2006/main" xmlns:w14="http://schemas.microsoft.com/office/word/2010/wordml" xmlns:w15="http://schemas.microsoft.com/office/word/2012/wordml" xmlns:w16cex="http://schemas.microsoft.com/office/word/2018/wordml/cex" xmlns:w16cid="http://schemas.microsoft.com/office/word/2016/wordml/cid" xmlns:w16="http://schemas.microsoft.com/office/word/2018/wordml" xmlns:w16du="http://schemas.microsoft.com/office/word/2023/wordml/word16du" xmlns:w16sdtdh="http://schemas.microsoft.com/office/word/2020/wordml/sdtdatahash" xmlns:w16sdtfl="http://schemas.microsoft.com/office/word/2024/wordml/sdtformatlock" xmlns:w16se="http://schemas.microsoft.com/office/word/2015/wordml/symex" xmlns:wpg="http://schemas.microsoft.com/office/word/2010/wordprocessingGroup" xmlns:wpi="http://schemas.microsoft.com/office/word/2010/wordprocessingInk" xmlns:wne="http://schemas.microsoft.com/office/word/2006/wordml" xmlns:wps="http://schemas.microsoft.com/office/word/2010/wordprocessingShape" mc:Ignorable="w14 w15 w16se w16cid w16 w16cex w16sdtdh w16sdtfl w16du wp14">
   <w:body>
-    <w:bookmarkStart w:id="45" w:name="个人简历"/>
-    <w:p>
-      <w:pPr>
-        <w:pStyle w:val="Heading1"/>
-      </w:pPr>
-      <w:r>
-        <w:rPr>
-          <w:rFonts w:hint="eastAsia"/>
-        </w:rPr>
-        <w:t xml:space="preserve">个人简历</w:t>
-      </w:r>
-    </w:p>
-    <w:bookmarkStart w:id="20" w:name="基本信息"/>
-    <w:p>
-      <w:pPr>
-        <w:pStyle w:val="Heading2"/>
-      </w:pPr>
-      <w:r>
-        <w:rPr>
-          <w:rFonts w:hint="eastAsia"/>
-        </w:rPr>
-        <w:t xml:space="preserve">基本信息</w:t>
+    <w:p>
+      <w:pPr>
+        <w:pStyle w:val="1"/>
+      </w:pPr>
+      <w:bookmarkStart w:id="0" w:name="个人简历"/>
+      <w:r>
+        <w:rPr>
+          <w:rFonts w:hint="eastAsia"/>
+        </w:rPr>
+        <w:t>个人简历</w:t>
+      </w:r>
+    </w:p>
+    <w:p>
+      <w:pPr>
+        <w:pStyle w:val="2"/>
+      </w:pPr>
+      <w:bookmarkStart w:id="1" w:name="基本信息"/>
+      <w:r>
+        <w:rPr>
+          <w:rFonts w:hint="eastAsia"/>
+        </w:rPr>
+        <w:t>基本信息</w:t>
       </w:r>
     </w:p>
     <w:p>
@@ -31,14 +31,14 @@
         <w:pStyle w:val="Compact"/>
         <w:numPr>
           <w:ilvl w:val="0"/>
-          <w:numId w:val="1001"/>
+          <w:numId w:val="2"/>
         </w:numPr>
       </w:pPr>
       <w:r>
         <w:rPr>
           <w:rFonts w:hint="eastAsia"/>
         </w:rPr>
-        <w:t xml:space="preserve">姓名：杨朋朋</w:t>
+        <w:t>姓名：杨朋朋</w:t>
       </w:r>
     </w:p>
     <w:p>
@@ -46,14 +46,20 @@
         <w:pStyle w:val="Compact"/>
         <w:numPr>
           <w:ilvl w:val="0"/>
-          <w:numId w:val="1001"/>
+          <w:numId w:val="2"/>
         </w:numPr>
       </w:pPr>
       <w:r>
         <w:rPr>
           <w:rFonts w:hint="eastAsia"/>
         </w:rPr>
-        <w:t xml:space="preserve">工作年限：11</w:t>
+        <w:t>工作年限：</w:t>
+      </w:r>
+      <w:r>
+        <w:rPr>
+          <w:rFonts w:hint="eastAsia"/>
+        </w:rPr>
+        <w:t>11</w:t>
       </w:r>
       <w:r>
         <w:t xml:space="preserve"> </w:t>
@@ -62,7 +68,7 @@
         <w:rPr>
           <w:rFonts w:hint="eastAsia"/>
         </w:rPr>
-        <w:t xml:space="preserve">年</w:t>
+        <w:t>年</w:t>
       </w:r>
     </w:p>
     <w:p>
@@ -70,41 +76,71 @@
         <w:pStyle w:val="Compact"/>
         <w:numPr>
           <w:ilvl w:val="0"/>
-          <w:numId w:val="1001"/>
+          <w:numId w:val="2"/>
         </w:numPr>
-      </w:pPr>
-      <w:r>
-        <w:rPr>
-          <w:rFonts w:hint="eastAsia"/>
-        </w:rPr>
-        <w:t xml:space="preserve">教育经历：2009-2013</w:t>
-      </w:r>
-      <w:r>
+        <w:rPr>
+          <w:lang w:eastAsia="zh-CN"/>
+        </w:rPr>
+      </w:pPr>
+      <w:r>
+        <w:rPr>
+          <w:rFonts w:hint="eastAsia"/>
+          <w:lang w:eastAsia="zh-CN"/>
+        </w:rPr>
+        <w:t>教育经历：</w:t>
+      </w:r>
+      <w:r>
+        <w:rPr>
+          <w:rFonts w:hint="eastAsia"/>
+          <w:lang w:eastAsia="zh-CN"/>
+        </w:rPr>
+        <w:t>2009-2013</w:t>
+      </w:r>
+      <w:r>
+        <w:rPr>
+          <w:lang w:eastAsia="zh-CN"/>
+        </w:rPr>
         <w:t xml:space="preserve"> | </w:t>
       </w:r>
       <w:r>
         <w:rPr>
           <w:rFonts w:hint="eastAsia"/>
-        </w:rPr>
-        <w:t xml:space="preserve">武夷学院</w:t>
-      </w:r>
-      <w:r>
+          <w:lang w:eastAsia="zh-CN"/>
+        </w:rPr>
+        <w:t>武夷学院</w:t>
+      </w:r>
+      <w:r>
+        <w:rPr>
+          <w:lang w:eastAsia="zh-CN"/>
+        </w:rPr>
         <w:t xml:space="preserve"> | </w:t>
       </w:r>
       <w:r>
         <w:rPr>
           <w:rFonts w:hint="eastAsia"/>
-        </w:rPr>
-        <w:t xml:space="preserve">科学与计算机专业</w:t>
-      </w:r>
-      <w:r>
+          <w:lang w:eastAsia="zh-CN"/>
+        </w:rPr>
+        <w:t>科学与计算机专业</w:t>
+      </w:r>
+      <w:r>
+        <w:rPr>
+          <w:lang w:eastAsia="zh-CN"/>
+        </w:rPr>
         <w:t xml:space="preserve"> | </w:t>
       </w:r>
       <w:r>
         <w:rPr>
           <w:rFonts w:hint="eastAsia"/>
-        </w:rPr>
-        <w:t xml:space="preserve">本科</w:t>
+          <w:lang w:eastAsia="zh-CN"/>
+        </w:rPr>
+        <w:t>全日制</w:t>
+      </w:r>
+      <w:r>
+        <w:rPr>
+          <w:rFonts w:hint="eastAsia"/>
+          <w:lang w:eastAsia="zh-CN"/>
+        </w:rPr>
+        <w:t>本科</w:t>
       </w:r>
     </w:p>
     <w:p>
@@ -112,14 +148,22 @@
         <w:pStyle w:val="Compact"/>
         <w:numPr>
           <w:ilvl w:val="0"/>
-          <w:numId w:val="1001"/>
+          <w:numId w:val="2"/>
         </w:numPr>
       </w:pPr>
-      <w:r>
-        <w:rPr>
-          <w:rFonts w:hint="eastAsia"/>
-        </w:rPr>
-        <w:t xml:space="preserve">联系方式:</w:t>
+      <w:proofErr w:type="spellStart"/>
+      <w:r>
+        <w:rPr>
+          <w:rFonts w:hint="eastAsia"/>
+        </w:rPr>
+        <w:t>联系方式</w:t>
+      </w:r>
+      <w:proofErr w:type="spellEnd"/>
+      <w:r>
+        <w:rPr>
+          <w:rFonts w:hint="eastAsia"/>
+        </w:rPr>
+        <w:t>:</w:t>
       </w:r>
       <w:r>
         <w:t xml:space="preserve"> </w:t>
@@ -128,7 +172,21 @@
         <w:rPr>
           <w:rFonts w:hint="eastAsia"/>
         </w:rPr>
-        <w:t xml:space="preserve">13123936686(微信同号)</w:t>
+        <w:t>13123936686(</w:t>
+      </w:r>
+      <w:proofErr w:type="spellStart"/>
+      <w:r>
+        <w:rPr>
+          <w:rFonts w:hint="eastAsia"/>
+        </w:rPr>
+        <w:t>微信同号</w:t>
+      </w:r>
+      <w:proofErr w:type="spellEnd"/>
+      <w:r>
+        <w:rPr>
+          <w:rFonts w:hint="eastAsia"/>
+        </w:rPr>
+        <w:t>)</w:t>
       </w:r>
     </w:p>
     <w:p>
@@ -136,42 +194,48 @@
         <w:pStyle w:val="Compact"/>
         <w:numPr>
           <w:ilvl w:val="0"/>
-          <w:numId w:val="1001"/>
+          <w:numId w:val="2"/>
         </w:numPr>
       </w:pPr>
       <w:r>
         <w:rPr>
           <w:rFonts w:hint="eastAsia"/>
         </w:rPr>
-        <w:t xml:space="preserve">邮箱:</w:t>
+        <w:t>邮箱</w:t>
+      </w:r>
+      <w:r>
+        <w:rPr>
+          <w:rFonts w:hint="eastAsia"/>
+        </w:rPr>
+        <w:t>:</w:t>
       </w:r>
       <w:r>
         <w:t xml:space="preserve"> 952532573@qq.com</w:t>
       </w:r>
     </w:p>
-    <w:bookmarkEnd w:id="20"/>
-    <w:bookmarkStart w:id="25" w:name="自我评价"/>
-    <w:p>
-      <w:pPr>
-        <w:pStyle w:val="Heading2"/>
-      </w:pPr>
-      <w:r>
-        <w:rPr>
-          <w:rFonts w:hint="eastAsia"/>
-        </w:rPr>
-        <w:t xml:space="preserve">自我评价</w:t>
-      </w:r>
-    </w:p>
-    <w:bookmarkStart w:id="21" w:name="技术栈"/>
-    <w:p>
-      <w:pPr>
-        <w:pStyle w:val="Heading3"/>
-      </w:pPr>
-      <w:r>
-        <w:rPr>
-          <w:rFonts w:hint="eastAsia"/>
-        </w:rPr>
-        <w:t xml:space="preserve">技术栈</w:t>
+    <w:p>
+      <w:pPr>
+        <w:pStyle w:val="2"/>
+      </w:pPr>
+      <w:bookmarkStart w:id="2" w:name="自我评价"/>
+      <w:bookmarkEnd w:id="1"/>
+      <w:r>
+        <w:rPr>
+          <w:rFonts w:hint="eastAsia"/>
+        </w:rPr>
+        <w:t>自我评价</w:t>
+      </w:r>
+    </w:p>
+    <w:p>
+      <w:pPr>
+        <w:pStyle w:val="3"/>
+      </w:pPr>
+      <w:bookmarkStart w:id="3" w:name="技术栈"/>
+      <w:r>
+        <w:rPr>
+          <w:rFonts w:hint="eastAsia"/>
+        </w:rPr>
+        <w:t>技术栈</w:t>
       </w:r>
     </w:p>
     <w:p>
@@ -179,14 +243,26 @@
         <w:pStyle w:val="Compact"/>
         <w:numPr>
           <w:ilvl w:val="0"/>
-          <w:numId w:val="1002"/>
+          <w:numId w:val="3"/>
         </w:numPr>
       </w:pPr>
       <w:r>
         <w:rPr>
           <w:rFonts w:hint="eastAsia"/>
         </w:rPr>
-        <w:t xml:space="preserve">熟练使用java/python/javascript编程语言，</w:t>
+        <w:t>熟练使用</w:t>
+      </w:r>
+      <w:r>
+        <w:rPr>
+          <w:rFonts w:hint="eastAsia"/>
+        </w:rPr>
+        <w:t>java/python/javascript</w:t>
+      </w:r>
+      <w:r>
+        <w:rPr>
+          <w:rFonts w:hint="eastAsia"/>
+        </w:rPr>
+        <w:t>编程语言，</w:t>
       </w:r>
     </w:p>
     <w:p>
@@ -194,14 +270,50 @@
         <w:pStyle w:val="Compact"/>
         <w:numPr>
           <w:ilvl w:val="0"/>
-          <w:numId w:val="1002"/>
+          <w:numId w:val="3"/>
         </w:numPr>
       </w:pPr>
       <w:r>
         <w:rPr>
           <w:rFonts w:hint="eastAsia"/>
         </w:rPr>
-        <w:t xml:space="preserve">精通java生态栈（Spring-Boot、Mybatis）</w:t>
+        <w:t>精通</w:t>
+      </w:r>
+      <w:r>
+        <w:rPr>
+          <w:rFonts w:hint="eastAsia"/>
+        </w:rPr>
+        <w:t>java</w:t>
+      </w:r>
+      <w:r>
+        <w:rPr>
+          <w:rFonts w:hint="eastAsia"/>
+        </w:rPr>
+        <w:t>生态栈（</w:t>
+      </w:r>
+      <w:r>
+        <w:rPr>
+          <w:rFonts w:hint="eastAsia"/>
+        </w:rPr>
+        <w:t>Spring-Boot</w:t>
+      </w:r>
+      <w:r>
+        <w:rPr>
+          <w:rFonts w:hint="eastAsia"/>
+        </w:rPr>
+        <w:t>、</w:t>
+      </w:r>
+      <w:r>
+        <w:rPr>
+          <w:rFonts w:hint="eastAsia"/>
+        </w:rPr>
+        <w:t>Mybatis</w:t>
+      </w:r>
+      <w:r>
+        <w:rPr>
+          <w:rFonts w:hint="eastAsia"/>
+        </w:rPr>
+        <w:t>）</w:t>
       </w:r>
     </w:p>
     <w:p>
@@ -209,14 +321,74 @@
         <w:pStyle w:val="Compact"/>
         <w:numPr>
           <w:ilvl w:val="0"/>
-          <w:numId w:val="1002"/>
+          <w:numId w:val="3"/>
         </w:numPr>
       </w:pPr>
       <w:r>
         <w:rPr>
           <w:rFonts w:hint="eastAsia"/>
         </w:rPr>
-        <w:t xml:space="preserve">熟练使用MySQL、TDDL、Lindorm、tableStore、Redis等数据库及缓存技术</w:t>
+        <w:t>熟练使用</w:t>
+      </w:r>
+      <w:r>
+        <w:rPr>
+          <w:rFonts w:hint="eastAsia"/>
+        </w:rPr>
+        <w:t>MySQL</w:t>
+      </w:r>
+      <w:r>
+        <w:rPr>
+          <w:rFonts w:hint="eastAsia"/>
+        </w:rPr>
+        <w:t>、</w:t>
+      </w:r>
+      <w:r>
+        <w:rPr>
+          <w:rFonts w:hint="eastAsia"/>
+        </w:rPr>
+        <w:t>TDDL</w:t>
+      </w:r>
+      <w:r>
+        <w:rPr>
+          <w:rFonts w:hint="eastAsia"/>
+        </w:rPr>
+        <w:t>、</w:t>
+      </w:r>
+      <w:r>
+        <w:rPr>
+          <w:rFonts w:hint="eastAsia"/>
+        </w:rPr>
+        <w:t>Lindorm</w:t>
+      </w:r>
+      <w:r>
+        <w:rPr>
+          <w:rFonts w:hint="eastAsia"/>
+        </w:rPr>
+        <w:t>、</w:t>
+      </w:r>
+      <w:r>
+        <w:rPr>
+          <w:rFonts w:hint="eastAsia"/>
+        </w:rPr>
+        <w:t>tableStore</w:t>
+      </w:r>
+      <w:r>
+        <w:rPr>
+          <w:rFonts w:hint="eastAsia"/>
+        </w:rPr>
+        <w:t>、</w:t>
+      </w:r>
+      <w:r>
+        <w:rPr>
+          <w:rFonts w:hint="eastAsia"/>
+        </w:rPr>
+        <w:t>Redis</w:t>
+      </w:r>
+      <w:r>
+        <w:rPr>
+          <w:rFonts w:hint="eastAsia"/>
+        </w:rPr>
+        <w:t>等数据库及缓存技术</w:t>
       </w:r>
     </w:p>
     <w:p>
@@ -224,14 +396,38 @@
         <w:pStyle w:val="Compact"/>
         <w:numPr>
           <w:ilvl w:val="0"/>
-          <w:numId w:val="1002"/>
+          <w:numId w:val="3"/>
         </w:numPr>
       </w:pPr>
       <w:r>
         <w:rPr>
           <w:rFonts w:hint="eastAsia"/>
         </w:rPr>
-        <w:t xml:space="preserve">熟练使用Notify、MetaQ等消息中间件</w:t>
+        <w:t>熟练使用</w:t>
+      </w:r>
+      <w:r>
+        <w:rPr>
+          <w:rFonts w:hint="eastAsia"/>
+        </w:rPr>
+        <w:t>Notify</w:t>
+      </w:r>
+      <w:r>
+        <w:rPr>
+          <w:rFonts w:hint="eastAsia"/>
+        </w:rPr>
+        <w:t>、</w:t>
+      </w:r>
+      <w:r>
+        <w:rPr>
+          <w:rFonts w:hint="eastAsia"/>
+        </w:rPr>
+        <w:t>MetaQ</w:t>
+      </w:r>
+      <w:r>
+        <w:rPr>
+          <w:rFonts w:hint="eastAsia"/>
+        </w:rPr>
+        <w:t>等消息中间件</w:t>
       </w:r>
     </w:p>
     <w:p>
@@ -239,26 +435,80 @@
         <w:pStyle w:val="Compact"/>
         <w:numPr>
           <w:ilvl w:val="0"/>
-          <w:numId w:val="1002"/>
+          <w:numId w:val="3"/>
         </w:numPr>
       </w:pPr>
       <w:r>
         <w:rPr>
           <w:rFonts w:hint="eastAsia"/>
         </w:rPr>
-        <w:t xml:space="preserve">主导实现‌注解驱动开发模式‌，深度参与RPC框架rpc-dubbo编写及优化，提供@RpcProvider、</w:t>
-      </w:r>
-      <w:r>
-        <w:rPr>
-          <w:rFonts w:hint="eastAsia"/>
-        </w:rPr>
-        <w:t xml:space="preserve">@RpcConsumer注解</w:t>
-      </w:r>
-      <w:r>
-        <w:rPr>
-          <w:rFonts w:hint="eastAsia"/>
-        </w:rPr>
-        <w:t xml:space="preserve">，基于动态代理技术简化Dubbo接口的暴露与引用，‌开发效率提升40%</w:t>
+        <w:t>主导实现‌注解驱动开发模式‌，深度参与</w:t>
+      </w:r>
+      <w:r>
+        <w:rPr>
+          <w:rFonts w:hint="eastAsia"/>
+        </w:rPr>
+        <w:t>RPC</w:t>
+      </w:r>
+      <w:r>
+        <w:rPr>
+          <w:rFonts w:hint="eastAsia"/>
+        </w:rPr>
+        <w:t>框架</w:t>
+      </w:r>
+      <w:r>
+        <w:rPr>
+          <w:rFonts w:hint="eastAsia"/>
+        </w:rPr>
+        <w:t>rpc-dubbo</w:t>
+      </w:r>
+      <w:r>
+        <w:rPr>
+          <w:rFonts w:hint="eastAsia"/>
+        </w:rPr>
+        <w:t>编写及优化，提供</w:t>
+      </w:r>
+      <w:r>
+        <w:rPr>
+          <w:rFonts w:hint="eastAsia"/>
+        </w:rPr>
+        <w:t>@RpcProvider</w:t>
+      </w:r>
+      <w:r>
+        <w:rPr>
+          <w:rFonts w:hint="eastAsia"/>
+        </w:rPr>
+        <w:t>、</w:t>
+      </w:r>
+      <w:r>
+        <w:rPr>
+          <w:rFonts w:hint="eastAsia"/>
+        </w:rPr>
+        <w:t>@RpcConsumer</w:t>
+      </w:r>
+      <w:r>
+        <w:rPr>
+          <w:rFonts w:hint="eastAsia"/>
+        </w:rPr>
+        <w:t>注解，基于动态代理技术简化</w:t>
+      </w:r>
+      <w:r>
+        <w:rPr>
+          <w:rFonts w:hint="eastAsia"/>
+        </w:rPr>
+        <w:t>Dubbo</w:t>
+      </w:r>
+      <w:r>
+        <w:rPr>
+          <w:rFonts w:hint="eastAsia"/>
+        </w:rPr>
+        <w:t>接口的暴露与引用，‌开发效率提升</w:t>
+      </w:r>
+      <w:r>
+        <w:rPr>
+          <w:rFonts w:hint="eastAsia"/>
+        </w:rPr>
+        <w:t>40%</w:t>
       </w:r>
     </w:p>
     <w:p>
@@ -266,14 +516,18 @@
         <w:pStyle w:val="Compact"/>
         <w:numPr>
           <w:ilvl w:val="0"/>
-          <w:numId w:val="1002"/>
+          <w:numId w:val="3"/>
         </w:numPr>
-      </w:pPr>
-      <w:r>
-        <w:rPr>
-          <w:rFonts w:hint="eastAsia"/>
-        </w:rPr>
-        <w:t xml:space="preserve">具备高并发场景开发及优化经验</w:t>
+        <w:rPr>
+          <w:lang w:eastAsia="zh-CN"/>
+        </w:rPr>
+      </w:pPr>
+      <w:r>
+        <w:rPr>
+          <w:rFonts w:hint="eastAsia"/>
+          <w:lang w:eastAsia="zh-CN"/>
+        </w:rPr>
+        <w:t>具备高并发场景开发及优化经验</w:t>
       </w:r>
     </w:p>
     <w:p>
@@ -281,14 +535,18 @@
         <w:pStyle w:val="Compact"/>
         <w:numPr>
           <w:ilvl w:val="0"/>
-          <w:numId w:val="1002"/>
+          <w:numId w:val="3"/>
         </w:numPr>
-      </w:pPr>
-      <w:r>
-        <w:rPr>
-          <w:rFonts w:hint="eastAsia"/>
-        </w:rPr>
-        <w:t xml:space="preserve">熟练使用常用设计模式设计及优化代码</w:t>
+        <w:rPr>
+          <w:lang w:eastAsia="zh-CN"/>
+        </w:rPr>
+      </w:pPr>
+      <w:r>
+        <w:rPr>
+          <w:rFonts w:hint="eastAsia"/>
+          <w:lang w:eastAsia="zh-CN"/>
+        </w:rPr>
+        <w:t>熟练使用常用设计模式设计及优化代码</w:t>
       </w:r>
     </w:p>
     <w:p>
@@ -296,14 +554,57 @@
         <w:pStyle w:val="Compact"/>
         <w:numPr>
           <w:ilvl w:val="0"/>
-          <w:numId w:val="1002"/>
+          <w:numId w:val="3"/>
         </w:numPr>
-      </w:pPr>
-      <w:r>
-        <w:rPr>
-          <w:rFonts w:hint="eastAsia"/>
-        </w:rPr>
-        <w:t xml:space="preserve">具备独立使用javascript开发电商类、生活类uni-app经验</w:t>
+        <w:rPr>
+          <w:lang w:eastAsia="zh-CN"/>
+        </w:rPr>
+      </w:pPr>
+      <w:r>
+        <w:rPr>
+          <w:rFonts w:hint="eastAsia"/>
+          <w:lang w:eastAsia="zh-CN"/>
+        </w:rPr>
+        <w:t>具备独立使用</w:t>
+      </w:r>
+      <w:proofErr w:type="spellStart"/>
+      <w:r>
+        <w:rPr>
+          <w:rFonts w:hint="eastAsia"/>
+          <w:lang w:eastAsia="zh-CN"/>
+        </w:rPr>
+        <w:t>javascript</w:t>
+      </w:r>
+      <w:proofErr w:type="spellEnd"/>
+      <w:r>
+        <w:rPr>
+          <w:rFonts w:hint="eastAsia"/>
+          <w:lang w:eastAsia="zh-CN"/>
+        </w:rPr>
+        <w:t>开发电商类、生活类</w:t>
+      </w:r>
+      <w:proofErr w:type="spellStart"/>
+      <w:r>
+        <w:rPr>
+          <w:rFonts w:hint="eastAsia"/>
+          <w:lang w:eastAsia="zh-CN"/>
+        </w:rPr>
+        <w:t>uni</w:t>
+      </w:r>
+      <w:proofErr w:type="spellEnd"/>
+      <w:r>
+        <w:rPr>
+          <w:rFonts w:hint="eastAsia"/>
+          <w:lang w:eastAsia="zh-CN"/>
+        </w:rPr>
+        <w:t>-app</w:t>
+      </w:r>
+      <w:r>
+        <w:rPr>
+          <w:rFonts w:hint="eastAsia"/>
+          <w:lang w:eastAsia="zh-CN"/>
+        </w:rPr>
+        <w:t>经验</w:t>
       </w:r>
     </w:p>
     <w:p>
@@ -311,42 +612,66 @@
         <w:pStyle w:val="Compact"/>
         <w:numPr>
           <w:ilvl w:val="0"/>
-          <w:numId w:val="1002"/>
+          <w:numId w:val="3"/>
         </w:numPr>
-      </w:pPr>
-      <w:r>
-        <w:rPr>
-          <w:rFonts w:hint="eastAsia"/>
-        </w:rPr>
-        <w:t xml:space="preserve">熟练使用常用Linux命令、软件安装、项目部署等</w:t>
-      </w:r>
-    </w:p>
-    <w:bookmarkEnd w:id="21"/>
-    <w:bookmarkStart w:id="22" w:name="行业经验"/>
-    <w:p>
-      <w:pPr>
-        <w:pStyle w:val="Heading3"/>
-      </w:pPr>
-      <w:r>
-        <w:rPr>
-          <w:rFonts w:hint="eastAsia"/>
-        </w:rPr>
-        <w:t xml:space="preserve">行业经验</w:t>
-      </w:r>
+        <w:rPr>
+          <w:lang w:eastAsia="zh-CN"/>
+        </w:rPr>
+      </w:pPr>
+      <w:r>
+        <w:rPr>
+          <w:rFonts w:hint="eastAsia"/>
+          <w:lang w:eastAsia="zh-CN"/>
+        </w:rPr>
+        <w:t>熟练使用常用</w:t>
+      </w:r>
+      <w:r>
+        <w:rPr>
+          <w:rFonts w:hint="eastAsia"/>
+          <w:lang w:eastAsia="zh-CN"/>
+        </w:rPr>
+        <w:t>Linux</w:t>
+      </w:r>
+      <w:r>
+        <w:rPr>
+          <w:rFonts w:hint="eastAsia"/>
+          <w:lang w:eastAsia="zh-CN"/>
+        </w:rPr>
+        <w:t>命令、软件安装、项目部署等</w:t>
+      </w:r>
+    </w:p>
+    <w:p>
+      <w:pPr>
+        <w:pStyle w:val="3"/>
+      </w:pPr>
+      <w:bookmarkStart w:id="4" w:name="行业经验"/>
+      <w:bookmarkEnd w:id="3"/>
+      <w:proofErr w:type="spellStart"/>
+      <w:r>
+        <w:rPr>
+          <w:rFonts w:hint="eastAsia"/>
+        </w:rPr>
+        <w:t>行业经验</w:t>
+      </w:r>
+      <w:proofErr w:type="spellEnd"/>
     </w:p>
     <w:p>
       <w:pPr>
         <w:pStyle w:val="Compact"/>
         <w:numPr>
           <w:ilvl w:val="0"/>
-          <w:numId w:val="1003"/>
+          <w:numId w:val="4"/>
         </w:numPr>
-      </w:pPr>
-      <w:r>
-        <w:rPr>
-          <w:rFonts w:hint="eastAsia"/>
-        </w:rPr>
-        <w:t xml:space="preserve">具有微信、企业微信生态相关开发经验</w:t>
+        <w:rPr>
+          <w:lang w:eastAsia="zh-CN"/>
+        </w:rPr>
+      </w:pPr>
+      <w:r>
+        <w:rPr>
+          <w:rFonts w:hint="eastAsia"/>
+          <w:lang w:eastAsia="zh-CN"/>
+        </w:rPr>
+        <w:t>具有微信、企业微信生态相关开发经验</w:t>
       </w:r>
     </w:p>
     <w:p>
@@ -354,14 +679,18 @@
         <w:pStyle w:val="Compact"/>
         <w:numPr>
           <w:ilvl w:val="0"/>
-          <w:numId w:val="1003"/>
+          <w:numId w:val="4"/>
         </w:numPr>
-      </w:pPr>
-      <w:r>
-        <w:rPr>
-          <w:rFonts w:hint="eastAsia"/>
-        </w:rPr>
-        <w:t xml:space="preserve">具有淘宝、支付宝等淘系生态相关开发经验</w:t>
+        <w:rPr>
+          <w:lang w:eastAsia="zh-CN"/>
+        </w:rPr>
+      </w:pPr>
+      <w:r>
+        <w:rPr>
+          <w:rFonts w:hint="eastAsia"/>
+          <w:lang w:eastAsia="zh-CN"/>
+        </w:rPr>
+        <w:t>具有淘宝、支付宝等淘系生态相关开发经验</w:t>
       </w:r>
     </w:p>
     <w:p>
@@ -369,14 +698,18 @@
         <w:pStyle w:val="Compact"/>
         <w:numPr>
           <w:ilvl w:val="0"/>
-          <w:numId w:val="1003"/>
+          <w:numId w:val="4"/>
         </w:numPr>
-      </w:pPr>
-      <w:r>
-        <w:rPr>
-          <w:rFonts w:hint="eastAsia"/>
-        </w:rPr>
-        <w:t xml:space="preserve">具有支付收款、银行系统交互相关开发经验</w:t>
+        <w:rPr>
+          <w:lang w:eastAsia="zh-CN"/>
+        </w:rPr>
+      </w:pPr>
+      <w:r>
+        <w:rPr>
+          <w:rFonts w:hint="eastAsia"/>
+          <w:lang w:eastAsia="zh-CN"/>
+        </w:rPr>
+        <w:t>具有支付收款、银行系统交互相关开发经验</w:t>
       </w:r>
     </w:p>
     <w:p>
@@ -384,14 +717,18 @@
         <w:pStyle w:val="Compact"/>
         <w:numPr>
           <w:ilvl w:val="0"/>
-          <w:numId w:val="1003"/>
+          <w:numId w:val="4"/>
         </w:numPr>
-      </w:pPr>
-      <w:r>
-        <w:rPr>
-          <w:rFonts w:hint="eastAsia"/>
-        </w:rPr>
-        <w:t xml:space="preserve">熟悉开放平台设计规范并独立研发细叶开放平台</w:t>
+        <w:rPr>
+          <w:lang w:eastAsia="zh-CN"/>
+        </w:rPr>
+      </w:pPr>
+      <w:r>
+        <w:rPr>
+          <w:rFonts w:hint="eastAsia"/>
+          <w:lang w:eastAsia="zh-CN"/>
+        </w:rPr>
+        <w:t>熟悉开放平台设计规范并独立研发细叶开放平台</w:t>
       </w:r>
     </w:p>
     <w:p>
@@ -399,14 +736,18 @@
         <w:pStyle w:val="Compact"/>
         <w:numPr>
           <w:ilvl w:val="0"/>
-          <w:numId w:val="1003"/>
+          <w:numId w:val="4"/>
         </w:numPr>
-      </w:pPr>
-      <w:r>
-        <w:rPr>
-          <w:rFonts w:hint="eastAsia"/>
-        </w:rPr>
-        <w:t xml:space="preserve">熟悉电商物流行业寄件、逆向退货流程及核心设计</w:t>
+        <w:rPr>
+          <w:lang w:eastAsia="zh-CN"/>
+        </w:rPr>
+      </w:pPr>
+      <w:r>
+        <w:rPr>
+          <w:rFonts w:hint="eastAsia"/>
+          <w:lang w:eastAsia="zh-CN"/>
+        </w:rPr>
+        <w:t>熟悉电商物流行业寄件、逆向退货流程及核心设计</w:t>
       </w:r>
     </w:p>
     <w:p>
@@ -414,27 +755,32 @@
         <w:pStyle w:val="Compact"/>
         <w:numPr>
           <w:ilvl w:val="0"/>
-          <w:numId w:val="1003"/>
+          <w:numId w:val="4"/>
         </w:numPr>
-      </w:pPr>
-      <w:r>
-        <w:rPr>
-          <w:rFonts w:hint="eastAsia"/>
-        </w:rPr>
-        <w:t xml:space="preserve">熟悉跨境电商物流正向、逆向退回、保险等核心链路设计</w:t>
-      </w:r>
-    </w:p>
-    <w:bookmarkEnd w:id="22"/>
-    <w:bookmarkStart w:id="23" w:name="团队管理"/>
-    <w:p>
-      <w:pPr>
-        <w:pStyle w:val="Heading3"/>
-      </w:pPr>
-      <w:r>
-        <w:rPr>
-          <w:rFonts w:hint="eastAsia"/>
-        </w:rPr>
-        <w:t xml:space="preserve">团队管理</w:t>
+        <w:rPr>
+          <w:lang w:eastAsia="zh-CN"/>
+        </w:rPr>
+      </w:pPr>
+      <w:r>
+        <w:rPr>
+          <w:rFonts w:hint="eastAsia"/>
+          <w:lang w:eastAsia="zh-CN"/>
+        </w:rPr>
+        <w:t>熟悉跨境电商物流正向、逆向退回、保险等核心链路设计</w:t>
+      </w:r>
+    </w:p>
+    <w:p>
+      <w:pPr>
+        <w:pStyle w:val="3"/>
+      </w:pPr>
+      <w:bookmarkStart w:id="5" w:name="团队管理"/>
+      <w:bookmarkEnd w:id="4"/>
+      <w:r>
+        <w:rPr>
+          <w:rFonts w:hint="eastAsia"/>
+        </w:rPr>
+        <w:lastRenderedPageBreak/>
+        <w:t>团队管理</w:t>
       </w:r>
     </w:p>
     <w:p>
@@ -442,42 +788,115 @@
         <w:pStyle w:val="Compact"/>
         <w:numPr>
           <w:ilvl w:val="0"/>
-          <w:numId w:val="1004"/>
+          <w:numId w:val="5"/>
         </w:numPr>
-      </w:pPr>
-      <w:r>
-        <w:rPr>
-          <w:rFonts w:hint="eastAsia"/>
-        </w:rPr>
-        <w:t xml:space="preserve">具备技术管理与跨团队协作能力，曾带领团队完成多个关键性项目交付，注重代码规范和交付质量</w:t>
-      </w:r>
-    </w:p>
-    <w:bookmarkEnd w:id="23"/>
-    <w:bookmarkStart w:id="24" w:name="荣获奖项"/>
-    <w:p>
-      <w:pPr>
-        <w:pStyle w:val="Heading3"/>
-      </w:pPr>
-      <w:r>
-        <w:rPr>
-          <w:rFonts w:hint="eastAsia"/>
-        </w:rPr>
-        <w:t xml:space="preserve">荣获奖项</w:t>
-      </w:r>
+        <w:rPr>
+          <w:lang w:eastAsia="zh-CN"/>
+        </w:rPr>
+      </w:pPr>
+      <w:r>
+        <w:rPr>
+          <w:rFonts w:hint="eastAsia"/>
+          <w:lang w:eastAsia="zh-CN"/>
+        </w:rPr>
+        <w:t>具备技术管理与跨团队协作能力，曾带领</w:t>
+      </w:r>
+      <w:r>
+        <w:rPr>
+          <w:rFonts w:hint="eastAsia"/>
+          <w:lang w:eastAsia="zh-CN"/>
+        </w:rPr>
+        <w:t>10</w:t>
+      </w:r>
+      <w:r>
+        <w:rPr>
+          <w:rFonts w:hint="eastAsia"/>
+          <w:lang w:eastAsia="zh-CN"/>
+        </w:rPr>
+        <w:t>人</w:t>
+      </w:r>
+      <w:r>
+        <w:rPr>
+          <w:rFonts w:hint="eastAsia"/>
+          <w:lang w:eastAsia="zh-CN"/>
+        </w:rPr>
+        <w:t>团队完成多个关键性项目交付，注重代码规范和交付质量</w:t>
+      </w:r>
+    </w:p>
+    <w:p>
+      <w:pPr>
+        <w:pStyle w:val="3"/>
+      </w:pPr>
+      <w:bookmarkStart w:id="6" w:name="荣获奖项"/>
+      <w:bookmarkEnd w:id="5"/>
+      <w:proofErr w:type="spellStart"/>
+      <w:r>
+        <w:rPr>
+          <w:rFonts w:hint="eastAsia"/>
+        </w:rPr>
+        <w:t>荣获奖项</w:t>
+      </w:r>
+      <w:proofErr w:type="spellEnd"/>
     </w:p>
     <w:p>
       <w:pPr>
         <w:pStyle w:val="Compact"/>
         <w:numPr>
           <w:ilvl w:val="0"/>
-          <w:numId w:val="1005"/>
+          <w:numId w:val="6"/>
         </w:numPr>
-      </w:pPr>
-      <w:r>
-        <w:rPr>
-          <w:rFonts w:hint="eastAsia"/>
-        </w:rPr>
-        <w:t xml:space="preserve">猫超88VIP免费退项目获得红草莓奖（项目PM）</w:t>
+        <w:rPr>
+          <w:lang w:eastAsia="zh-CN"/>
+        </w:rPr>
+      </w:pPr>
+      <w:r>
+        <w:rPr>
+          <w:rFonts w:hint="eastAsia"/>
+          <w:lang w:eastAsia="zh-CN"/>
+        </w:rPr>
+        <w:t>猫超</w:t>
+      </w:r>
+      <w:r>
+        <w:rPr>
+          <w:rFonts w:hint="eastAsia"/>
+          <w:lang w:eastAsia="zh-CN"/>
+        </w:rPr>
+        <w:t>88VIP</w:t>
+      </w:r>
+      <w:r>
+        <w:rPr>
+          <w:rFonts w:hint="eastAsia"/>
+          <w:lang w:eastAsia="zh-CN"/>
+        </w:rPr>
+        <w:t>免费退项目获得</w:t>
+      </w:r>
+      <w:r>
+        <w:rPr>
+          <w:rFonts w:hint="eastAsia"/>
+          <w:lang w:eastAsia="zh-CN"/>
+        </w:rPr>
+        <w:t>公司级</w:t>
+      </w:r>
+      <w:r>
+        <w:rPr>
+          <w:rFonts w:hint="eastAsia"/>
+          <w:lang w:eastAsia="zh-CN"/>
+        </w:rPr>
+        <w:t>红草莓奖（项目</w:t>
+      </w:r>
+      <w:r>
+        <w:rPr>
+          <w:rFonts w:hint="eastAsia"/>
+          <w:lang w:eastAsia="zh-CN"/>
+        </w:rPr>
+        <w:t>PM</w:t>
+      </w:r>
+      <w:r>
+        <w:rPr>
+          <w:rFonts w:hint="eastAsia"/>
+          <w:lang w:eastAsia="zh-CN"/>
+        </w:rPr>
+        <w:t>）</w:t>
       </w:r>
     </w:p>
     <w:p>
@@ -485,93 +904,328 @@
         <w:pStyle w:val="Compact"/>
         <w:numPr>
           <w:ilvl w:val="0"/>
-          <w:numId w:val="1005"/>
+          <w:numId w:val="6"/>
         </w:numPr>
-      </w:pPr>
-      <w:r>
-        <w:rPr>
-          <w:rFonts w:hint="eastAsia"/>
-        </w:rPr>
-        <w:t xml:space="preserve">韩国消退项目获得卓越工程奖(核心参与者)</w:t>
-      </w:r>
-    </w:p>
-    <w:bookmarkEnd w:id="24"/>
-    <w:bookmarkEnd w:id="25"/>
-    <w:bookmarkStart w:id="44" w:name="工作经历"/>
-    <w:p>
-      <w:pPr>
-        <w:pStyle w:val="Heading2"/>
-      </w:pPr>
-      <w:r>
-        <w:rPr>
-          <w:rFonts w:hint="eastAsia"/>
-        </w:rPr>
-        <w:t xml:space="preserve">工作经历</w:t>
-      </w:r>
-    </w:p>
-    <w:bookmarkStart w:id="41" w:name="至今-浙江菜鸟供应链有限公司-java高级研发工程师"/>
-    <w:p>
-      <w:pPr>
-        <w:pStyle w:val="Heading3"/>
-      </w:pPr>
-      <w:r>
-        <w:rPr>
-          <w:rFonts w:hint="eastAsia"/>
-        </w:rPr>
-        <w:t xml:space="preserve">2021.1-至今</w:t>
-      </w:r>
-      <w:r>
+        <w:rPr>
+          <w:lang w:eastAsia="zh-CN"/>
+        </w:rPr>
+      </w:pPr>
+      <w:r>
+        <w:rPr>
+          <w:rFonts w:hint="eastAsia"/>
+          <w:lang w:eastAsia="zh-CN"/>
+        </w:rPr>
+        <w:t>韩国消退项目获得</w:t>
+      </w:r>
+      <w:r>
+        <w:rPr>
+          <w:rFonts w:hint="eastAsia"/>
+          <w:lang w:eastAsia="zh-CN"/>
+        </w:rPr>
+        <w:t>公司级</w:t>
+      </w:r>
+      <w:r>
+        <w:rPr>
+          <w:rFonts w:hint="eastAsia"/>
+          <w:lang w:eastAsia="zh-CN"/>
+        </w:rPr>
+        <w:t>卓越工程奖</w:t>
+      </w:r>
+      <w:r>
+        <w:rPr>
+          <w:rFonts w:hint="eastAsia"/>
+          <w:lang w:eastAsia="zh-CN"/>
+        </w:rPr>
+        <w:t>(</w:t>
+      </w:r>
+      <w:r>
+        <w:rPr>
+          <w:rFonts w:hint="eastAsia"/>
+          <w:lang w:eastAsia="zh-CN"/>
+        </w:rPr>
+        <w:t>核心参与者</w:t>
+      </w:r>
+      <w:r>
+        <w:rPr>
+          <w:rFonts w:hint="eastAsia"/>
+          <w:lang w:eastAsia="zh-CN"/>
+        </w:rPr>
+        <w:t>)</w:t>
+      </w:r>
+    </w:p>
+    <w:p>
+      <w:pPr>
+        <w:pStyle w:val="2"/>
+        <w:rPr>
+          <w:lang w:eastAsia="zh-CN"/>
+        </w:rPr>
+      </w:pPr>
+      <w:bookmarkStart w:id="7" w:name="工作经历"/>
+      <w:bookmarkEnd w:id="2"/>
+      <w:bookmarkEnd w:id="6"/>
+      <w:r>
+        <w:rPr>
+          <w:rFonts w:hint="eastAsia"/>
+          <w:lang w:eastAsia="zh-CN"/>
+        </w:rPr>
+        <w:t>工作经历</w:t>
+      </w:r>
+    </w:p>
+    <w:p>
+      <w:pPr>
+        <w:pStyle w:val="3"/>
+        <w:rPr>
+          <w:lang w:eastAsia="zh-CN"/>
+        </w:rPr>
+      </w:pPr>
+      <w:bookmarkStart w:id="8" w:name="至今-浙江菜鸟供应链有限公司-java高级研发工程师"/>
+      <w:r>
+        <w:rPr>
+          <w:rFonts w:hint="eastAsia"/>
+          <w:lang w:eastAsia="zh-CN"/>
+        </w:rPr>
+        <w:t>2021.1-</w:t>
+      </w:r>
+      <w:r>
+        <w:rPr>
+          <w:rFonts w:hint="eastAsia"/>
+          <w:lang w:eastAsia="zh-CN"/>
+        </w:rPr>
+        <w:t>至今</w:t>
+      </w:r>
+      <w:r>
+        <w:rPr>
+          <w:lang w:eastAsia="zh-CN"/>
+        </w:rPr>
         <w:t xml:space="preserve"> | </w:t>
       </w:r>
       <w:r>
         <w:rPr>
           <w:rFonts w:hint="eastAsia"/>
-        </w:rPr>
-        <w:t xml:space="preserve">浙江菜鸟供应链有限公司</w:t>
-      </w:r>
-      <w:r>
+          <w:lang w:eastAsia="zh-CN"/>
+        </w:rPr>
+        <w:t>浙江菜鸟供应链有限公司</w:t>
+      </w:r>
+      <w:r>
+        <w:rPr>
+          <w:lang w:eastAsia="zh-CN"/>
+        </w:rPr>
         <w:t xml:space="preserve"> | </w:t>
       </w:r>
       <w:r>
         <w:rPr>
           <w:rFonts w:hint="eastAsia"/>
-        </w:rPr>
-        <w:t xml:space="preserve">Java高级研发工程师</w:t>
-      </w:r>
-    </w:p>
-    <w:p>
-      <w:pPr>
-        <w:pStyle w:val="BlockText"/>
-      </w:pPr>
-      <w:r>
-        <w:rPr>
-          <w:rFonts w:hint="eastAsia"/>
-        </w:rPr>
-        <w:t xml:space="preserve">JDK8、PandaBoot、HSF、configServer、TDDL、磐石、GLE、MyBatis、MetaQ、Tair、Sentinel、diamond、switch</w:t>
-      </w:r>
-    </w:p>
-    <w:bookmarkStart w:id="28" w:name="菜鸟裹裹网购退货项目"/>
-    <w:p>
-      <w:pPr>
-        <w:pStyle w:val="Heading4"/>
-      </w:pPr>
-      <w:r>
-        <w:rPr>
-          <w:rFonts w:hint="eastAsia"/>
-        </w:rPr>
-        <w:t xml:space="preserve">1.菜鸟裹裹网购退货项目</w:t>
-      </w:r>
-    </w:p>
-    <w:bookmarkStart w:id="26" w:name="项目内容"/>
-    <w:p>
-      <w:pPr>
-        <w:pStyle w:val="Heading5"/>
-      </w:pPr>
-      <w:r>
-        <w:rPr>
-          <w:rFonts w:hint="eastAsia"/>
-        </w:rPr>
-        <w:t xml:space="preserve">项目内容</w:t>
+          <w:lang w:eastAsia="zh-CN"/>
+        </w:rPr>
+        <w:t>Java</w:t>
+      </w:r>
+      <w:r>
+        <w:rPr>
+          <w:rFonts w:hint="eastAsia"/>
+          <w:lang w:eastAsia="zh-CN"/>
+        </w:rPr>
+        <w:t>高级研发工程师</w:t>
+      </w:r>
+    </w:p>
+    <w:p>
+      <w:pPr>
+        <w:pStyle w:val="aa"/>
+        <w:rPr>
+          <w:lang w:eastAsia="zh-CN"/>
+        </w:rPr>
+      </w:pPr>
+      <w:r>
+        <w:rPr>
+          <w:rFonts w:hint="eastAsia"/>
+        </w:rPr>
+        <w:t>JDK8</w:t>
+      </w:r>
+      <w:r>
+        <w:rPr>
+          <w:rFonts w:hint="eastAsia"/>
+        </w:rPr>
+        <w:t>、</w:t>
+      </w:r>
+      <w:r>
+        <w:rPr>
+          <w:rFonts w:hint="eastAsia"/>
+        </w:rPr>
+        <w:t>PandaBoot</w:t>
+      </w:r>
+      <w:r>
+        <w:rPr>
+          <w:rFonts w:hint="eastAsia"/>
+        </w:rPr>
+        <w:t>、</w:t>
+      </w:r>
+      <w:r>
+        <w:rPr>
+          <w:rFonts w:hint="eastAsia"/>
+        </w:rPr>
+        <w:t>HSF</w:t>
+      </w:r>
+      <w:r>
+        <w:rPr>
+          <w:rFonts w:hint="eastAsia"/>
+        </w:rPr>
+        <w:t>、</w:t>
+      </w:r>
+      <w:r>
+        <w:rPr>
+          <w:rFonts w:hint="eastAsia"/>
+        </w:rPr>
+        <w:t>configServer</w:t>
+      </w:r>
+      <w:r>
+        <w:rPr>
+          <w:rFonts w:hint="eastAsia"/>
+        </w:rPr>
+        <w:t>、</w:t>
+      </w:r>
+      <w:r>
+        <w:rPr>
+          <w:rFonts w:hint="eastAsia"/>
+        </w:rPr>
+        <w:t>TDDL</w:t>
+      </w:r>
+      <w:r>
+        <w:rPr>
+          <w:rFonts w:hint="eastAsia"/>
+        </w:rPr>
+        <w:t>、磐石、</w:t>
+      </w:r>
+      <w:r>
+        <w:rPr>
+          <w:rFonts w:hint="eastAsia"/>
+        </w:rPr>
+        <w:t>GLE</w:t>
+      </w:r>
+      <w:r>
+        <w:rPr>
+          <w:rFonts w:hint="eastAsia"/>
+        </w:rPr>
+        <w:t>、</w:t>
+      </w:r>
+      <w:r>
+        <w:rPr>
+          <w:rFonts w:hint="eastAsia"/>
+        </w:rPr>
+        <w:t>MyBatis</w:t>
+      </w:r>
+      <w:r>
+        <w:rPr>
+          <w:rFonts w:hint="eastAsia"/>
+        </w:rPr>
+        <w:t>、</w:t>
+      </w:r>
+      <w:r>
+        <w:rPr>
+          <w:rFonts w:hint="eastAsia"/>
+        </w:rPr>
+        <w:t>MetaQ</w:t>
+      </w:r>
+      <w:r>
+        <w:rPr>
+          <w:rFonts w:hint="eastAsia"/>
+        </w:rPr>
+        <w:t>、</w:t>
+      </w:r>
+      <w:r>
+        <w:rPr>
+          <w:rFonts w:hint="eastAsia"/>
+        </w:rPr>
+        <w:t>Tair</w:t>
+      </w:r>
+      <w:r>
+        <w:rPr>
+          <w:rFonts w:hint="eastAsia"/>
+        </w:rPr>
+        <w:t>、</w:t>
+      </w:r>
+      <w:r>
+        <w:rPr>
+          <w:rFonts w:hint="eastAsia"/>
+        </w:rPr>
+        <w:t>Sentinel</w:t>
+      </w:r>
+      <w:r>
+        <w:rPr>
+          <w:rFonts w:hint="eastAsia"/>
+        </w:rPr>
+        <w:t>、</w:t>
+      </w:r>
+      <w:r>
+        <w:rPr>
+          <w:rFonts w:hint="eastAsia"/>
+        </w:rPr>
+        <w:t>diamond</w:t>
+      </w:r>
+      <w:r>
+        <w:rPr>
+          <w:rFonts w:hint="eastAsia"/>
+        </w:rPr>
+        <w:t>、</w:t>
+      </w:r>
+      <w:r>
+        <w:rPr>
+          <w:rFonts w:hint="eastAsia"/>
+        </w:rPr>
+        <w:t>switch</w:t>
+      </w:r>
+    </w:p>
+    <w:p>
+      <w:pPr>
+        <w:pStyle w:val="a0"/>
+        <w:rPr>
+          <w:rFonts w:hint="eastAsia"/>
+          <w:lang w:eastAsia="zh-CN"/>
+        </w:rPr>
+      </w:pPr>
+    </w:p>
+    <w:p>
+      <w:pPr>
+        <w:pStyle w:val="4"/>
+        <w:rPr>
+          <w:lang w:eastAsia="zh-CN"/>
+        </w:rPr>
+      </w:pPr>
+      <w:bookmarkStart w:id="9" w:name="菜鸟裹裹网购退货项目"/>
+      <w:r>
+        <w:rPr>
+          <w:rFonts w:hint="eastAsia"/>
+          <w:lang w:eastAsia="zh-CN"/>
+        </w:rPr>
+        <w:t>1.</w:t>
+      </w:r>
+      <w:r>
+        <w:rPr>
+          <w:rFonts w:hint="eastAsia"/>
+          <w:lang w:eastAsia="zh-CN"/>
+        </w:rPr>
+        <w:t>菜鸟裹裹网购退货项目</w:t>
+      </w:r>
+    </w:p>
+    <w:p>
+      <w:pPr>
+        <w:pStyle w:val="5"/>
+        <w:rPr>
+          <w:lang w:eastAsia="zh-CN"/>
+        </w:rPr>
+      </w:pPr>
+      <w:bookmarkStart w:id="10" w:name="项目内容"/>
+      <w:r>
+        <w:rPr>
+          <w:rFonts w:hint="eastAsia"/>
+          <w:lang w:eastAsia="zh-CN"/>
+        </w:rPr>
+        <w:t>项目</w:t>
+      </w:r>
+      <w:r>
+        <w:rPr>
+          <w:rFonts w:hint="eastAsia"/>
+          <w:lang w:eastAsia="zh-CN"/>
+        </w:rPr>
+        <w:t>内容</w:t>
       </w:r>
     </w:p>
     <w:p>
@@ -579,14 +1233,95 @@
         <w:pStyle w:val="Compact"/>
         <w:numPr>
           <w:ilvl w:val="0"/>
-          <w:numId w:val="1006"/>
+          <w:numId w:val="7"/>
         </w:numPr>
-      </w:pPr>
-      <w:r>
-        <w:rPr>
-          <w:rFonts w:hint="eastAsia"/>
-        </w:rPr>
-        <w:t xml:space="preserve">作为项目PM和服务端研发，首先是基于产品需求确认技术选型及详细技术方案，OCR识别这块对比过蚂蚁OCR、阿里云OCR、菜鸟内部混合云OCR、开源自己搭建等方案，最终选择了菜鸟内部混合云OCR</w:t>
+        <w:rPr>
+          <w:lang w:eastAsia="zh-CN"/>
+        </w:rPr>
+      </w:pPr>
+      <w:r>
+        <w:rPr>
+          <w:rFonts w:hint="eastAsia"/>
+          <w:lang w:eastAsia="zh-CN"/>
+        </w:rPr>
+        <w:t>作为项目</w:t>
+      </w:r>
+      <w:r>
+        <w:rPr>
+          <w:rFonts w:hint="eastAsia"/>
+          <w:lang w:eastAsia="zh-CN"/>
+        </w:rPr>
+        <w:t>PM</w:t>
+      </w:r>
+      <w:r>
+        <w:rPr>
+          <w:rFonts w:hint="eastAsia"/>
+          <w:lang w:eastAsia="zh-CN"/>
+        </w:rPr>
+        <w:t>和服务端研发，首先是基于产品需求确认技术选型及详细技术方案，</w:t>
+      </w:r>
+      <w:r>
+        <w:rPr>
+          <w:rFonts w:hint="eastAsia"/>
+          <w:lang w:eastAsia="zh-CN"/>
+        </w:rPr>
+        <w:t>OCR</w:t>
+      </w:r>
+      <w:r>
+        <w:rPr>
+          <w:rFonts w:hint="eastAsia"/>
+          <w:lang w:eastAsia="zh-CN"/>
+        </w:rPr>
+        <w:t>识别这块对比过蚂蚁</w:t>
+      </w:r>
+      <w:r>
+        <w:rPr>
+          <w:rFonts w:hint="eastAsia"/>
+          <w:lang w:eastAsia="zh-CN"/>
+        </w:rPr>
+        <w:t>OCR</w:t>
+      </w:r>
+      <w:r>
+        <w:rPr>
+          <w:rFonts w:hint="eastAsia"/>
+          <w:lang w:eastAsia="zh-CN"/>
+        </w:rPr>
+        <w:t>、阿里云</w:t>
+      </w:r>
+      <w:r>
+        <w:rPr>
+          <w:rFonts w:hint="eastAsia"/>
+          <w:lang w:eastAsia="zh-CN"/>
+        </w:rPr>
+        <w:t>OCR</w:t>
+      </w:r>
+      <w:r>
+        <w:rPr>
+          <w:rFonts w:hint="eastAsia"/>
+          <w:lang w:eastAsia="zh-CN"/>
+        </w:rPr>
+        <w:t>、菜鸟内部混合云</w:t>
+      </w:r>
+      <w:r>
+        <w:rPr>
+          <w:rFonts w:hint="eastAsia"/>
+          <w:lang w:eastAsia="zh-CN"/>
+        </w:rPr>
+        <w:t>OCR</w:t>
+      </w:r>
+      <w:r>
+        <w:rPr>
+          <w:rFonts w:hint="eastAsia"/>
+          <w:lang w:eastAsia="zh-CN"/>
+        </w:rPr>
+        <w:t>、开源自己搭建等方案，最终选择了菜鸟内部混合云</w:t>
+      </w:r>
+      <w:r>
+        <w:rPr>
+          <w:rFonts w:hint="eastAsia"/>
+          <w:lang w:eastAsia="zh-CN"/>
+        </w:rPr>
+        <w:t>OCR</w:t>
       </w:r>
     </w:p>
     <w:p>
@@ -594,14 +1329,32 @@
         <w:pStyle w:val="Compact"/>
         <w:numPr>
           <w:ilvl w:val="0"/>
-          <w:numId w:val="1006"/>
+          <w:numId w:val="7"/>
         </w:numPr>
-      </w:pPr>
-      <w:r>
-        <w:rPr>
-          <w:rFonts w:hint="eastAsia"/>
-        </w:rPr>
-        <w:t xml:space="preserve">本次需求首次在寄件交易链路引入折扣券，在处理好服务端折扣券价格预估费用计算前提下，还需要和前端同学确认所有涉及到优惠券展示的地方折扣券展示协议;需要和下游支付域联调折扣券核销</w:t>
+        <w:rPr>
+          <w:lang w:eastAsia="zh-CN"/>
+        </w:rPr>
+      </w:pPr>
+      <w:r>
+        <w:rPr>
+          <w:rFonts w:hint="eastAsia"/>
+          <w:lang w:eastAsia="zh-CN"/>
+        </w:rPr>
+        <w:t>本次需求首次在寄件交易链路引入折扣券，在处理好服务端折扣券价格预估费用计算前提下，还需要和前端同学确认所有涉及到优惠券展示的地方折扣券展示协议</w:t>
+      </w:r>
+      <w:r>
+        <w:rPr>
+          <w:rFonts w:hint="eastAsia"/>
+          <w:lang w:eastAsia="zh-CN"/>
+        </w:rPr>
+        <w:t>;</w:t>
+      </w:r>
+      <w:r>
+        <w:rPr>
+          <w:rFonts w:hint="eastAsia"/>
+          <w:lang w:eastAsia="zh-CN"/>
+        </w:rPr>
+        <w:t>需要和下游支付域联调折扣券核销</w:t>
       </w:r>
     </w:p>
     <w:p>
@@ -609,79 +1362,192 @@
         <w:pStyle w:val="Compact"/>
         <w:numPr>
           <w:ilvl w:val="0"/>
-          <w:numId w:val="1006"/>
+          <w:numId w:val="7"/>
         </w:numPr>
-      </w:pPr>
-      <w:r>
-        <w:rPr>
-          <w:rFonts w:hint="eastAsia"/>
-        </w:rPr>
-        <w:t xml:space="preserve">使用OCR识别解析用户上传的图片，使用正则表达式提取关键信息判断电商平台，基于不同的电商平台使用相应的提取规则提取收件人信息，满足其他电商平台用户使用菜鸟裹裹快速退货寄件需求，支持但不限以下主流电商平台：拼多多、抖音、快手、小红书、京东、微信电商等。</w:t>
-      </w:r>
-    </w:p>
-    <w:bookmarkEnd w:id="26"/>
-    <w:bookmarkStart w:id="27" w:name="项目成果"/>
-    <w:p>
-      <w:pPr>
-        <w:pStyle w:val="Heading5"/>
-      </w:pPr>
-      <w:r>
-        <w:rPr>
-          <w:rFonts w:hint="eastAsia"/>
-        </w:rPr>
-        <w:t xml:space="preserve">项目成果</w:t>
+        <w:rPr>
+          <w:lang w:eastAsia="zh-CN"/>
+        </w:rPr>
+      </w:pPr>
+      <w:r>
+        <w:rPr>
+          <w:rFonts w:hint="eastAsia"/>
+          <w:lang w:eastAsia="zh-CN"/>
+        </w:rPr>
+        <w:t>使用</w:t>
+      </w:r>
+      <w:r>
+        <w:rPr>
+          <w:rFonts w:hint="eastAsia"/>
+          <w:lang w:eastAsia="zh-CN"/>
+        </w:rPr>
+        <w:t>OCR</w:t>
+      </w:r>
+      <w:r>
+        <w:rPr>
+          <w:rFonts w:hint="eastAsia"/>
+          <w:lang w:eastAsia="zh-CN"/>
+        </w:rPr>
+        <w:t>识别解析用户上传的图片，使用正则表达式提取关键信息判断电商平台，基于不同的电商平台使用相应的提取规则提取收件人信息，满足其他电商平台用户使用菜鸟裹裹快速退货寄件需求，支持但不限以下主流电商平台：拼多多、抖音、快手、小红书、京东、微信电商等。</w:t>
+      </w:r>
+    </w:p>
+    <w:p>
+      <w:pPr>
+        <w:pStyle w:val="5"/>
+        <w:rPr>
+          <w:lang w:eastAsia="zh-CN"/>
+        </w:rPr>
+      </w:pPr>
+      <w:bookmarkStart w:id="11" w:name="项目成果"/>
+      <w:bookmarkEnd w:id="10"/>
+      <w:r>
+        <w:rPr>
+          <w:rFonts w:hint="eastAsia"/>
+          <w:lang w:eastAsia="zh-CN"/>
+        </w:rPr>
+        <w:t>项目成果</w:t>
       </w:r>
     </w:p>
     <w:p>
       <w:pPr>
         <w:pStyle w:val="FirstParagraph"/>
-      </w:pPr>
-      <w:r>
-        <w:rPr>
-          <w:rFonts w:hint="eastAsia"/>
-        </w:rPr>
-        <w:t xml:space="preserve">该项目取得了***单量增长，并被作为代表项目之一拿到大老板层面去分享。</w:t>
-      </w:r>
-    </w:p>
-    <w:bookmarkEnd w:id="27"/>
-    <w:bookmarkEnd w:id="28"/>
-    <w:bookmarkStart w:id="31" w:name="菜鸟裹裹特惠当日取项目"/>
-    <w:p>
-      <w:pPr>
-        <w:pStyle w:val="Heading4"/>
-      </w:pPr>
-      <w:r>
-        <w:rPr>
-          <w:rFonts w:hint="eastAsia"/>
-        </w:rPr>
-        <w:t xml:space="preserve">2.菜鸟裹裹特惠当日取项目</w:t>
-      </w:r>
-    </w:p>
-    <w:bookmarkStart w:id="29" w:name="项目内容-1"/>
-    <w:p>
-      <w:pPr>
-        <w:pStyle w:val="Heading5"/>
-      </w:pPr>
-      <w:r>
-        <w:rPr>
-          <w:rFonts w:hint="eastAsia"/>
-        </w:rPr>
-        <w:t xml:space="preserve">项目内容</w:t>
-      </w:r>
+        <w:rPr>
+          <w:lang w:eastAsia="zh-CN"/>
+        </w:rPr>
+      </w:pPr>
+      <w:r>
+        <w:rPr>
+          <w:rFonts w:hint="eastAsia"/>
+          <w:lang w:eastAsia="zh-CN"/>
+        </w:rPr>
+        <w:t>该项目取得了</w:t>
+      </w:r>
+      <w:r>
+        <w:rPr>
+          <w:rFonts w:hint="eastAsia"/>
+          <w:lang w:eastAsia="zh-CN"/>
+        </w:rPr>
+        <w:t>***</w:t>
+      </w:r>
+      <w:r>
+        <w:rPr>
+          <w:rFonts w:hint="eastAsia"/>
+          <w:lang w:eastAsia="zh-CN"/>
+        </w:rPr>
+        <w:t>单量增长，并被作为代表项目之一</w:t>
+      </w:r>
+      <w:r>
+        <w:rPr>
+          <w:rFonts w:hint="eastAsia"/>
+          <w:lang w:eastAsia="zh-CN"/>
+        </w:rPr>
+        <w:t>在公司层面</w:t>
+      </w:r>
+      <w:r>
+        <w:rPr>
+          <w:rFonts w:hint="eastAsia"/>
+          <w:lang w:eastAsia="zh-CN"/>
+        </w:rPr>
+        <w:t>分享。</w:t>
+      </w:r>
+    </w:p>
+    <w:p>
+      <w:pPr>
+        <w:pStyle w:val="4"/>
+        <w:rPr>
+          <w:lang w:eastAsia="zh-CN"/>
+        </w:rPr>
+      </w:pPr>
+      <w:bookmarkStart w:id="12" w:name="菜鸟裹裹特惠当日取项目"/>
+      <w:bookmarkEnd w:id="9"/>
+      <w:bookmarkEnd w:id="11"/>
+      <w:r>
+        <w:rPr>
+          <w:rFonts w:hint="eastAsia"/>
+          <w:lang w:eastAsia="zh-CN"/>
+        </w:rPr>
+        <w:t>2.</w:t>
+      </w:r>
+      <w:r>
+        <w:rPr>
+          <w:rFonts w:hint="eastAsia"/>
+          <w:lang w:eastAsia="zh-CN"/>
+        </w:rPr>
+        <w:t>菜鸟裹裹特惠当日取项目</w:t>
+      </w:r>
+    </w:p>
+    <w:p>
+      <w:pPr>
+        <w:pStyle w:val="5"/>
+      </w:pPr>
+      <w:bookmarkStart w:id="13" w:name="项目内容-1"/>
+      <w:proofErr w:type="spellStart"/>
+      <w:r>
+        <w:rPr>
+          <w:rFonts w:hint="eastAsia"/>
+        </w:rPr>
+        <w:t>项目内容</w:t>
+      </w:r>
+      <w:proofErr w:type="spellEnd"/>
     </w:p>
     <w:p>
       <w:pPr>
         <w:pStyle w:val="Compact"/>
         <w:numPr>
           <w:ilvl w:val="0"/>
-          <w:numId w:val="1007"/>
+          <w:numId w:val="8"/>
         </w:numPr>
-      </w:pPr>
-      <w:r>
-        <w:rPr>
-          <w:rFonts w:hint="eastAsia"/>
-        </w:rPr>
-        <w:t xml:space="preserve">作为项目PM和服务端研发，由于是首次将B端阶梯报价应用到C端，梳理寄件交易全链路节点，评估涉及价格计算相关节点的改动成本及制定详细解决方案</w:t>
+        <w:rPr>
+          <w:lang w:eastAsia="zh-CN"/>
+        </w:rPr>
+      </w:pPr>
+      <w:r>
+        <w:rPr>
+          <w:rFonts w:hint="eastAsia"/>
+          <w:lang w:eastAsia="zh-CN"/>
+        </w:rPr>
+        <w:t>作为项目</w:t>
+      </w:r>
+      <w:r>
+        <w:rPr>
+          <w:rFonts w:hint="eastAsia"/>
+          <w:lang w:eastAsia="zh-CN"/>
+        </w:rPr>
+        <w:t>PM</w:t>
+      </w:r>
+      <w:r>
+        <w:rPr>
+          <w:rFonts w:hint="eastAsia"/>
+          <w:lang w:eastAsia="zh-CN"/>
+        </w:rPr>
+        <w:t>和服务端研发，由于是首次将</w:t>
+      </w:r>
+      <w:r>
+        <w:rPr>
+          <w:rFonts w:hint="eastAsia"/>
+          <w:lang w:eastAsia="zh-CN"/>
+        </w:rPr>
+        <w:t>B</w:t>
+      </w:r>
+      <w:r>
+        <w:rPr>
+          <w:rFonts w:hint="eastAsia"/>
+          <w:lang w:eastAsia="zh-CN"/>
+        </w:rPr>
+        <w:t>端阶梯报价应用到</w:t>
+      </w:r>
+      <w:r>
+        <w:rPr>
+          <w:rFonts w:hint="eastAsia"/>
+          <w:lang w:eastAsia="zh-CN"/>
+        </w:rPr>
+        <w:t>C</w:t>
+      </w:r>
+      <w:r>
+        <w:rPr>
+          <w:rFonts w:hint="eastAsia"/>
+          <w:lang w:eastAsia="zh-CN"/>
+        </w:rPr>
+        <w:t>端，梳理寄件交易全链路节点，评估涉及价格计算相关节点的改动成本及制定详细解决方案</w:t>
       </w:r>
     </w:p>
     <w:p>
@@ -689,14 +1555,32 @@
         <w:pStyle w:val="Compact"/>
         <w:numPr>
           <w:ilvl w:val="0"/>
-          <w:numId w:val="1007"/>
+          <w:numId w:val="8"/>
         </w:numPr>
-      </w:pPr>
-      <w:r>
-        <w:rPr>
-          <w:rFonts w:hint="eastAsia"/>
-        </w:rPr>
-        <w:t xml:space="preserve">在C端价格展示上，产品设计上有很多定制需求，对于改动成本较大的需求，拉着前端同学和产品一起探讨必要性、制定其他可行性替代方案。</w:t>
+        <w:rPr>
+          <w:lang w:eastAsia="zh-CN"/>
+        </w:rPr>
+      </w:pPr>
+      <w:r>
+        <w:rPr>
+          <w:rFonts w:hint="eastAsia"/>
+          <w:lang w:eastAsia="zh-CN"/>
+        </w:rPr>
+        <w:t>在</w:t>
+      </w:r>
+      <w:r>
+        <w:rPr>
+          <w:rFonts w:hint="eastAsia"/>
+          <w:lang w:eastAsia="zh-CN"/>
+        </w:rPr>
+        <w:t>C</w:t>
+      </w:r>
+      <w:r>
+        <w:rPr>
+          <w:rFonts w:hint="eastAsia"/>
+          <w:lang w:eastAsia="zh-CN"/>
+        </w:rPr>
+        <w:t>端价格展示上，产品设计上有很多定制需求，对于改动成本较大的需求，拉着前端同学和产品一起探讨必要性、制定其他可行性替代方案。</w:t>
       </w:r>
     </w:p>
     <w:p>
@@ -704,38 +1588,73 @@
         <w:pStyle w:val="Compact"/>
         <w:numPr>
           <w:ilvl w:val="0"/>
-          <w:numId w:val="1007"/>
+          <w:numId w:val="8"/>
         </w:numPr>
-      </w:pPr>
-      <w:r>
-        <w:rPr>
-          <w:rFonts w:hint="eastAsia"/>
-        </w:rPr>
-        <w:t xml:space="preserve">积极协调上下游资源推进项目进度，在线上验单过程中发现了下游协同方域内有个标有问题，为了不影响项目进度，作为PM评估风险后，制定了在本域标消费的地方进行兼容处理的方案，拉会同步老板及相关负责同学后，周末紧急发版解决。</w:t>
-      </w:r>
-    </w:p>
-    <w:bookmarkEnd w:id="29"/>
-    <w:bookmarkStart w:id="30" w:name="项目成果-1"/>
-    <w:p>
-      <w:pPr>
-        <w:pStyle w:val="Heading5"/>
-      </w:pPr>
-      <w:r>
-        <w:rPr>
-          <w:rFonts w:hint="eastAsia"/>
-        </w:rPr>
-        <w:t xml:space="preserve">项目成果</w:t>
+        <w:rPr>
+          <w:lang w:eastAsia="zh-CN"/>
+        </w:rPr>
+      </w:pPr>
+      <w:r>
+        <w:rPr>
+          <w:rFonts w:hint="eastAsia"/>
+          <w:lang w:eastAsia="zh-CN"/>
+        </w:rPr>
+        <w:lastRenderedPageBreak/>
+        <w:t>积极协调上下游资源推进项目进度，在线上验单过程中发现了下游协同方域内有个标有问题，为了不影响项目进度，作为</w:t>
+      </w:r>
+      <w:r>
+        <w:rPr>
+          <w:rFonts w:hint="eastAsia"/>
+          <w:lang w:eastAsia="zh-CN"/>
+        </w:rPr>
+        <w:t>PM</w:t>
+      </w:r>
+      <w:r>
+        <w:rPr>
+          <w:rFonts w:hint="eastAsia"/>
+          <w:lang w:eastAsia="zh-CN"/>
+        </w:rPr>
+        <w:t>评估风险后，制定了在本域标消费的地方进行兼容处理的方案，拉会同步老板及相关负责同学后，周末紧急发版解决。</w:t>
+      </w:r>
+    </w:p>
+    <w:p>
+      <w:pPr>
+        <w:pStyle w:val="5"/>
+        <w:rPr>
+          <w:lang w:eastAsia="zh-CN"/>
+        </w:rPr>
+      </w:pPr>
+      <w:bookmarkStart w:id="14" w:name="项目成果-1"/>
+      <w:bookmarkEnd w:id="13"/>
+      <w:r>
+        <w:rPr>
+          <w:rFonts w:hint="eastAsia"/>
+          <w:lang w:eastAsia="zh-CN"/>
+        </w:rPr>
+        <w:t>项目成果</w:t>
       </w:r>
     </w:p>
     <w:p>
       <w:pPr>
         <w:pStyle w:val="FirstParagraph"/>
-      </w:pPr>
-      <w:r>
-        <w:rPr>
-          <w:rFonts w:hint="eastAsia"/>
-        </w:rPr>
-        <w:t xml:space="preserve">该项目取得了</w:t>
+        <w:rPr>
+          <w:rFonts w:hint="eastAsia"/>
+          <w:lang w:eastAsia="zh-CN"/>
+        </w:rPr>
+      </w:pPr>
+      <w:r>
+        <w:rPr>
+          <w:rFonts w:hint="eastAsia"/>
+          <w:lang w:eastAsia="zh-CN"/>
+        </w:rPr>
+        <w:t>该项目取得了</w:t>
+      </w:r>
+      <w:r>
+        <w:rPr>
+          <w:rFonts w:hint="eastAsia"/>
+          <w:lang w:eastAsia="zh-CN"/>
+        </w:rPr>
+        <w:t>x%</w:t>
       </w:r>
       <w:r>
         <w:rPr>
@@ -744,55 +1663,146 @@
           <w:bCs/>
           <w:i/>
           <w:iCs/>
-        </w:rPr>
-        <w:t xml:space="preserve">单量增长同时，营收额和净利润也取得了</w:t>
-      </w:r>
-      <w:r>
-        <w:rPr>
-          <w:rFonts w:hint="eastAsia"/>
-        </w:rPr>
-        <w:t xml:space="preserve">增长，远超预期，获得大老板的认可并为项目组举行了小胜即庆下午茶庆祝活动。</w:t>
-      </w:r>
-    </w:p>
-    <w:bookmarkEnd w:id="30"/>
-    <w:bookmarkEnd w:id="31"/>
-    <w:bookmarkStart w:id="34" w:name="支付宝我的快递接入及升级"/>
-    <w:p>
-      <w:pPr>
-        <w:pStyle w:val="Heading4"/>
-      </w:pPr>
-      <w:r>
-        <w:rPr>
-          <w:rFonts w:hint="eastAsia"/>
-        </w:rPr>
-        <w:t xml:space="preserve">3.支付宝我的快递接入及升级</w:t>
-      </w:r>
-    </w:p>
-    <w:bookmarkStart w:id="32" w:name="项目内容-2"/>
-    <w:p>
-      <w:pPr>
-        <w:pStyle w:val="Heading5"/>
-      </w:pPr>
-      <w:r>
-        <w:rPr>
-          <w:rFonts w:hint="eastAsia"/>
-        </w:rPr>
-        <w:t xml:space="preserve">项目内容</w:t>
-      </w:r>
+          <w:lang w:eastAsia="zh-CN"/>
+        </w:rPr>
+        <w:t>单量增长，营收额和净利润也取得了</w:t>
+      </w:r>
+      <w:r>
+        <w:rPr>
+          <w:rFonts w:hint="eastAsia"/>
+          <w:lang w:eastAsia="zh-CN"/>
+        </w:rPr>
+        <w:t>增长，远超预期，获得</w:t>
+      </w:r>
+      <w:r>
+        <w:rPr>
+          <w:rFonts w:hint="eastAsia"/>
+          <w:lang w:eastAsia="zh-CN"/>
+        </w:rPr>
+        <w:t>公司级的</w:t>
+      </w:r>
+      <w:r>
+        <w:rPr>
+          <w:rFonts w:hint="eastAsia"/>
+          <w:lang w:eastAsia="zh-CN"/>
+        </w:rPr>
+        <w:t>小胜即庆</w:t>
+      </w:r>
+      <w:r>
+        <w:rPr>
+          <w:rFonts w:hint="eastAsia"/>
+          <w:lang w:eastAsia="zh-CN"/>
+        </w:rPr>
+        <w:t>荣誉激励</w:t>
+      </w:r>
+      <w:r>
+        <w:rPr>
+          <w:rFonts w:hint="eastAsia"/>
+          <w:lang w:eastAsia="zh-CN"/>
+        </w:rPr>
+        <w:t>。</w:t>
+      </w:r>
+    </w:p>
+    <w:p>
+      <w:pPr>
+        <w:pStyle w:val="4"/>
+        <w:rPr>
+          <w:lang w:eastAsia="zh-CN"/>
+        </w:rPr>
+      </w:pPr>
+      <w:bookmarkStart w:id="15" w:name="支付宝我的快递接入及升级"/>
+      <w:bookmarkEnd w:id="12"/>
+      <w:bookmarkEnd w:id="14"/>
+      <w:r>
+        <w:rPr>
+          <w:rFonts w:hint="eastAsia"/>
+          <w:lang w:eastAsia="zh-CN"/>
+        </w:rPr>
+        <w:t>3.</w:t>
+      </w:r>
+      <w:r>
+        <w:rPr>
+          <w:rFonts w:hint="eastAsia"/>
+          <w:lang w:eastAsia="zh-CN"/>
+        </w:rPr>
+        <w:t>支付宝我的快递接入及升级</w:t>
+      </w:r>
+    </w:p>
+    <w:p>
+      <w:pPr>
+        <w:pStyle w:val="5"/>
+      </w:pPr>
+      <w:bookmarkStart w:id="16" w:name="项目内容-2"/>
+      <w:proofErr w:type="spellStart"/>
+      <w:r>
+        <w:rPr>
+          <w:rFonts w:hint="eastAsia"/>
+        </w:rPr>
+        <w:t>项目内容</w:t>
+      </w:r>
+      <w:proofErr w:type="spellEnd"/>
     </w:p>
     <w:p>
       <w:pPr>
         <w:pStyle w:val="Compact"/>
         <w:numPr>
           <w:ilvl w:val="0"/>
-          <w:numId w:val="1008"/>
+          <w:numId w:val="9"/>
         </w:numPr>
-      </w:pPr>
-      <w:r>
-        <w:rPr>
-          <w:rFonts w:hint="eastAsia"/>
-        </w:rPr>
-        <w:t xml:space="preserve">作为项目PM和服务端研发，菜鸟裹裹作为一个寄件渠道以SPI的方式接入支付宝我的快递，在前期技术选型上从业务角度思考，对比有用户信息方案和菜鸟OpenAPI的方案的优缺点，最终选择有用户信息的方案，方便后续升级接入营销信息。</w:t>
+        <w:rPr>
+          <w:lang w:eastAsia="zh-CN"/>
+        </w:rPr>
+      </w:pPr>
+      <w:r>
+        <w:rPr>
+          <w:rFonts w:hint="eastAsia"/>
+          <w:lang w:eastAsia="zh-CN"/>
+        </w:rPr>
+        <w:t>作为项目</w:t>
+      </w:r>
+      <w:r>
+        <w:rPr>
+          <w:rFonts w:hint="eastAsia"/>
+          <w:lang w:eastAsia="zh-CN"/>
+        </w:rPr>
+        <w:t>PM</w:t>
+      </w:r>
+      <w:r>
+        <w:rPr>
+          <w:rFonts w:hint="eastAsia"/>
+          <w:lang w:eastAsia="zh-CN"/>
+        </w:rPr>
+        <w:t>和服务端研发，菜鸟裹裹作为一个寄件渠道以</w:t>
+      </w:r>
+      <w:r>
+        <w:rPr>
+          <w:rFonts w:hint="eastAsia"/>
+          <w:lang w:eastAsia="zh-CN"/>
+        </w:rPr>
+        <w:t>SPI</w:t>
+      </w:r>
+      <w:r>
+        <w:rPr>
+          <w:rFonts w:hint="eastAsia"/>
+          <w:lang w:eastAsia="zh-CN"/>
+        </w:rPr>
+        <w:t>的方式接入支付宝我的快递，在前期技术选型上从业务角度思考，对比有用户信息方案和菜鸟</w:t>
+      </w:r>
+      <w:proofErr w:type="spellStart"/>
+      <w:r>
+        <w:rPr>
+          <w:rFonts w:hint="eastAsia"/>
+          <w:lang w:eastAsia="zh-CN"/>
+        </w:rPr>
+        <w:t>OpenAPI</w:t>
+      </w:r>
+      <w:proofErr w:type="spellEnd"/>
+      <w:r>
+        <w:rPr>
+          <w:rFonts w:hint="eastAsia"/>
+          <w:lang w:eastAsia="zh-CN"/>
+        </w:rPr>
+        <w:t>的方案的优缺点，最终选择有用户信息的方案，方便后续升级接入营销信息。</w:t>
       </w:r>
     </w:p>
     <w:p>
@@ -800,64 +1810,163 @@
         <w:pStyle w:val="Compact"/>
         <w:numPr>
           <w:ilvl w:val="0"/>
-          <w:numId w:val="1008"/>
+          <w:numId w:val="9"/>
         </w:numPr>
-      </w:pPr>
-      <w:r>
-        <w:rPr>
-          <w:rFonts w:hint="eastAsia"/>
-        </w:rPr>
-        <w:t xml:space="preserve">后面我主动找业务同学聊营销信息透出的方案，并基于业务提供的营销圈人ID实现基于支付宝uid透出用户帐户优惠券、寄件权益、营销活动等信息，引导用户优先选择裹裹寄件。</w:t>
-      </w:r>
-    </w:p>
-    <w:bookmarkEnd w:id="32"/>
-    <w:bookmarkStart w:id="33" w:name="项目成果-2"/>
-    <w:p>
-      <w:pPr>
-        <w:pStyle w:val="Heading5"/>
-      </w:pPr>
-      <w:r>
-        <w:rPr>
-          <w:rFonts w:hint="eastAsia"/>
-        </w:rPr>
-        <w:t xml:space="preserve">项目成果</w:t>
+        <w:rPr>
+          <w:lang w:eastAsia="zh-CN"/>
+        </w:rPr>
+      </w:pPr>
+      <w:r>
+        <w:rPr>
+          <w:rFonts w:hint="eastAsia"/>
+          <w:lang w:eastAsia="zh-CN"/>
+        </w:rPr>
+        <w:t>后面我主动找业务同学聊营销信息透出的方案，并基于业务提供的营销圈人</w:t>
+      </w:r>
+      <w:r>
+        <w:rPr>
+          <w:rFonts w:hint="eastAsia"/>
+          <w:lang w:eastAsia="zh-CN"/>
+        </w:rPr>
+        <w:t>ID</w:t>
+      </w:r>
+      <w:r>
+        <w:rPr>
+          <w:rFonts w:hint="eastAsia"/>
+          <w:lang w:eastAsia="zh-CN"/>
+        </w:rPr>
+        <w:t>实现基于支付宝</w:t>
+      </w:r>
+      <w:proofErr w:type="spellStart"/>
+      <w:r>
+        <w:rPr>
+          <w:rFonts w:hint="eastAsia"/>
+          <w:lang w:eastAsia="zh-CN"/>
+        </w:rPr>
+        <w:t>uid</w:t>
+      </w:r>
+      <w:proofErr w:type="spellEnd"/>
+      <w:r>
+        <w:rPr>
+          <w:rFonts w:hint="eastAsia"/>
+          <w:lang w:eastAsia="zh-CN"/>
+        </w:rPr>
+        <w:t>透出用户帐户优惠券、寄件权益、营销活动等信息，引导用户优先选择裹裹寄件。</w:t>
+      </w:r>
+    </w:p>
+    <w:p>
+      <w:pPr>
+        <w:pStyle w:val="5"/>
+        <w:rPr>
+          <w:lang w:eastAsia="zh-CN"/>
+        </w:rPr>
+      </w:pPr>
+      <w:bookmarkStart w:id="17" w:name="项目成果-2"/>
+      <w:bookmarkEnd w:id="16"/>
+      <w:r>
+        <w:rPr>
+          <w:rFonts w:hint="eastAsia"/>
+          <w:lang w:eastAsia="zh-CN"/>
+        </w:rPr>
+        <w:t>项目成果</w:t>
       </w:r>
     </w:p>
     <w:p>
       <w:pPr>
         <w:pStyle w:val="FirstParagraph"/>
-      </w:pPr>
-      <w:r>
-        <w:rPr>
-          <w:rFonts w:hint="eastAsia"/>
-        </w:rPr>
-        <w:t xml:space="preserve">主动推进的技改升级需求带来***单量增长，获得业务方和老板的认可。</w:t>
-      </w:r>
-    </w:p>
-    <w:bookmarkEnd w:id="33"/>
-    <w:bookmarkEnd w:id="34"/>
-    <w:bookmarkStart w:id="37" w:name="猫超88vip安心退"/>
-    <w:p>
-      <w:pPr>
-        <w:pStyle w:val="Heading4"/>
-      </w:pPr>
-      <w:r>
-        <w:rPr>
-          <w:rFonts w:hint="eastAsia"/>
-        </w:rPr>
-        <w:t xml:space="preserve">4.猫超88vip安心退</w:t>
-      </w:r>
-    </w:p>
-    <w:bookmarkStart w:id="35" w:name="项目内容-3"/>
-    <w:p>
-      <w:pPr>
-        <w:pStyle w:val="Heading5"/>
-      </w:pPr>
-      <w:r>
-        <w:rPr>
-          <w:rFonts w:hint="eastAsia"/>
-        </w:rPr>
-        <w:t xml:space="preserve">项目内容</w:t>
+        <w:rPr>
+          <w:lang w:eastAsia="zh-CN"/>
+        </w:rPr>
+      </w:pPr>
+      <w:r>
+        <w:rPr>
+          <w:rFonts w:hint="eastAsia"/>
+          <w:lang w:eastAsia="zh-CN"/>
+        </w:rPr>
+        <w:t>主动推进的技改升级需求带来</w:t>
+      </w:r>
+      <w:r>
+        <w:rPr>
+          <w:rFonts w:hint="eastAsia"/>
+          <w:lang w:eastAsia="zh-CN"/>
+        </w:rPr>
+        <w:t>***</w:t>
+      </w:r>
+      <w:r>
+        <w:rPr>
+          <w:rFonts w:hint="eastAsia"/>
+          <w:lang w:eastAsia="zh-CN"/>
+        </w:rPr>
+        <w:t>单量增长，获得业务方</w:t>
+      </w:r>
+      <w:r>
+        <w:rPr>
+          <w:rFonts w:hint="eastAsia"/>
+          <w:lang w:eastAsia="zh-CN"/>
+        </w:rPr>
+        <w:t>和公司层面的认可</w:t>
+      </w:r>
+      <w:r>
+        <w:rPr>
+          <w:rFonts w:hint="eastAsia"/>
+          <w:lang w:eastAsia="zh-CN"/>
+        </w:rPr>
+        <w:t>。</w:t>
+      </w:r>
+    </w:p>
+    <w:p>
+      <w:pPr>
+        <w:pStyle w:val="4"/>
+        <w:rPr>
+          <w:lang w:eastAsia="zh-CN"/>
+        </w:rPr>
+      </w:pPr>
+      <w:bookmarkStart w:id="18" w:name="猫超88vip安心退"/>
+      <w:bookmarkEnd w:id="15"/>
+      <w:bookmarkEnd w:id="17"/>
+      <w:r>
+        <w:rPr>
+          <w:rFonts w:hint="eastAsia"/>
+          <w:lang w:eastAsia="zh-CN"/>
+        </w:rPr>
+        <w:t>4.</w:t>
+      </w:r>
+      <w:r>
+        <w:rPr>
+          <w:rFonts w:hint="eastAsia"/>
+          <w:lang w:eastAsia="zh-CN"/>
+        </w:rPr>
+        <w:t>猫超</w:t>
+      </w:r>
+      <w:r>
+        <w:rPr>
+          <w:rFonts w:hint="eastAsia"/>
+          <w:lang w:eastAsia="zh-CN"/>
+        </w:rPr>
+        <w:t>88vip</w:t>
+      </w:r>
+      <w:r>
+        <w:rPr>
+          <w:rFonts w:hint="eastAsia"/>
+          <w:lang w:eastAsia="zh-CN"/>
+        </w:rPr>
+        <w:t>安心退</w:t>
+      </w:r>
+    </w:p>
+    <w:p>
+      <w:pPr>
+        <w:pStyle w:val="5"/>
+        <w:rPr>
+          <w:lang w:eastAsia="zh-CN"/>
+        </w:rPr>
+      </w:pPr>
+      <w:bookmarkStart w:id="19" w:name="项目内容-3"/>
+      <w:r>
+        <w:rPr>
+          <w:rFonts w:hint="eastAsia"/>
+          <w:lang w:eastAsia="zh-CN"/>
+        </w:rPr>
+        <w:t>项目内容</w:t>
       </w:r>
     </w:p>
     <w:p>
@@ -865,32 +1974,97 @@
         <w:pStyle w:val="Compact"/>
         <w:numPr>
           <w:ilvl w:val="0"/>
-          <w:numId w:val="1009"/>
+          <w:numId w:val="10"/>
         </w:numPr>
-      </w:pPr>
-      <w:r>
-        <w:rPr>
-          <w:rFonts w:hint="eastAsia"/>
-        </w:rPr>
-        <w:t xml:space="preserve">作为项目PM和服务端研发，先后支持了项目一期、二期开发，在项目期间使用新的应用监听淘宝订单状态变更的metaQ消息，将与淘宝电商相关的权益发放、取消、核销等收口到新应用中。</w:t>
-      </w:r>
-      <w:r>
+        <w:rPr>
+          <w:lang w:eastAsia="zh-CN"/>
+        </w:rPr>
+      </w:pPr>
+      <w:r>
+        <w:rPr>
+          <w:rFonts w:hint="eastAsia"/>
+          <w:lang w:eastAsia="zh-CN"/>
+        </w:rPr>
+        <w:t>作为项目</w:t>
+      </w:r>
+      <w:r>
+        <w:rPr>
+          <w:rFonts w:hint="eastAsia"/>
+          <w:lang w:eastAsia="zh-CN"/>
+        </w:rPr>
+        <w:t>PM</w:t>
+      </w:r>
+      <w:r>
+        <w:rPr>
+          <w:rFonts w:hint="eastAsia"/>
+          <w:lang w:eastAsia="zh-CN"/>
+        </w:rPr>
+        <w:t>和服务端研发，先后支持了项目一期、二期开发，在项目期间使用新的应用监听淘宝订单状态变更的</w:t>
+      </w:r>
+      <w:proofErr w:type="spellStart"/>
+      <w:r>
+        <w:rPr>
+          <w:rFonts w:hint="eastAsia"/>
+          <w:lang w:eastAsia="zh-CN"/>
+        </w:rPr>
+        <w:t>metaQ</w:t>
+      </w:r>
+      <w:proofErr w:type="spellEnd"/>
+      <w:r>
+        <w:rPr>
+          <w:rFonts w:hint="eastAsia"/>
+          <w:lang w:eastAsia="zh-CN"/>
+        </w:rPr>
+        <w:t>消息，将与淘宝电商相关的权益发放、取消、核销等收口到新应用中。</w:t>
+      </w:r>
+      <w:r>
+        <w:rPr>
+          <w:lang w:eastAsia="zh-CN"/>
+        </w:rPr>
         <w:t xml:space="preserve"> </w:t>
       </w:r>
       <w:r>
         <w:rPr>
           <w:rFonts w:hint="eastAsia"/>
-        </w:rPr>
-        <w:t xml:space="preserve">迁到新应用时，首先通过metaQ</w:t>
-      </w:r>
-      <w:r>
+          <w:lang w:eastAsia="zh-CN"/>
+        </w:rPr>
+        <w:t>迁到新应用时，首先通过</w:t>
+      </w:r>
+      <w:proofErr w:type="spellStart"/>
+      <w:r>
+        <w:rPr>
+          <w:rFonts w:hint="eastAsia"/>
+          <w:lang w:eastAsia="zh-CN"/>
+        </w:rPr>
+        <w:t>metaQ</w:t>
+      </w:r>
+      <w:proofErr w:type="spellEnd"/>
+      <w:r>
+        <w:rPr>
+          <w:lang w:eastAsia="zh-CN"/>
+        </w:rPr>
         <w:t xml:space="preserve"> </w:t>
       </w:r>
       <w:r>
         <w:rPr>
           <w:rFonts w:hint="eastAsia"/>
-        </w:rPr>
-        <w:t xml:space="preserve">SQL语句订阅方式过滤符合条件的订单，降低消息量，减少系统压力;</w:t>
+          <w:lang w:eastAsia="zh-CN"/>
+        </w:rPr>
+        <w:t>SQL</w:t>
+      </w:r>
+      <w:r>
+        <w:rPr>
+          <w:rFonts w:hint="eastAsia"/>
+          <w:lang w:eastAsia="zh-CN"/>
+        </w:rPr>
+        <w:t>语句订阅方式过滤符合条件的订单，降低消息量，减少系统压力</w:t>
+      </w:r>
+      <w:r>
+        <w:rPr>
+          <w:rFonts w:hint="eastAsia"/>
+          <w:lang w:eastAsia="zh-CN"/>
+        </w:rPr>
+        <w:t>;</w:t>
       </w:r>
     </w:p>
     <w:p>
@@ -898,14 +2072,46 @@
         <w:pStyle w:val="Compact"/>
         <w:numPr>
           <w:ilvl w:val="0"/>
-          <w:numId w:val="1009"/>
+          <w:numId w:val="10"/>
         </w:numPr>
-      </w:pPr>
-      <w:r>
-        <w:rPr>
-          <w:rFonts w:hint="eastAsia"/>
-        </w:rPr>
-        <w:t xml:space="preserve">基于java继承机制将通用业务代码和流程抽取到父抽象类，再通过策略模式根据不同状态调用相应的权益处理Handler。</w:t>
+        <w:rPr>
+          <w:lang w:eastAsia="zh-CN"/>
+        </w:rPr>
+      </w:pPr>
+      <w:r>
+        <w:rPr>
+          <w:rFonts w:hint="eastAsia"/>
+          <w:lang w:eastAsia="zh-CN"/>
+        </w:rPr>
+        <w:t>基于</w:t>
+      </w:r>
+      <w:r>
+        <w:rPr>
+          <w:rFonts w:hint="eastAsia"/>
+          <w:lang w:eastAsia="zh-CN"/>
+        </w:rPr>
+        <w:t>java</w:t>
+      </w:r>
+      <w:r>
+        <w:rPr>
+          <w:rFonts w:hint="eastAsia"/>
+          <w:lang w:eastAsia="zh-CN"/>
+        </w:rPr>
+        <w:t>继承机制将通用业务代码和流程抽取到父抽象类，再通过策略模式根据不同状态调用相应的权益处理</w:t>
+      </w:r>
+      <w:r>
+        <w:rPr>
+          <w:rFonts w:hint="eastAsia"/>
+          <w:lang w:eastAsia="zh-CN"/>
+        </w:rPr>
+        <w:t>Handler</w:t>
+      </w:r>
+      <w:r>
+        <w:rPr>
+          <w:rFonts w:hint="eastAsia"/>
+          <w:lang w:eastAsia="zh-CN"/>
+        </w:rPr>
+        <w:t>。</w:t>
       </w:r>
     </w:p>
     <w:p>
@@ -913,42 +2119,110 @@
         <w:pStyle w:val="Compact"/>
         <w:numPr>
           <w:ilvl w:val="0"/>
-          <w:numId w:val="1009"/>
+          <w:numId w:val="10"/>
         </w:numPr>
-      </w:pPr>
-      <w:r>
-        <w:rPr>
-          <w:rFonts w:hint="eastAsia"/>
-        </w:rPr>
-        <w:t xml:space="preserve">基于sunfire平台，对权益发放、核销、取消等核心链路进行监控告警。</w:t>
-      </w:r>
-    </w:p>
-    <w:bookmarkEnd w:id="35"/>
-    <w:bookmarkStart w:id="36" w:name="项目成果-3"/>
-    <w:p>
-      <w:pPr>
-        <w:pStyle w:val="Heading5"/>
-      </w:pPr>
-      <w:r>
-        <w:rPr>
-          <w:rFonts w:hint="eastAsia"/>
-        </w:rPr>
-        <w:t xml:space="preserve">项目成果</w:t>
-      </w:r>
+        <w:rPr>
+          <w:lang w:eastAsia="zh-CN"/>
+        </w:rPr>
+      </w:pPr>
+      <w:r>
+        <w:rPr>
+          <w:rFonts w:hint="eastAsia"/>
+          <w:lang w:eastAsia="zh-CN"/>
+        </w:rPr>
+        <w:t>基于</w:t>
+      </w:r>
+      <w:proofErr w:type="spellStart"/>
+      <w:r>
+        <w:rPr>
+          <w:rFonts w:hint="eastAsia"/>
+          <w:lang w:eastAsia="zh-CN"/>
+        </w:rPr>
+        <w:t>sunfire</w:t>
+      </w:r>
+      <w:proofErr w:type="spellEnd"/>
+      <w:r>
+        <w:rPr>
+          <w:rFonts w:hint="eastAsia"/>
+          <w:lang w:eastAsia="zh-CN"/>
+        </w:rPr>
+        <w:t>平台，对权益发放、核销、取消等核心链路进行监控告警。</w:t>
+      </w:r>
+    </w:p>
+    <w:p>
+      <w:pPr>
+        <w:pStyle w:val="5"/>
+      </w:pPr>
+      <w:bookmarkStart w:id="20" w:name="项目成果-3"/>
+      <w:bookmarkEnd w:id="19"/>
+      <w:proofErr w:type="spellStart"/>
+      <w:r>
+        <w:rPr>
+          <w:rFonts w:hint="eastAsia"/>
+        </w:rPr>
+        <w:t>项目成果</w:t>
+      </w:r>
+      <w:proofErr w:type="spellEnd"/>
     </w:p>
     <w:p>
       <w:pPr>
         <w:pStyle w:val="Compact"/>
         <w:numPr>
           <w:ilvl w:val="0"/>
-          <w:numId w:val="1010"/>
+          <w:numId w:val="11"/>
         </w:numPr>
-      </w:pPr>
-      <w:r>
-        <w:rPr>
-          <w:rFonts w:hint="eastAsia"/>
-        </w:rPr>
-        <w:t xml:space="preserve">项目上线后，88vip猫超退货体验得到很大提升，猫超88vip渗透率提升到***，超出业务预期，项目获得菜鸟集团【红草莓】奖。</w:t>
+        <w:rPr>
+          <w:lang w:eastAsia="zh-CN"/>
+        </w:rPr>
+      </w:pPr>
+      <w:r>
+        <w:rPr>
+          <w:rFonts w:hint="eastAsia"/>
+          <w:lang w:eastAsia="zh-CN"/>
+        </w:rPr>
+        <w:t>项目上线后，</w:t>
+      </w:r>
+      <w:r>
+        <w:rPr>
+          <w:rFonts w:hint="eastAsia"/>
+          <w:lang w:eastAsia="zh-CN"/>
+        </w:rPr>
+        <w:t>88vip</w:t>
+      </w:r>
+      <w:r>
+        <w:rPr>
+          <w:rFonts w:hint="eastAsia"/>
+          <w:lang w:eastAsia="zh-CN"/>
+        </w:rPr>
+        <w:t>猫超退货体验得到很大提升，猫超</w:t>
+      </w:r>
+      <w:r>
+        <w:rPr>
+          <w:rFonts w:hint="eastAsia"/>
+          <w:lang w:eastAsia="zh-CN"/>
+        </w:rPr>
+        <w:t>88vip</w:t>
+      </w:r>
+      <w:r>
+        <w:rPr>
+          <w:rFonts w:hint="eastAsia"/>
+          <w:lang w:eastAsia="zh-CN"/>
+        </w:rPr>
+        <w:t>渗透率提升到</w:t>
+      </w:r>
+      <w:r>
+        <w:rPr>
+          <w:rFonts w:hint="eastAsia"/>
+          <w:lang w:eastAsia="zh-CN"/>
+        </w:rPr>
+        <w:t>***</w:t>
+      </w:r>
+      <w:r>
+        <w:rPr>
+          <w:rFonts w:hint="eastAsia"/>
+          <w:lang w:eastAsia="zh-CN"/>
+        </w:rPr>
+        <w:t>，超出业务预期，项目获得菜鸟集团【红草莓】奖。</w:t>
       </w:r>
     </w:p>
     <w:p>
@@ -956,55 +2230,119 @@
         <w:pStyle w:val="Compact"/>
         <w:numPr>
           <w:ilvl w:val="0"/>
-          <w:numId w:val="1010"/>
+          <w:numId w:val="11"/>
         </w:numPr>
-      </w:pPr>
-      <w:r>
-        <w:rPr>
-          <w:rFonts w:hint="eastAsia"/>
-        </w:rPr>
-        <w:t xml:space="preserve">基于此项目，也沉淀一套权益发放、核销、取消的链路，为后续其他权益对接垫定了基础、提高了开发效率。</w:t>
-      </w:r>
-    </w:p>
-    <w:bookmarkEnd w:id="36"/>
-    <w:bookmarkEnd w:id="37"/>
-    <w:bookmarkStart w:id="40" w:name="跨境邮保险多保司接入升级项目"/>
-    <w:p>
-      <w:pPr>
-        <w:pStyle w:val="Heading4"/>
-      </w:pPr>
-      <w:r>
-        <w:rPr>
-          <w:rFonts w:hint="eastAsia"/>
-        </w:rPr>
-        <w:t xml:space="preserve">5.跨境邮保险多保司接入升级项目</w:t>
-      </w:r>
-    </w:p>
-    <w:bookmarkStart w:id="38" w:name="项目内容-4"/>
-    <w:p>
-      <w:pPr>
-        <w:pStyle w:val="Heading5"/>
-      </w:pPr>
-      <w:r>
-        <w:rPr>
-          <w:rFonts w:hint="eastAsia"/>
-        </w:rPr>
-        <w:t xml:space="preserve">项目内容</w:t>
-      </w:r>
+        <w:rPr>
+          <w:lang w:eastAsia="zh-CN"/>
+        </w:rPr>
+      </w:pPr>
+      <w:r>
+        <w:rPr>
+          <w:rFonts w:hint="eastAsia"/>
+          <w:lang w:eastAsia="zh-CN"/>
+        </w:rPr>
+        <w:t>基于此项目，也沉淀一套权益发放、核销、取消的链路，为后续其他权益对接垫定了基础、提高了开发效率。</w:t>
+      </w:r>
+    </w:p>
+    <w:p>
+      <w:pPr>
+        <w:pStyle w:val="4"/>
+        <w:rPr>
+          <w:lang w:eastAsia="zh-CN"/>
+        </w:rPr>
+      </w:pPr>
+      <w:bookmarkStart w:id="21" w:name="跨境邮保险多保司接入升级项目"/>
+      <w:bookmarkEnd w:id="18"/>
+      <w:bookmarkEnd w:id="20"/>
+      <w:r>
+        <w:rPr>
+          <w:rFonts w:hint="eastAsia"/>
+          <w:lang w:eastAsia="zh-CN"/>
+        </w:rPr>
+        <w:lastRenderedPageBreak/>
+        <w:t>5.</w:t>
+      </w:r>
+      <w:r>
+        <w:rPr>
+          <w:rFonts w:hint="eastAsia"/>
+          <w:lang w:eastAsia="zh-CN"/>
+        </w:rPr>
+        <w:t>跨境邮保险多保司接入升级项目</w:t>
+      </w:r>
+    </w:p>
+    <w:p>
+      <w:pPr>
+        <w:pStyle w:val="5"/>
+      </w:pPr>
+      <w:bookmarkStart w:id="22" w:name="项目内容-4"/>
+      <w:proofErr w:type="spellStart"/>
+      <w:r>
+        <w:rPr>
+          <w:rFonts w:hint="eastAsia"/>
+        </w:rPr>
+        <w:t>项目内容</w:t>
+      </w:r>
+      <w:proofErr w:type="spellEnd"/>
     </w:p>
     <w:p>
       <w:pPr>
         <w:pStyle w:val="Compact"/>
         <w:numPr>
           <w:ilvl w:val="0"/>
-          <w:numId w:val="1011"/>
+          <w:numId w:val="12"/>
         </w:numPr>
-      </w:pPr>
-      <w:r>
-        <w:rPr>
-          <w:rFonts w:hint="eastAsia"/>
-        </w:rPr>
-        <w:t xml:space="preserve">项目使用了国际中台GLE流程框架，根据保险业务类型和具体的业务操作抽取出来的扩展点，基于策略模式实现不同的保险类型+业务场景使用不同的逻辑实现，同时对于通用的业务代码抽取到Abstract类进行复用。</w:t>
+        <w:rPr>
+          <w:lang w:eastAsia="zh-CN"/>
+        </w:rPr>
+      </w:pPr>
+      <w:r>
+        <w:rPr>
+          <w:rFonts w:hint="eastAsia"/>
+          <w:lang w:eastAsia="zh-CN"/>
+        </w:rPr>
+        <w:t>项目使用了国际中台</w:t>
+      </w:r>
+      <w:r>
+        <w:rPr>
+          <w:rFonts w:hint="eastAsia"/>
+          <w:lang w:eastAsia="zh-CN"/>
+        </w:rPr>
+        <w:t>GLE</w:t>
+      </w:r>
+      <w:r>
+        <w:rPr>
+          <w:rFonts w:hint="eastAsia"/>
+          <w:lang w:eastAsia="zh-CN"/>
+        </w:rPr>
+        <w:t>流程框架，根据保险业务类型和具体的业务操作抽取出来的扩展点，基于策略模式实现不同的保险类型</w:t>
+      </w:r>
+      <w:r>
+        <w:rPr>
+          <w:rFonts w:hint="eastAsia"/>
+          <w:lang w:eastAsia="zh-CN"/>
+        </w:rPr>
+        <w:t>+</w:t>
+      </w:r>
+      <w:r>
+        <w:rPr>
+          <w:rFonts w:hint="eastAsia"/>
+          <w:lang w:eastAsia="zh-CN"/>
+        </w:rPr>
+        <w:t>业务场景使用不同的逻辑实现，同时对于通用的业务代码抽取到</w:t>
+      </w:r>
+      <w:r>
+        <w:rPr>
+          <w:rFonts w:hint="eastAsia"/>
+          <w:lang w:eastAsia="zh-CN"/>
+        </w:rPr>
+        <w:t>Abstract</w:t>
+      </w:r>
+      <w:r>
+        <w:rPr>
+          <w:rFonts w:hint="eastAsia"/>
+          <w:lang w:eastAsia="zh-CN"/>
+        </w:rPr>
+        <w:t>类进行复用。</w:t>
       </w:r>
     </w:p>
     <w:p>
@@ -1012,69 +2350,121 @@
         <w:pStyle w:val="Compact"/>
         <w:numPr>
           <w:ilvl w:val="0"/>
-          <w:numId w:val="1011"/>
+          <w:numId w:val="12"/>
         </w:numPr>
-      </w:pPr>
-      <w:r>
-        <w:rPr>
-          <w:rFonts w:hint="eastAsia"/>
-        </w:rPr>
-        <w:t xml:space="preserve">项目中使用diamond维护</w:t>
-      </w:r>
-      <w:r>
+        <w:rPr>
+          <w:lang w:eastAsia="zh-CN"/>
+        </w:rPr>
+      </w:pPr>
+      <w:r>
+        <w:rPr>
+          <w:rFonts w:hint="eastAsia"/>
+          <w:lang w:eastAsia="zh-CN"/>
+        </w:rPr>
+        <w:t>项目中使用</w:t>
+      </w:r>
+      <w:r>
+        <w:rPr>
+          <w:rFonts w:hint="eastAsia"/>
+          <w:lang w:eastAsia="zh-CN"/>
+        </w:rPr>
+        <w:t>diamond</w:t>
+      </w:r>
+      <w:r>
+        <w:rPr>
+          <w:rFonts w:hint="eastAsia"/>
+          <w:lang w:eastAsia="zh-CN"/>
+        </w:rPr>
+        <w:t>维护</w:t>
+      </w:r>
+      <w:r>
+        <w:rPr>
+          <w:lang w:eastAsia="zh-CN"/>
+        </w:rPr>
         <w:t xml:space="preserve"> </w:t>
       </w:r>
       <w:r>
         <w:rPr>
           <w:rFonts w:hint="eastAsia"/>
-        </w:rPr>
-        <w:t xml:space="preserve">保司</w:t>
-      </w:r>
-      <w:r>
+          <w:lang w:eastAsia="zh-CN"/>
+        </w:rPr>
+        <w:t>保司</w:t>
+      </w:r>
+      <w:r>
+        <w:rPr>
+          <w:lang w:eastAsia="zh-CN"/>
+        </w:rPr>
         <w:t xml:space="preserve"> + </w:t>
       </w:r>
       <w:r>
         <w:rPr>
           <w:rFonts w:hint="eastAsia"/>
-        </w:rPr>
-        <w:t xml:space="preserve">国家维度</w:t>
-      </w:r>
-      <w:r>
+          <w:lang w:eastAsia="zh-CN"/>
+        </w:rPr>
+        <w:t>国家维度</w:t>
+      </w:r>
+      <w:r>
+        <w:rPr>
+          <w:lang w:eastAsia="zh-CN"/>
+        </w:rPr>
         <w:t xml:space="preserve"> </w:t>
       </w:r>
       <w:r>
         <w:rPr>
           <w:rFonts w:hint="eastAsia"/>
-        </w:rPr>
-        <w:t xml:space="preserve">分单配置，基于sunfire准实时监控对投保、理赔请求进行监控和预警。</w:t>
-      </w:r>
-    </w:p>
-    <w:bookmarkEnd w:id="38"/>
-    <w:bookmarkStart w:id="39" w:name="项目成果-4"/>
-    <w:p>
-      <w:pPr>
-        <w:pStyle w:val="Heading5"/>
-      </w:pPr>
-      <w:r>
-        <w:rPr>
-          <w:rFonts w:hint="eastAsia"/>
-        </w:rPr>
-        <w:t xml:space="preserve">项目成果</w:t>
-      </w:r>
+          <w:lang w:eastAsia="zh-CN"/>
+        </w:rPr>
+        <w:t>分单配置，基于</w:t>
+      </w:r>
+      <w:proofErr w:type="spellStart"/>
+      <w:r>
+        <w:rPr>
+          <w:rFonts w:hint="eastAsia"/>
+          <w:lang w:eastAsia="zh-CN"/>
+        </w:rPr>
+        <w:t>sunfire</w:t>
+      </w:r>
+      <w:proofErr w:type="spellEnd"/>
+      <w:r>
+        <w:rPr>
+          <w:rFonts w:hint="eastAsia"/>
+          <w:lang w:eastAsia="zh-CN"/>
+        </w:rPr>
+        <w:t>准实时监控对投保、理赔请求进行监控和预警。</w:t>
+      </w:r>
+    </w:p>
+    <w:p>
+      <w:pPr>
+        <w:pStyle w:val="5"/>
+      </w:pPr>
+      <w:bookmarkStart w:id="23" w:name="项目成果-4"/>
+      <w:bookmarkEnd w:id="22"/>
+      <w:proofErr w:type="spellStart"/>
+      <w:r>
+        <w:rPr>
+          <w:rFonts w:hint="eastAsia"/>
+        </w:rPr>
+        <w:t>项目成果</w:t>
+      </w:r>
+      <w:proofErr w:type="spellEnd"/>
     </w:p>
     <w:p>
       <w:pPr>
         <w:pStyle w:val="Compact"/>
         <w:numPr>
           <w:ilvl w:val="0"/>
-          <w:numId w:val="1012"/>
+          <w:numId w:val="13"/>
         </w:numPr>
-      </w:pPr>
-      <w:r>
-        <w:rPr>
-          <w:rFonts w:hint="eastAsia"/>
-        </w:rPr>
-        <w:t xml:space="preserve">保险多保司接入并实现动态分单配置，满足业务动态运营需求。</w:t>
+        <w:rPr>
+          <w:lang w:eastAsia="zh-CN"/>
+        </w:rPr>
+      </w:pPr>
+      <w:r>
+        <w:rPr>
+          <w:rFonts w:hint="eastAsia"/>
+          <w:lang w:eastAsia="zh-CN"/>
+        </w:rPr>
+        <w:t>保险多保司接入并实现动态分单配置，满足业务动态运营需求。</w:t>
       </w:r>
     </w:p>
     <w:p>
@@ -1082,43 +2472,153 @@
         <w:pStyle w:val="Compact"/>
         <w:numPr>
           <w:ilvl w:val="0"/>
-          <w:numId w:val="1012"/>
+          <w:numId w:val="13"/>
         </w:numPr>
-      </w:pPr>
-      <w:r>
-        <w:rPr>
-          <w:rFonts w:hint="eastAsia"/>
-        </w:rPr>
-        <w:t xml:space="preserve">建立保险链路基础功能监控及告警，保障保险业务稳定运行。</w:t>
-      </w:r>
-    </w:p>
-    <w:bookmarkEnd w:id="39"/>
-    <w:bookmarkEnd w:id="40"/>
-    <w:bookmarkEnd w:id="41"/>
-    <w:bookmarkStart w:id="42" w:name="杭州细叶科技有限公司-tl"/>
-    <w:p>
-      <w:pPr>
-        <w:pStyle w:val="Heading3"/>
-      </w:pPr>
-      <w:r>
+        <w:rPr>
+          <w:lang w:eastAsia="zh-CN"/>
+        </w:rPr>
+      </w:pPr>
+      <w:r>
+        <w:rPr>
+          <w:rFonts w:hint="eastAsia"/>
+          <w:lang w:eastAsia="zh-CN"/>
+        </w:rPr>
+        <w:t>建立保险链路基础功能监控及告警，保障保险业务稳定运行。</w:t>
+      </w:r>
+    </w:p>
+    <w:p>
+      <w:pPr>
+        <w:pStyle w:val="3"/>
+        <w:rPr>
+          <w:lang w:eastAsia="zh-CN"/>
+        </w:rPr>
+      </w:pPr>
+      <w:bookmarkStart w:id="24" w:name="杭州细叶科技有限公司-tl"/>
+      <w:bookmarkEnd w:id="8"/>
+      <w:bookmarkEnd w:id="21"/>
+      <w:bookmarkEnd w:id="23"/>
+      <w:r>
+        <w:rPr>
+          <w:lang w:eastAsia="zh-CN"/>
+        </w:rPr>
         <w:t xml:space="preserve">2015.7-2020.12 | </w:t>
       </w:r>
       <w:r>
         <w:rPr>
           <w:rFonts w:hint="eastAsia"/>
-        </w:rPr>
-        <w:t xml:space="preserve">杭州细叶科技有限公司</w:t>
-      </w:r>
-      <w:r>
+          <w:lang w:eastAsia="zh-CN"/>
+        </w:rPr>
+        <w:t>杭州细叶科技有限公司</w:t>
+      </w:r>
+      <w:r>
+        <w:rPr>
+          <w:lang w:eastAsia="zh-CN"/>
+        </w:rPr>
         <w:t xml:space="preserve"> | TL</w:t>
       </w:r>
     </w:p>
     <w:p>
       <w:pPr>
-        <w:pStyle w:val="BlockText"/>
-      </w:pPr>
-      <w:r>
-        <w:t xml:space="preserve">JDK 1.8、Spring-Boot2、Dubbo2.6、Zookeeper、Mysql、Durid、MyBatis、Mybatis Plus、ES、RabbitMq、Redis、Ehcache、Redission、Seata、Arthas、Git、Tengine</w:t>
+        <w:pStyle w:val="aa"/>
+      </w:pPr>
+      <w:r>
+        <w:t>JDK 1.8</w:t>
+      </w:r>
+      <w:r>
+        <w:t>、</w:t>
+      </w:r>
+      <w:r>
+        <w:t>Spring-Boot2</w:t>
+      </w:r>
+      <w:r>
+        <w:t>、</w:t>
+      </w:r>
+      <w:r>
+        <w:t>Dubbo2.6</w:t>
+      </w:r>
+      <w:r>
+        <w:t>、</w:t>
+      </w:r>
+      <w:r>
+        <w:t>Zookeeper</w:t>
+      </w:r>
+      <w:r>
+        <w:t>、</w:t>
+      </w:r>
+      <w:r>
+        <w:t>Mysql</w:t>
+      </w:r>
+      <w:r>
+        <w:t>、</w:t>
+      </w:r>
+      <w:r>
+        <w:t>Durid</w:t>
+      </w:r>
+      <w:r>
+        <w:t>、</w:t>
+      </w:r>
+      <w:r>
+        <w:t>MyBatis</w:t>
+      </w:r>
+      <w:r>
+        <w:t>、</w:t>
+      </w:r>
+      <w:r>
+        <w:t>Mybatis Plus</w:t>
+      </w:r>
+      <w:r>
+        <w:t>、</w:t>
+      </w:r>
+      <w:r>
+        <w:t>ES</w:t>
+      </w:r>
+      <w:r>
+        <w:t>、</w:t>
+      </w:r>
+      <w:r>
+        <w:t>RabbitMq</w:t>
+      </w:r>
+      <w:r>
+        <w:t>、</w:t>
+      </w:r>
+      <w:r>
+        <w:t>Redis</w:t>
+      </w:r>
+      <w:r>
+        <w:t>、</w:t>
+      </w:r>
+      <w:r>
+        <w:t>Ehcache</w:t>
+      </w:r>
+      <w:r>
+        <w:t>、</w:t>
+      </w:r>
+      <w:r>
+        <w:t>Redission</w:t>
+      </w:r>
+      <w:r>
+        <w:t>、</w:t>
+      </w:r>
+      <w:r>
+        <w:t>Seata</w:t>
+      </w:r>
+      <w:r>
+        <w:t>、</w:t>
+      </w:r>
+      <w:r>
+        <w:t>Arthas</w:t>
+      </w:r>
+      <w:r>
+        <w:t>、</w:t>
+      </w:r>
+      <w:r>
+        <w:t>Git</w:t>
+      </w:r>
+      <w:r>
+        <w:t>、</w:t>
+      </w:r>
+      <w:r>
+        <w:t>Tengine</w:t>
       </w:r>
     </w:p>
     <w:p>
@@ -1126,14 +2626,85 @@
         <w:pStyle w:val="Compact"/>
         <w:numPr>
           <w:ilvl w:val="0"/>
-          <w:numId w:val="1013"/>
+          <w:numId w:val="14"/>
         </w:numPr>
-      </w:pPr>
-      <w:r>
-        <w:rPr>
-          <w:rFonts w:hint="eastAsia"/>
-        </w:rPr>
-        <w:t xml:space="preserve">独立开发小趣1元夺宝APP(H5)开发，使用DCloud提供的uni-app技术解决方案，开发跨平台夺宝商城项目。</w:t>
+        <w:rPr>
+          <w:lang w:eastAsia="zh-CN"/>
+        </w:rPr>
+      </w:pPr>
+      <w:r>
+        <w:rPr>
+          <w:rFonts w:hint="eastAsia"/>
+          <w:lang w:eastAsia="zh-CN"/>
+        </w:rPr>
+        <w:t>独立开发小趣</w:t>
+      </w:r>
+      <w:r>
+        <w:rPr>
+          <w:rFonts w:hint="eastAsia"/>
+          <w:lang w:eastAsia="zh-CN"/>
+        </w:rPr>
+        <w:t>1</w:t>
+      </w:r>
+      <w:r>
+        <w:rPr>
+          <w:rFonts w:hint="eastAsia"/>
+          <w:lang w:eastAsia="zh-CN"/>
+        </w:rPr>
+        <w:t>元夺宝</w:t>
+      </w:r>
+      <w:r>
+        <w:rPr>
+          <w:rFonts w:hint="eastAsia"/>
+          <w:lang w:eastAsia="zh-CN"/>
+        </w:rPr>
+        <w:t>APP(H5)</w:t>
+      </w:r>
+      <w:r>
+        <w:rPr>
+          <w:rFonts w:hint="eastAsia"/>
+          <w:lang w:eastAsia="zh-CN"/>
+        </w:rPr>
+        <w:t>开发，使用</w:t>
+      </w:r>
+      <w:proofErr w:type="spellStart"/>
+      <w:r>
+        <w:rPr>
+          <w:rFonts w:hint="eastAsia"/>
+          <w:lang w:eastAsia="zh-CN"/>
+        </w:rPr>
+        <w:t>DCloud</w:t>
+      </w:r>
+      <w:proofErr w:type="spellEnd"/>
+      <w:r>
+        <w:rPr>
+          <w:rFonts w:hint="eastAsia"/>
+          <w:lang w:eastAsia="zh-CN"/>
+        </w:rPr>
+        <w:t>提供的</w:t>
+      </w:r>
+      <w:proofErr w:type="spellStart"/>
+      <w:r>
+        <w:rPr>
+          <w:rFonts w:hint="eastAsia"/>
+          <w:lang w:eastAsia="zh-CN"/>
+        </w:rPr>
+        <w:t>uni</w:t>
+      </w:r>
+      <w:proofErr w:type="spellEnd"/>
+      <w:r>
+        <w:rPr>
+          <w:rFonts w:hint="eastAsia"/>
+          <w:lang w:eastAsia="zh-CN"/>
+        </w:rPr>
+        <w:t>-app</w:t>
+      </w:r>
+      <w:r>
+        <w:rPr>
+          <w:rFonts w:hint="eastAsia"/>
+          <w:lang w:eastAsia="zh-CN"/>
+        </w:rPr>
+        <w:t>技术解决方案，开发跨平台夺宝商城项目。</w:t>
       </w:r>
     </w:p>
     <w:p>
@@ -1141,15 +2712,23 @@
         <w:pStyle w:val="Compact"/>
         <w:numPr>
           <w:ilvl w:val="0"/>
-          <w:numId w:val="1013"/>
+          <w:numId w:val="14"/>
         </w:numPr>
       </w:pPr>
-      <w:r>
-        <w:rPr>
-          <w:rFonts w:hint="eastAsia"/>
-        </w:rPr>
-        <w:t xml:space="preserve">独立设计、研发数趣云开放平台，基于SpringBoot</w:t>
-      </w:r>
+      <w:proofErr w:type="spellStart"/>
+      <w:r>
+        <w:rPr>
+          <w:rFonts w:hint="eastAsia"/>
+        </w:rPr>
+        <w:t>独立设计、研发数趣云开放平台，基于</w:t>
+      </w:r>
+      <w:r>
+        <w:rPr>
+          <w:rFonts w:hint="eastAsia"/>
+        </w:rPr>
+        <w:t>SpringBoot</w:t>
+      </w:r>
+      <w:proofErr w:type="spellEnd"/>
       <w:r>
         <w:t xml:space="preserve"> </w:t>
       </w:r>
@@ -1157,7 +2736,61 @@
         <w:rPr>
           <w:rFonts w:hint="eastAsia"/>
         </w:rPr>
-        <w:t xml:space="preserve">WEB开发技术，使用dubbo、zookeeper、redis分布式解决方案，提供高并发、高性能的稳定的支付服务，最大日交易流水5000W。</w:t>
+        <w:t>WEB</w:t>
+      </w:r>
+      <w:r>
+        <w:rPr>
+          <w:rFonts w:hint="eastAsia"/>
+        </w:rPr>
+        <w:t>开发技术，使用</w:t>
+      </w:r>
+      <w:r>
+        <w:rPr>
+          <w:rFonts w:hint="eastAsia"/>
+        </w:rPr>
+        <w:t>dubbo</w:t>
+      </w:r>
+      <w:r>
+        <w:rPr>
+          <w:rFonts w:hint="eastAsia"/>
+        </w:rPr>
+        <w:t>、</w:t>
+      </w:r>
+      <w:r>
+        <w:rPr>
+          <w:rFonts w:hint="eastAsia"/>
+        </w:rPr>
+        <w:t>zookeeper</w:t>
+      </w:r>
+      <w:r>
+        <w:rPr>
+          <w:rFonts w:hint="eastAsia"/>
+        </w:rPr>
+        <w:t>、</w:t>
+      </w:r>
+      <w:r>
+        <w:rPr>
+          <w:rFonts w:hint="eastAsia"/>
+        </w:rPr>
+        <w:t>redis</w:t>
+      </w:r>
+      <w:r>
+        <w:rPr>
+          <w:rFonts w:hint="eastAsia"/>
+        </w:rPr>
+        <w:t>分布式解决方案，提供高并发、高性能的稳定的支付服务，最大日交易流水</w:t>
+      </w:r>
+      <w:r>
+        <w:rPr>
+          <w:rFonts w:hint="eastAsia"/>
+        </w:rPr>
+        <w:t>5000W</w:t>
+      </w:r>
+      <w:r>
+        <w:rPr>
+          <w:rFonts w:hint="eastAsia"/>
+        </w:rPr>
+        <w:t>。</w:t>
       </w:r>
     </w:p>
     <w:p>
@@ -1165,14 +2798,32 @@
         <w:pStyle w:val="Compact"/>
         <w:numPr>
           <w:ilvl w:val="0"/>
-          <w:numId w:val="1013"/>
+          <w:numId w:val="14"/>
         </w:numPr>
       </w:pPr>
       <w:r>
         <w:rPr>
           <w:rFonts w:hint="eastAsia"/>
         </w:rPr>
-        <w:t xml:space="preserve">海数宝房地产造价项目PM，主要负责计价模型设计及计价主体功能，基于SpringBoot</w:t>
+        <w:t>海数宝房地产造价项目</w:t>
+      </w:r>
+      <w:r>
+        <w:rPr>
+          <w:rFonts w:hint="eastAsia"/>
+        </w:rPr>
+        <w:t>PM</w:t>
+      </w:r>
+      <w:r>
+        <w:rPr>
+          <w:rFonts w:hint="eastAsia"/>
+        </w:rPr>
+        <w:t>，主要负责计价模型设计及计价主体功能，基于</w:t>
+      </w:r>
+      <w:r>
+        <w:rPr>
+          <w:rFonts w:hint="eastAsia"/>
+        </w:rPr>
+        <w:t>SpringBoot</w:t>
       </w:r>
       <w:r>
         <w:t xml:space="preserve"> </w:t>
@@ -1181,7 +2832,55 @@
         <w:rPr>
           <w:rFonts w:hint="eastAsia"/>
         </w:rPr>
-        <w:t xml:space="preserve">WEB开发技术，使用dubbo、zookeeper、redis、Nashorn</w:t>
+        <w:t>WEB</w:t>
+      </w:r>
+      <w:r>
+        <w:rPr>
+          <w:rFonts w:hint="eastAsia"/>
+        </w:rPr>
+        <w:t>开发技术，使用</w:t>
+      </w:r>
+      <w:r>
+        <w:rPr>
+          <w:rFonts w:hint="eastAsia"/>
+        </w:rPr>
+        <w:t>dubbo</w:t>
+      </w:r>
+      <w:r>
+        <w:rPr>
+          <w:rFonts w:hint="eastAsia"/>
+        </w:rPr>
+        <w:t>、</w:t>
+      </w:r>
+      <w:r>
+        <w:rPr>
+          <w:rFonts w:hint="eastAsia"/>
+        </w:rPr>
+        <w:t>zookeeper</w:t>
+      </w:r>
+      <w:r>
+        <w:rPr>
+          <w:rFonts w:hint="eastAsia"/>
+        </w:rPr>
+        <w:t>、</w:t>
+      </w:r>
+      <w:r>
+        <w:rPr>
+          <w:rFonts w:hint="eastAsia"/>
+        </w:rPr>
+        <w:t>redis</w:t>
+      </w:r>
+      <w:r>
+        <w:rPr>
+          <w:rFonts w:hint="eastAsia"/>
+        </w:rPr>
+        <w:t>、</w:t>
+      </w:r>
+      <w:r>
+        <w:rPr>
+          <w:rFonts w:hint="eastAsia"/>
+        </w:rPr>
+        <w:t>Nashorn</w:t>
       </w:r>
       <w:r>
         <w:t xml:space="preserve"> JS </w:t>
@@ -1190,7 +2889,19 @@
         <w:rPr>
           <w:rFonts w:hint="eastAsia"/>
         </w:rPr>
-        <w:t xml:space="preserve">引擎和JDK8的多线程功能提供快速、高效、稳定的工程造价计算服务。</w:t>
+        <w:t>引擎和</w:t>
+      </w:r>
+      <w:r>
+        <w:rPr>
+          <w:rFonts w:hint="eastAsia"/>
+        </w:rPr>
+        <w:t>JDK8</w:t>
+      </w:r>
+      <w:r>
+        <w:rPr>
+          <w:rFonts w:hint="eastAsia"/>
+        </w:rPr>
+        <w:t>的多线程功能提供快速、高效、稳定的工程造价计算服务。</w:t>
       </w:r>
     </w:p>
     <w:p>
@@ -1198,23 +2909,109 @@
         <w:pStyle w:val="Compact"/>
         <w:numPr>
           <w:ilvl w:val="0"/>
-          <w:numId w:val="1013"/>
+          <w:numId w:val="14"/>
         </w:numPr>
-      </w:pPr>
-      <w:r>
-        <w:rPr>
-          <w:rFonts w:hint="eastAsia"/>
-        </w:rPr>
-        <w:t xml:space="preserve">主导研发唛嘉智能售卖机新零售项目，基于SpringBoot</w:t>
-      </w:r>
-      <w:r>
+        <w:rPr>
+          <w:lang w:eastAsia="zh-CN"/>
+        </w:rPr>
+      </w:pPr>
+      <w:r>
+        <w:rPr>
+          <w:rFonts w:hint="eastAsia"/>
+          <w:lang w:eastAsia="zh-CN"/>
+        </w:rPr>
+        <w:t>主导研发唛嘉智能售卖机新零售项目，基于</w:t>
+      </w:r>
+      <w:proofErr w:type="spellStart"/>
+      <w:r>
+        <w:rPr>
+          <w:rFonts w:hint="eastAsia"/>
+          <w:lang w:eastAsia="zh-CN"/>
+        </w:rPr>
+        <w:t>SpringBoot</w:t>
+      </w:r>
+      <w:proofErr w:type="spellEnd"/>
+      <w:r>
+        <w:rPr>
+          <w:lang w:eastAsia="zh-CN"/>
+        </w:rPr>
         <w:t xml:space="preserve"> </w:t>
       </w:r>
       <w:r>
         <w:rPr>
           <w:rFonts w:hint="eastAsia"/>
-        </w:rPr>
-        <w:t xml:space="preserve">WEB开发技术，使用dubbo、zookeeper、redis、websocket通信服务，与东吉、中吉等品牌智能售卖机硬件进行对接，实现远程控制、补货、出货等交互功能，为售卖机正常运行提供稳定、可靠的后台服务。</w:t>
+          <w:lang w:eastAsia="zh-CN"/>
+        </w:rPr>
+        <w:t>WEB</w:t>
+      </w:r>
+      <w:r>
+        <w:rPr>
+          <w:rFonts w:hint="eastAsia"/>
+          <w:lang w:eastAsia="zh-CN"/>
+        </w:rPr>
+        <w:t>开发技术，使用</w:t>
+      </w:r>
+      <w:proofErr w:type="spellStart"/>
+      <w:r>
+        <w:rPr>
+          <w:rFonts w:hint="eastAsia"/>
+          <w:lang w:eastAsia="zh-CN"/>
+        </w:rPr>
+        <w:t>dubbo</w:t>
+      </w:r>
+      <w:proofErr w:type="spellEnd"/>
+      <w:r>
+        <w:rPr>
+          <w:rFonts w:hint="eastAsia"/>
+          <w:lang w:eastAsia="zh-CN"/>
+        </w:rPr>
+        <w:t>、</w:t>
+      </w:r>
+      <w:r>
+        <w:rPr>
+          <w:rFonts w:hint="eastAsia"/>
+          <w:lang w:eastAsia="zh-CN"/>
+        </w:rPr>
+        <w:t>zookeeper</w:t>
+      </w:r>
+      <w:r>
+        <w:rPr>
+          <w:rFonts w:hint="eastAsia"/>
+          <w:lang w:eastAsia="zh-CN"/>
+        </w:rPr>
+        <w:t>、</w:t>
+      </w:r>
+      <w:proofErr w:type="spellStart"/>
+      <w:r>
+        <w:rPr>
+          <w:rFonts w:hint="eastAsia"/>
+          <w:lang w:eastAsia="zh-CN"/>
+        </w:rPr>
+        <w:t>redis</w:t>
+      </w:r>
+      <w:proofErr w:type="spellEnd"/>
+      <w:r>
+        <w:rPr>
+          <w:rFonts w:hint="eastAsia"/>
+          <w:lang w:eastAsia="zh-CN"/>
+        </w:rPr>
+        <w:t>、</w:t>
+      </w:r>
+      <w:proofErr w:type="spellStart"/>
+      <w:r>
+        <w:rPr>
+          <w:rFonts w:hint="eastAsia"/>
+          <w:lang w:eastAsia="zh-CN"/>
+        </w:rPr>
+        <w:t>websocket</w:t>
+      </w:r>
+      <w:proofErr w:type="spellEnd"/>
+      <w:r>
+        <w:rPr>
+          <w:rFonts w:hint="eastAsia"/>
+          <w:lang w:eastAsia="zh-CN"/>
+        </w:rPr>
+        <w:t>通信服务，与东吉、中吉等品牌智能售卖机硬件进行对接，实现远程控制、补货、出货等交互功能，为售卖机正常运行提供稳定、可靠的后台服务。</w:t>
       </w:r>
     </w:p>
     <w:p>
@@ -1222,23 +3019,93 @@
         <w:pStyle w:val="Compact"/>
         <w:numPr>
           <w:ilvl w:val="0"/>
-          <w:numId w:val="1013"/>
+          <w:numId w:val="14"/>
         </w:numPr>
-      </w:pPr>
-      <w:r>
-        <w:rPr>
-          <w:rFonts w:hint="eastAsia"/>
-        </w:rPr>
-        <w:t xml:space="preserve">主导研发薪福多发薪平台，基于SpringBoot</w:t>
-      </w:r>
-      <w:r>
+        <w:rPr>
+          <w:lang w:eastAsia="zh-CN"/>
+        </w:rPr>
+      </w:pPr>
+      <w:r>
+        <w:rPr>
+          <w:rFonts w:hint="eastAsia"/>
+          <w:lang w:eastAsia="zh-CN"/>
+        </w:rPr>
+        <w:t>主导研发薪福多发薪平台，基于</w:t>
+      </w:r>
+      <w:proofErr w:type="spellStart"/>
+      <w:r>
+        <w:rPr>
+          <w:rFonts w:hint="eastAsia"/>
+          <w:lang w:eastAsia="zh-CN"/>
+        </w:rPr>
+        <w:t>SpringBoot</w:t>
+      </w:r>
+      <w:proofErr w:type="spellEnd"/>
+      <w:r>
+        <w:rPr>
+          <w:lang w:eastAsia="zh-CN"/>
+        </w:rPr>
         <w:t xml:space="preserve"> </w:t>
       </w:r>
       <w:r>
         <w:rPr>
           <w:rFonts w:hint="eastAsia"/>
-        </w:rPr>
-        <w:t xml:space="preserve">WEB开发技术，使用dubbo、zookeeper、redis等技术，对接工商、平安等银行发薪相关接口，为大小企业几十万员工提供可靠、高效的发薪服务。</w:t>
+          <w:lang w:eastAsia="zh-CN"/>
+        </w:rPr>
+        <w:t>WEB</w:t>
+      </w:r>
+      <w:r>
+        <w:rPr>
+          <w:rFonts w:hint="eastAsia"/>
+          <w:lang w:eastAsia="zh-CN"/>
+        </w:rPr>
+        <w:t>开发技术，使用</w:t>
+      </w:r>
+      <w:proofErr w:type="spellStart"/>
+      <w:r>
+        <w:rPr>
+          <w:rFonts w:hint="eastAsia"/>
+          <w:lang w:eastAsia="zh-CN"/>
+        </w:rPr>
+        <w:t>dubbo</w:t>
+      </w:r>
+      <w:proofErr w:type="spellEnd"/>
+      <w:r>
+        <w:rPr>
+          <w:rFonts w:hint="eastAsia"/>
+          <w:lang w:eastAsia="zh-CN"/>
+        </w:rPr>
+        <w:t>、</w:t>
+      </w:r>
+      <w:r>
+        <w:rPr>
+          <w:rFonts w:hint="eastAsia"/>
+          <w:lang w:eastAsia="zh-CN"/>
+        </w:rPr>
+        <w:t>zookeeper</w:t>
+      </w:r>
+      <w:r>
+        <w:rPr>
+          <w:rFonts w:hint="eastAsia"/>
+          <w:lang w:eastAsia="zh-CN"/>
+        </w:rPr>
+        <w:t>、</w:t>
+      </w:r>
+      <w:proofErr w:type="spellStart"/>
+      <w:r>
+        <w:rPr>
+          <w:rFonts w:hint="eastAsia"/>
+          <w:lang w:eastAsia="zh-CN"/>
+        </w:rPr>
+        <w:t>redis</w:t>
+      </w:r>
+      <w:proofErr w:type="spellEnd"/>
+      <w:r>
+        <w:rPr>
+          <w:rFonts w:hint="eastAsia"/>
+          <w:lang w:eastAsia="zh-CN"/>
+        </w:rPr>
+        <w:t>等技术，对接工商、平安等银行发薪相关接口，为大小企业几十万员工提供可靠、高效的发薪服务。</w:t>
       </w:r>
     </w:p>
     <w:p>
@@ -1246,15 +3113,59 @@
         <w:pStyle w:val="Compact"/>
         <w:numPr>
           <w:ilvl w:val="0"/>
-          <w:numId w:val="1013"/>
+          <w:numId w:val="14"/>
         </w:numPr>
       </w:pPr>
-      <w:r>
-        <w:rPr>
-          <w:rFonts w:hint="eastAsia"/>
-        </w:rPr>
-        <w:t xml:space="preserve">主导研发酷推SCRM，主要功能包括DSP平台、SCRM管理、营销短信等，基于SpringBoot</w:t>
-      </w:r>
+      <w:proofErr w:type="spellStart"/>
+      <w:r>
+        <w:rPr>
+          <w:rFonts w:hint="eastAsia"/>
+        </w:rPr>
+        <w:t>主导研发酷推</w:t>
+      </w:r>
+      <w:r>
+        <w:rPr>
+          <w:rFonts w:hint="eastAsia"/>
+        </w:rPr>
+        <w:t>SCRM</w:t>
+      </w:r>
+      <w:r>
+        <w:rPr>
+          <w:rFonts w:hint="eastAsia"/>
+        </w:rPr>
+        <w:t>，主要功能包括</w:t>
+      </w:r>
+      <w:r>
+        <w:rPr>
+          <w:rFonts w:hint="eastAsia"/>
+        </w:rPr>
+        <w:t>DSP</w:t>
+      </w:r>
+      <w:r>
+        <w:rPr>
+          <w:rFonts w:hint="eastAsia"/>
+        </w:rPr>
+        <w:t>平台、</w:t>
+      </w:r>
+      <w:r>
+        <w:rPr>
+          <w:rFonts w:hint="eastAsia"/>
+        </w:rPr>
+        <w:t>SCRM</w:t>
+      </w:r>
+      <w:r>
+        <w:rPr>
+          <w:rFonts w:hint="eastAsia"/>
+        </w:rPr>
+        <w:t>管理、营销短信等，基于</w:t>
+      </w:r>
+      <w:r>
+        <w:rPr>
+          <w:rFonts w:hint="eastAsia"/>
+        </w:rPr>
+        <w:t>SpringBoot</w:t>
+      </w:r>
+      <w:proofErr w:type="spellEnd"/>
       <w:r>
         <w:t xml:space="preserve"> </w:t>
       </w:r>
@@ -1262,7 +3173,103 @@
         <w:rPr>
           <w:rFonts w:hint="eastAsia"/>
         </w:rPr>
-        <w:t xml:space="preserve">WEB开发技术，使用dubbo、zookeeper、redis等技术，以DSP平台身份接入讯飞ADX平台进行广告投放、支持CPC、CPM计价方式，支持QPS</w:t>
+        <w:t>WEB</w:t>
+      </w:r>
+      <w:r>
+        <w:rPr>
+          <w:rFonts w:hint="eastAsia"/>
+        </w:rPr>
+        <w:t>开发技术，使用</w:t>
+      </w:r>
+      <w:r>
+        <w:rPr>
+          <w:rFonts w:hint="eastAsia"/>
+        </w:rPr>
+        <w:t>dubbo</w:t>
+      </w:r>
+      <w:r>
+        <w:rPr>
+          <w:rFonts w:hint="eastAsia"/>
+        </w:rPr>
+        <w:t>、</w:t>
+      </w:r>
+      <w:r>
+        <w:rPr>
+          <w:rFonts w:hint="eastAsia"/>
+        </w:rPr>
+        <w:t>zookeeper</w:t>
+      </w:r>
+      <w:r>
+        <w:rPr>
+          <w:rFonts w:hint="eastAsia"/>
+        </w:rPr>
+        <w:t>、</w:t>
+      </w:r>
+      <w:r>
+        <w:rPr>
+          <w:rFonts w:hint="eastAsia"/>
+        </w:rPr>
+        <w:t>redis</w:t>
+      </w:r>
+      <w:r>
+        <w:rPr>
+          <w:rFonts w:hint="eastAsia"/>
+        </w:rPr>
+        <w:t>等技术，以</w:t>
+      </w:r>
+      <w:r>
+        <w:rPr>
+          <w:rFonts w:hint="eastAsia"/>
+        </w:rPr>
+        <w:t>DSP</w:t>
+      </w:r>
+      <w:r>
+        <w:rPr>
+          <w:rFonts w:hint="eastAsia"/>
+        </w:rPr>
+        <w:t>平台身份接入讯飞</w:t>
+      </w:r>
+      <w:r>
+        <w:rPr>
+          <w:rFonts w:hint="eastAsia"/>
+        </w:rPr>
+        <w:t>ADX</w:t>
+      </w:r>
+      <w:r>
+        <w:rPr>
+          <w:rFonts w:hint="eastAsia"/>
+        </w:rPr>
+        <w:t>平台进行广告投放、支持</w:t>
+      </w:r>
+      <w:r>
+        <w:rPr>
+          <w:rFonts w:hint="eastAsia"/>
+        </w:rPr>
+        <w:t>CPC</w:t>
+      </w:r>
+      <w:r>
+        <w:rPr>
+          <w:rFonts w:hint="eastAsia"/>
+        </w:rPr>
+        <w:t>、</w:t>
+      </w:r>
+      <w:r>
+        <w:rPr>
+          <w:rFonts w:hint="eastAsia"/>
+        </w:rPr>
+        <w:t>CPM</w:t>
+      </w:r>
+      <w:r>
+        <w:rPr>
+          <w:rFonts w:hint="eastAsia"/>
+        </w:rPr>
+        <w:t>计价方式，支持</w:t>
+      </w:r>
+      <w:r>
+        <w:rPr>
+          <w:rFonts w:hint="eastAsia"/>
+        </w:rPr>
+        <w:t>QPS</w:t>
       </w:r>
       <w:r>
         <w:t xml:space="preserve"> </w:t>
@@ -1271,7 +3278,13 @@
         <w:rPr>
           <w:rFonts w:hint="eastAsia"/>
         </w:rPr>
-        <w:t xml:space="preserve">500左右。</w:t>
+        <w:t>500</w:t>
+      </w:r>
+      <w:r>
+        <w:rPr>
+          <w:rFonts w:hint="eastAsia"/>
+        </w:rPr>
+        <w:t>左右。</w:t>
       </w:r>
     </w:p>
     <w:p>
@@ -1279,40 +3292,150 @@
         <w:pStyle w:val="Compact"/>
         <w:numPr>
           <w:ilvl w:val="0"/>
-          <w:numId w:val="1013"/>
+          <w:numId w:val="14"/>
         </w:numPr>
-      </w:pPr>
-      <w:r>
-        <w:rPr>
-          <w:rFonts w:hint="eastAsia"/>
-        </w:rPr>
-        <w:t xml:space="preserve">主导研发酷客营销平台，基于SpringBoot</w:t>
-      </w:r>
-      <w:r>
+        <w:rPr>
+          <w:lang w:eastAsia="zh-CN"/>
+        </w:rPr>
+      </w:pPr>
+      <w:r>
+        <w:rPr>
+          <w:rFonts w:hint="eastAsia"/>
+          <w:lang w:eastAsia="zh-CN"/>
+        </w:rPr>
+        <w:t>主导研发酷客营销平台，基于</w:t>
+      </w:r>
+      <w:proofErr w:type="spellStart"/>
+      <w:r>
+        <w:rPr>
+          <w:rFonts w:hint="eastAsia"/>
+          <w:lang w:eastAsia="zh-CN"/>
+        </w:rPr>
+        <w:t>SpringBoot</w:t>
+      </w:r>
+      <w:proofErr w:type="spellEnd"/>
+      <w:r>
+        <w:rPr>
+          <w:lang w:eastAsia="zh-CN"/>
+        </w:rPr>
         <w:t xml:space="preserve"> </w:t>
       </w:r>
       <w:r>
         <w:rPr>
           <w:rFonts w:hint="eastAsia"/>
-        </w:rPr>
-        <w:t xml:space="preserve">WEB开发技术，使用dubbo、zookeeper、redis、redission等技术，主要功能包括好评有礼、售后返款、微信红包、大转盘、优惠券、活码工具、积分商城、预约活动、营销短信、营销素材等，日发送红包流水8w左右提供稳定服务。</w:t>
-      </w:r>
-    </w:p>
-    <w:bookmarkEnd w:id="42"/>
-    <w:bookmarkStart w:id="43" w:name="杭州智游乐有限公司-java-python工程师"/>
-    <w:p>
-      <w:pPr>
-        <w:pStyle w:val="Heading3"/>
-      </w:pPr>
+          <w:lang w:eastAsia="zh-CN"/>
+        </w:rPr>
+        <w:t>WEB</w:t>
+      </w:r>
+      <w:r>
+        <w:rPr>
+          <w:rFonts w:hint="eastAsia"/>
+          <w:lang w:eastAsia="zh-CN"/>
+        </w:rPr>
+        <w:t>开发技术，使用</w:t>
+      </w:r>
+      <w:proofErr w:type="spellStart"/>
+      <w:r>
+        <w:rPr>
+          <w:rFonts w:hint="eastAsia"/>
+          <w:lang w:eastAsia="zh-CN"/>
+        </w:rPr>
+        <w:t>dubbo</w:t>
+      </w:r>
+      <w:proofErr w:type="spellEnd"/>
+      <w:r>
+        <w:rPr>
+          <w:rFonts w:hint="eastAsia"/>
+          <w:lang w:eastAsia="zh-CN"/>
+        </w:rPr>
+        <w:t>、</w:t>
+      </w:r>
+      <w:r>
+        <w:rPr>
+          <w:rFonts w:hint="eastAsia"/>
+          <w:lang w:eastAsia="zh-CN"/>
+        </w:rPr>
+        <w:t>zookeeper</w:t>
+      </w:r>
+      <w:r>
+        <w:rPr>
+          <w:rFonts w:hint="eastAsia"/>
+          <w:lang w:eastAsia="zh-CN"/>
+        </w:rPr>
+        <w:t>、</w:t>
+      </w:r>
+      <w:proofErr w:type="spellStart"/>
+      <w:r>
+        <w:rPr>
+          <w:rFonts w:hint="eastAsia"/>
+          <w:lang w:eastAsia="zh-CN"/>
+        </w:rPr>
+        <w:t>redis</w:t>
+      </w:r>
+      <w:proofErr w:type="spellEnd"/>
+      <w:r>
+        <w:rPr>
+          <w:rFonts w:hint="eastAsia"/>
+          <w:lang w:eastAsia="zh-CN"/>
+        </w:rPr>
+        <w:t>、</w:t>
+      </w:r>
+      <w:proofErr w:type="spellStart"/>
+      <w:r>
+        <w:rPr>
+          <w:rFonts w:hint="eastAsia"/>
+          <w:lang w:eastAsia="zh-CN"/>
+        </w:rPr>
+        <w:t>redission</w:t>
+      </w:r>
+      <w:proofErr w:type="spellEnd"/>
+      <w:r>
+        <w:rPr>
+          <w:rFonts w:hint="eastAsia"/>
+          <w:lang w:eastAsia="zh-CN"/>
+        </w:rPr>
+        <w:t>等技术，主要功能包括好评有礼、售后返款、</w:t>
+      </w:r>
+      <w:r>
+        <w:rPr>
+          <w:rFonts w:hint="eastAsia"/>
+          <w:lang w:eastAsia="zh-CN"/>
+        </w:rPr>
+        <w:lastRenderedPageBreak/>
+        <w:t>微信红包、大转盘、优惠券、活码工具、积分商城、预约活动、营销短信、营销素材等，日发送红包流水</w:t>
+      </w:r>
+      <w:r>
+        <w:rPr>
+          <w:rFonts w:hint="eastAsia"/>
+          <w:lang w:eastAsia="zh-CN"/>
+        </w:rPr>
+        <w:t>8w</w:t>
+      </w:r>
+      <w:r>
+        <w:rPr>
+          <w:rFonts w:hint="eastAsia"/>
+          <w:lang w:eastAsia="zh-CN"/>
+        </w:rPr>
+        <w:t>左右提供稳定服务。</w:t>
+      </w:r>
+    </w:p>
+    <w:p>
+      <w:pPr>
+        <w:pStyle w:val="3"/>
+      </w:pPr>
+      <w:bookmarkStart w:id="25" w:name="杭州智游乐有限公司-java-python工程师"/>
+      <w:bookmarkEnd w:id="24"/>
       <w:r>
         <w:t xml:space="preserve">2013.7-2015.7 | </w:t>
       </w:r>
-      <w:r>
-        <w:rPr>
-          <w:rFonts w:hint="eastAsia"/>
-        </w:rPr>
-        <w:t xml:space="preserve">杭州智游乐有限公司</w:t>
-      </w:r>
+      <w:proofErr w:type="spellStart"/>
+      <w:r>
+        <w:rPr>
+          <w:rFonts w:hint="eastAsia"/>
+        </w:rPr>
+        <w:t>杭州智游乐有限公司</w:t>
+      </w:r>
+      <w:proofErr w:type="spellEnd"/>
       <w:r>
         <w:t xml:space="preserve"> | Java &amp; </w:t>
       </w:r>
@@ -1320,15 +3443,93 @@
         <w:rPr>
           <w:rFonts w:hint="eastAsia"/>
         </w:rPr>
-        <w:t xml:space="preserve">Python工程师</w:t>
-      </w:r>
-    </w:p>
-    <w:p>
-      <w:pPr>
-        <w:pStyle w:val="BlockText"/>
-      </w:pPr>
-      <w:r>
-        <w:t xml:space="preserve">JDK 1.7、Spring MVC、 Spring-Boot 1.4、DubboX、Mybatis, Python 2.7、Pyramid、Scrapy、MongoDB、uni-app、Bootstrap、Git、Redis、Ehcache</w:t>
+        <w:t>Python</w:t>
+      </w:r>
+      <w:r>
+        <w:rPr>
+          <w:rFonts w:hint="eastAsia"/>
+        </w:rPr>
+        <w:t>工程师</w:t>
+      </w:r>
+    </w:p>
+    <w:p>
+      <w:pPr>
+        <w:pStyle w:val="aa"/>
+      </w:pPr>
+      <w:r>
+        <w:t>JDK 1.7</w:t>
+      </w:r>
+      <w:r>
+        <w:t>、</w:t>
+      </w:r>
+      <w:r>
+        <w:t>Spring MVC</w:t>
+      </w:r>
+      <w:r>
+        <w:t>、</w:t>
+      </w:r>
+      <w:r>
+        <w:t xml:space="preserve"> Spring-Boot 1.4</w:t>
+      </w:r>
+      <w:r>
+        <w:t>、</w:t>
+      </w:r>
+      <w:r>
+        <w:t>DubboX</w:t>
+      </w:r>
+      <w:r>
+        <w:t>、</w:t>
+      </w:r>
+      <w:r>
+        <w:t>Mybatis, Python 2.7</w:t>
+      </w:r>
+      <w:r>
+        <w:t>、</w:t>
+      </w:r>
+      <w:r>
+        <w:t>Pyramid</w:t>
+      </w:r>
+      <w:r>
+        <w:t>、</w:t>
+      </w:r>
+      <w:r>
+        <w:t>Scrapy</w:t>
+      </w:r>
+      <w:r>
+        <w:t>、</w:t>
+      </w:r>
+      <w:r>
+        <w:t>MongoDB</w:t>
+      </w:r>
+      <w:r>
+        <w:t>、</w:t>
+      </w:r>
+      <w:r>
+        <w:t>uni-app</w:t>
+      </w:r>
+      <w:r>
+        <w:t>、</w:t>
+      </w:r>
+      <w:r>
+        <w:t>Bootstrap</w:t>
+      </w:r>
+      <w:r>
+        <w:t>、</w:t>
+      </w:r>
+      <w:r>
+        <w:t>Git</w:t>
+      </w:r>
+      <w:r>
+        <w:t>、</w:t>
+      </w:r>
+      <w:r>
+        <w:t>Redis</w:t>
+      </w:r>
+      <w:r>
+        <w:t>、</w:t>
+      </w:r>
+      <w:r>
+        <w:t>Ehcache</w:t>
       </w:r>
     </w:p>
     <w:p>
@@ -1336,14 +3537,18 @@
         <w:pStyle w:val="Compact"/>
         <w:numPr>
           <w:ilvl w:val="0"/>
-          <w:numId w:val="1014"/>
+          <w:numId w:val="15"/>
         </w:numPr>
-      </w:pPr>
-      <w:r>
-        <w:rPr>
-          <w:rFonts w:hint="eastAsia"/>
-        </w:rPr>
-        <w:t xml:space="preserve">基于微信公众号相关的开发，独立开发会员卡、优惠券、微商城等，接入支付宝、微信支付形成闭环。</w:t>
+        <w:rPr>
+          <w:lang w:eastAsia="zh-CN"/>
+        </w:rPr>
+      </w:pPr>
+      <w:r>
+        <w:rPr>
+          <w:rFonts w:hint="eastAsia"/>
+          <w:lang w:eastAsia="zh-CN"/>
+        </w:rPr>
+        <w:t>基于微信公众号相关的开发，独立开发会员卡、优惠券、微商城等，接入支付宝、微信支付形成闭环。</w:t>
       </w:r>
     </w:p>
     <w:p>
@@ -1351,14 +3556,99 @@
         <w:pStyle w:val="Compact"/>
         <w:numPr>
           <w:ilvl w:val="0"/>
-          <w:numId w:val="1014"/>
+          <w:numId w:val="15"/>
         </w:numPr>
-      </w:pPr>
-      <w:r>
-        <w:rPr>
-          <w:rFonts w:hint="eastAsia"/>
-        </w:rPr>
-        <w:t xml:space="preserve">主导研发小趣生活O2O智慧社区APP(H5)，使用DCloud提供的uni-app技术解决方案，开发跨平台智慧社区APP，为本地生活提供便利服务，包括缴水电费、物业费、物业报修、社区商城、论坛等。</w:t>
+        <w:rPr>
+          <w:lang w:eastAsia="zh-CN"/>
+        </w:rPr>
+      </w:pPr>
+      <w:r>
+        <w:rPr>
+          <w:rFonts w:hint="eastAsia"/>
+          <w:lang w:eastAsia="zh-CN"/>
+        </w:rPr>
+        <w:t>主导研发小趣生活</w:t>
+      </w:r>
+      <w:r>
+        <w:rPr>
+          <w:rFonts w:hint="eastAsia"/>
+          <w:lang w:eastAsia="zh-CN"/>
+        </w:rPr>
+        <w:t>O2O</w:t>
+      </w:r>
+      <w:r>
+        <w:rPr>
+          <w:rFonts w:hint="eastAsia"/>
+          <w:lang w:eastAsia="zh-CN"/>
+        </w:rPr>
+        <w:t>智慧社区</w:t>
+      </w:r>
+      <w:r>
+        <w:rPr>
+          <w:rFonts w:hint="eastAsia"/>
+          <w:lang w:eastAsia="zh-CN"/>
+        </w:rPr>
+        <w:t>APP(H5)</w:t>
+      </w:r>
+      <w:r>
+        <w:rPr>
+          <w:rFonts w:hint="eastAsia"/>
+          <w:lang w:eastAsia="zh-CN"/>
+        </w:rPr>
+        <w:t>，使用</w:t>
+      </w:r>
+      <w:proofErr w:type="spellStart"/>
+      <w:r>
+        <w:rPr>
+          <w:rFonts w:hint="eastAsia"/>
+          <w:lang w:eastAsia="zh-CN"/>
+        </w:rPr>
+        <w:t>DCloud</w:t>
+      </w:r>
+      <w:proofErr w:type="spellEnd"/>
+      <w:r>
+        <w:rPr>
+          <w:rFonts w:hint="eastAsia"/>
+          <w:lang w:eastAsia="zh-CN"/>
+        </w:rPr>
+        <w:t>提供的</w:t>
+      </w:r>
+      <w:proofErr w:type="spellStart"/>
+      <w:r>
+        <w:rPr>
+          <w:rFonts w:hint="eastAsia"/>
+          <w:lang w:eastAsia="zh-CN"/>
+        </w:rPr>
+        <w:t>uni</w:t>
+      </w:r>
+      <w:proofErr w:type="spellEnd"/>
+      <w:r>
+        <w:rPr>
+          <w:rFonts w:hint="eastAsia"/>
+          <w:lang w:eastAsia="zh-CN"/>
+        </w:rPr>
+        <w:t>-app</w:t>
+      </w:r>
+      <w:r>
+        <w:rPr>
+          <w:rFonts w:hint="eastAsia"/>
+          <w:lang w:eastAsia="zh-CN"/>
+        </w:rPr>
+        <w:t>技术解决方案，开发跨平台智慧社区</w:t>
+      </w:r>
+      <w:r>
+        <w:rPr>
+          <w:rFonts w:hint="eastAsia"/>
+          <w:lang w:eastAsia="zh-CN"/>
+        </w:rPr>
+        <w:t>APP</w:t>
+      </w:r>
+      <w:r>
+        <w:rPr>
+          <w:rFonts w:hint="eastAsia"/>
+          <w:lang w:eastAsia="zh-CN"/>
+        </w:rPr>
+        <w:t>，为本地生活提供便利服务，包括缴水电费、物业费、物业报修、社区商城、论坛等。</w:t>
       </w:r>
     </w:p>
     <w:p>
@@ -1366,14 +3656,32 @@
         <w:pStyle w:val="Compact"/>
         <w:numPr>
           <w:ilvl w:val="0"/>
-          <w:numId w:val="1014"/>
+          <w:numId w:val="15"/>
         </w:numPr>
-      </w:pPr>
-      <w:r>
-        <w:rPr>
-          <w:rFonts w:hint="eastAsia"/>
-        </w:rPr>
-        <w:t xml:space="preserve">基于Scrapy框架爬虫，爬取网站联行号，为以后做无卡支付项目提供数据支持。</w:t>
+        <w:rPr>
+          <w:lang w:eastAsia="zh-CN"/>
+        </w:rPr>
+      </w:pPr>
+      <w:r>
+        <w:rPr>
+          <w:rFonts w:hint="eastAsia"/>
+          <w:lang w:eastAsia="zh-CN"/>
+        </w:rPr>
+        <w:t>基于</w:t>
+      </w:r>
+      <w:r>
+        <w:rPr>
+          <w:rFonts w:hint="eastAsia"/>
+          <w:lang w:eastAsia="zh-CN"/>
+        </w:rPr>
+        <w:t>Scrapy</w:t>
+      </w:r>
+      <w:r>
+        <w:rPr>
+          <w:rFonts w:hint="eastAsia"/>
+          <w:lang w:eastAsia="zh-CN"/>
+        </w:rPr>
+        <w:t>框架爬虫，爬取网站联行号，为以后做无卡支付项目提供数据支持。</w:t>
       </w:r>
     </w:p>
     <w:p>
@@ -1381,56 +3689,48 @@
         <w:pStyle w:val="Compact"/>
         <w:numPr>
           <w:ilvl w:val="0"/>
-          <w:numId w:val="1014"/>
+          <w:numId w:val="15"/>
         </w:numPr>
-      </w:pPr>
-      <w:r>
-        <w:rPr>
-          <w:rFonts w:hint="eastAsia"/>
-        </w:rPr>
-        <w:t xml:space="preserve">java开发微信公众号自动回复、对话机器人。</w:t>
-      </w:r>
-    </w:p>
-    <w:bookmarkEnd w:id="43"/>
-    <w:bookmarkEnd w:id="44"/>
-    <w:bookmarkEnd w:id="45"/>
+        <w:rPr>
+          <w:lang w:eastAsia="zh-CN"/>
+        </w:rPr>
+      </w:pPr>
+      <w:r>
+        <w:rPr>
+          <w:rFonts w:hint="eastAsia"/>
+          <w:lang w:eastAsia="zh-CN"/>
+        </w:rPr>
+        <w:t>java</w:t>
+      </w:r>
+      <w:r>
+        <w:rPr>
+          <w:rFonts w:hint="eastAsia"/>
+          <w:lang w:eastAsia="zh-CN"/>
+        </w:rPr>
+        <w:t>开发微信公众号自动回复、对话机器人。</w:t>
+      </w:r>
+      <w:bookmarkEnd w:id="0"/>
+      <w:bookmarkEnd w:id="7"/>
+      <w:bookmarkEnd w:id="25"/>
+    </w:p>
     <w:sectPr>
       <w:footnotePr>
         <w:numRestart w:val="eachSect"/>
       </w:footnotePr>
+      <w:pgSz w:w="12240" w:h="15840"/>
+      <w:pgMar w:top="1440" w:right="1800" w:bottom="1440" w:left="1800" w:header="720" w:footer="720" w:gutter="0"/>
+      <w:cols w:space="720"/>
     </w:sectPr>
   </w:body>
 </w:document>
 </file>
 
-<file path=word/comments.xml><?xml version="1.0" encoding="utf-8"?>
-<w:comments xmlns:w="http://schemas.openxmlformats.org/wordprocessingml/2006/main" xmlns:m="http://schemas.openxmlformats.org/officeDocument/2006/math" xmlns:r="http://schemas.openxmlformats.org/officeDocument/2006/relationships" xmlns:o="urn:schemas-microsoft-com:office:office" xmlns:v="urn:schemas-microsoft-com:vml" xmlns:w10="urn:schemas-microsoft-com:office:word" xmlns:a="http://schemas.openxmlformats.org/drawingml/2006/main" xmlns:pic="http://schemas.openxmlformats.org/drawingml/2006/picture" xmlns:wp="http://schemas.openxmlformats.org/drawingml/2006/wordprocessingDrawing"/>
-</file>
-
-<file path=word/footnotes.xml><?xml version="1.0" encoding="utf-8"?>
-<w:footnotes xmlns:w="http://schemas.openxmlformats.org/wordprocessingml/2006/main" xmlns:m="http://schemas.openxmlformats.org/officeDocument/2006/math" xmlns:r="http://schemas.openxmlformats.org/officeDocument/2006/relationships" xmlns:o="urn:schemas-microsoft-com:office:office" xmlns:v="urn:schemas-microsoft-com:vml" xmlns:w10="urn:schemas-microsoft-com:office:word" xmlns:a="http://schemas.openxmlformats.org/drawingml/2006/main" xmlns:pic="http://schemas.openxmlformats.org/drawingml/2006/picture" xmlns:wp="http://schemas.openxmlformats.org/drawingml/2006/wordprocessingDrawing">
-  <w:footnote w:type="continuationSeparator" w:id="0">
-    <w:p>
-      <w:r>
-        <w:continuationSeparator/>
-      </w:r>
-    </w:p>
-  </w:footnote>
-  <w:footnote w:type="separator" w:id="-1">
-    <w:p>
-      <w:r>
-        <w:separator/>
-      </w:r>
-    </w:p>
-  </w:footnote>
-</w:footnotes>
-</file>
-
 <file path=word/numbering.xml><?xml version="1.0" encoding="utf-8"?>
-<w:numbering xmlns:w="http://schemas.openxmlformats.org/wordprocessingml/2006/main">
-  <w:abstractNum w:abstractNumId="990">
+<w:numbering xmlns:wpc="http://schemas.microsoft.com/office/word/2010/wordprocessingCanvas" xmlns:cx="http://schemas.microsoft.com/office/drawing/2014/chartex" xmlns:cx1="http://schemas.microsoft.com/office/drawing/2015/9/8/chartex" xmlns:cx2="http://schemas.microsoft.com/office/drawing/2015/10/21/chartex" xmlns:cx3="http://schemas.microsoft.com/office/drawing/2016/5/9/chartex" xmlns:cx4="http://schemas.microsoft.com/office/drawing/2016/5/10/chartex" xmlns:cx5="http://schemas.microsoft.com/office/drawing/2016/5/11/chartex" xmlns:cx6="http://schemas.microsoft.com/office/drawing/2016/5/12/chartex" xmlns:cx7="http://schemas.microsoft.com/office/drawing/2016/5/13/chartex" xmlns:cx8="http://schemas.microsoft.com/office/drawing/2016/5/14/chartex" xmlns:mc="http://schemas.openxmlformats.org/markup-compatibility/2006" xmlns:aink="http://schemas.microsoft.com/office/drawing/2016/ink" xmlns:am3d="http://schemas.microsoft.com/office/drawing/2017/model3d" xmlns:o="urn:schemas-microsoft-com:office:office" xmlns:oel="http://schemas.microsoft.com/office/2019/extlst" xmlns:r="http://schemas.openxmlformats.org/officeDocument/2006/relationships" xmlns:m="http://schemas.openxmlformats.org/officeDocument/2006/math" xmlns:v="urn:schemas-microsoft-com:vml" xmlns:wp14="http://schemas.microsoft.com/office/word/2010/wordprocessingDrawing" xmlns:wp="http://schemas.openxmlformats.org/drawingml/2006/wordprocessingDrawing" xmlns:w10="urn:schemas-microsoft-com:office:word" xmlns:w="http://schemas.openxmlformats.org/wordprocessingml/2006/main" xmlns:w14="http://schemas.microsoft.com/office/word/2010/wordml" xmlns:w15="http://schemas.microsoft.com/office/word/2012/wordml" xmlns:w16cex="http://schemas.microsoft.com/office/word/2018/wordml/cex" xmlns:w16cid="http://schemas.microsoft.com/office/word/2016/wordml/cid" xmlns:w16="http://schemas.microsoft.com/office/word/2018/wordml" xmlns:w16du="http://schemas.microsoft.com/office/word/2023/wordml/word16du" xmlns:w16sdtdh="http://schemas.microsoft.com/office/word/2020/wordml/sdtdatahash" xmlns:w16sdtfl="http://schemas.microsoft.com/office/word/2024/wordml/sdtformatlock" xmlns:w16se="http://schemas.microsoft.com/office/word/2015/wordml/symex" xmlns:wpg="http://schemas.microsoft.com/office/word/2010/wordprocessingGroup" xmlns:wpi="http://schemas.microsoft.com/office/word/2010/wordprocessingInk" xmlns:wne="http://schemas.microsoft.com/office/word/2006/wordml" xmlns:wps="http://schemas.microsoft.com/office/word/2010/wordprocessingShape" mc:Ignorable="w14 w15 w16se w16cid w16 w16cex w16sdtdh w16sdtfl w16du wp14">
+  <w:abstractNum w:abstractNumId="0" w15:restartNumberingAfterBreak="0">
     <w:nsid w:val="0000A990"/>
     <w:multiLevelType w:val="multilevel"/>
+    <w:tmpl w:val="E2DE05E4"/>
     <w:lvl w:ilvl="0">
       <w:numFmt w:val="bullet"/>
       <w:lvlText w:val=" "/>
@@ -1504,9 +3804,10 @@
       </w:pPr>
     </w:lvl>
   </w:abstractNum>
-  <w:abstractNum w:abstractNumId="991">
+  <w:abstractNum w:abstractNumId="1" w15:restartNumberingAfterBreak="0">
     <w:nsid w:val="0000A991"/>
     <w:multiLevelType w:val="multilevel"/>
+    <w:tmpl w:val="475E3930"/>
     <w:lvl w:ilvl="0">
       <w:numFmt w:val="bullet"/>
       <w:lvlText w:val=""/>
@@ -1607,9 +3908,10 @@
       </w:rPr>
     </w:lvl>
   </w:abstractNum>
-  <w:abstractNum w:abstractNumId="99411">
+  <w:abstractNum w:abstractNumId="2" w15:restartNumberingAfterBreak="0">
     <w:nsid w:val="00A99411"/>
     <w:multiLevelType w:val="multilevel"/>
+    <w:tmpl w:val="02B2A870"/>
     <w:lvl w:ilvl="0">
       <w:start w:val="1"/>
       <w:numFmt w:val="decimal"/>
@@ -1692,26 +3994,26 @@
       </w:pPr>
     </w:lvl>
   </w:abstractNum>
-  <w:num w:numId="1000">
-    <w:abstractNumId w:val="990"/>
+  <w:num w:numId="1" w16cid:durableId="1861698632">
+    <w:abstractNumId w:val="0"/>
   </w:num>
-  <w:num w:numId="1001">
-    <w:abstractNumId w:val="991"/>
+  <w:num w:numId="2" w16cid:durableId="1275089027">
+    <w:abstractNumId w:val="1"/>
   </w:num>
-  <w:num w:numId="1002">
-    <w:abstractNumId w:val="991"/>
+  <w:num w:numId="3" w16cid:durableId="944381266">
+    <w:abstractNumId w:val="1"/>
   </w:num>
-  <w:num w:numId="1003">
-    <w:abstractNumId w:val="991"/>
+  <w:num w:numId="4" w16cid:durableId="1225484165">
+    <w:abstractNumId w:val="1"/>
   </w:num>
-  <w:num w:numId="1004">
-    <w:abstractNumId w:val="991"/>
+  <w:num w:numId="5" w16cid:durableId="239414843">
+    <w:abstractNumId w:val="1"/>
   </w:num>
-  <w:num w:numId="1005">
-    <w:abstractNumId w:val="991"/>
+  <w:num w:numId="6" w16cid:durableId="1028483050">
+    <w:abstractNumId w:val="1"/>
   </w:num>
-  <w:num w:numId="1006">
-    <w:abstractNumId w:val="99411"/>
+  <w:num w:numId="7" w16cid:durableId="2108303392">
+    <w:abstractNumId w:val="2"/>
     <w:lvlOverride w:ilvl="0">
       <w:startOverride w:val="1"/>
     </w:lvlOverride>
@@ -1740,8 +4042,8 @@
       <w:startOverride w:val="1"/>
     </w:lvlOverride>
   </w:num>
-  <w:num w:numId="1007">
-    <w:abstractNumId w:val="99411"/>
+  <w:num w:numId="8" w16cid:durableId="976647523">
+    <w:abstractNumId w:val="2"/>
     <w:lvlOverride w:ilvl="0">
       <w:startOverride w:val="1"/>
     </w:lvlOverride>
@@ -1770,8 +4072,8 @@
       <w:startOverride w:val="1"/>
     </w:lvlOverride>
   </w:num>
-  <w:num w:numId="1008">
-    <w:abstractNumId w:val="99411"/>
+  <w:num w:numId="9" w16cid:durableId="532767661">
+    <w:abstractNumId w:val="2"/>
     <w:lvlOverride w:ilvl="0">
       <w:startOverride w:val="1"/>
     </w:lvlOverride>
@@ -1800,8 +4102,8 @@
       <w:startOverride w:val="1"/>
     </w:lvlOverride>
   </w:num>
-  <w:num w:numId="1009">
-    <w:abstractNumId w:val="99411"/>
+  <w:num w:numId="10" w16cid:durableId="269167110">
+    <w:abstractNumId w:val="2"/>
     <w:lvlOverride w:ilvl="0">
       <w:startOverride w:val="1"/>
     </w:lvlOverride>
@@ -1830,8 +4132,8 @@
       <w:startOverride w:val="1"/>
     </w:lvlOverride>
   </w:num>
-  <w:num w:numId="1010">
-    <w:abstractNumId w:val="99411"/>
+  <w:num w:numId="11" w16cid:durableId="2130007182">
+    <w:abstractNumId w:val="2"/>
     <w:lvlOverride w:ilvl="0">
       <w:startOverride w:val="1"/>
     </w:lvlOverride>
@@ -1860,8 +4162,8 @@
       <w:startOverride w:val="1"/>
     </w:lvlOverride>
   </w:num>
-  <w:num w:numId="1011">
-    <w:abstractNumId w:val="99411"/>
+  <w:num w:numId="12" w16cid:durableId="1259405462">
+    <w:abstractNumId w:val="2"/>
     <w:lvlOverride w:ilvl="0">
       <w:startOverride w:val="1"/>
     </w:lvlOverride>
@@ -1890,8 +4192,8 @@
       <w:startOverride w:val="1"/>
     </w:lvlOverride>
   </w:num>
-  <w:num w:numId="1012">
-    <w:abstractNumId w:val="99411"/>
+  <w:num w:numId="13" w16cid:durableId="2124227432">
+    <w:abstractNumId w:val="2"/>
     <w:lvlOverride w:ilvl="0">
       <w:startOverride w:val="1"/>
     </w:lvlOverride>
@@ -1920,24 +4222,24 @@
       <w:startOverride w:val="1"/>
     </w:lvlOverride>
   </w:num>
-  <w:num w:numId="1013">
-    <w:abstractNumId w:val="991"/>
+  <w:num w:numId="14" w16cid:durableId="842818384">
+    <w:abstractNumId w:val="1"/>
   </w:num>
-  <w:num w:numId="1014">
-    <w:abstractNumId w:val="991"/>
+  <w:num w:numId="15" w16cid:durableId="1066218080">
+    <w:abstractNumId w:val="1"/>
   </w:num>
 </w:numbering>
 </file>
 
 <file path=word/styles.xml><?xml version="1.0" encoding="utf-8"?>
-<w:styles xmlns:r="http://schemas.openxmlformats.org/officeDocument/2006/relationships" xmlns:w="http://schemas.openxmlformats.org/wordprocessingml/2006/main">
+<w:styles xmlns:mc="http://schemas.openxmlformats.org/markup-compatibility/2006" xmlns:r="http://schemas.openxmlformats.org/officeDocument/2006/relationships" xmlns:w="http://schemas.openxmlformats.org/wordprocessingml/2006/main" xmlns:w14="http://schemas.microsoft.com/office/word/2010/wordml" xmlns:w15="http://schemas.microsoft.com/office/word/2012/wordml" xmlns:w16cex="http://schemas.microsoft.com/office/word/2018/wordml/cex" xmlns:w16cid="http://schemas.microsoft.com/office/word/2016/wordml/cid" xmlns:w16="http://schemas.microsoft.com/office/word/2018/wordml" xmlns:w16du="http://schemas.microsoft.com/office/word/2023/wordml/word16du" xmlns:w16sdtdh="http://schemas.microsoft.com/office/word/2020/wordml/sdtdatahash" xmlns:w16sdtfl="http://schemas.microsoft.com/office/word/2024/wordml/sdtformatlock" xmlns:w16se="http://schemas.microsoft.com/office/word/2015/wordml/symex" mc:Ignorable="w14 w15 w16se w16cid w16 w16cex w16sdtdh w16sdtfl w16du">
   <w:docDefaults>
     <w:rPrDefault>
       <w:rPr>
-        <w:rFonts w:asciiTheme="minorHAnsi" w:cstheme="minorBidi" w:eastAsiaTheme="minorHAnsi" w:hAnsiTheme="minorHAnsi"/>
+        <w:rFonts w:asciiTheme="minorHAnsi" w:eastAsiaTheme="minorEastAsia" w:hAnsiTheme="minorHAnsi" w:cstheme="minorBidi"/>
         <w:sz w:val="24"/>
         <w:szCs w:val="24"/>
-        <w:lang w:bidi="ar-SA" w:eastAsia="en-US" w:val="en-US"/>
+        <w:lang w:val="en-US" w:eastAsia="en-US" w:bidi="ar-SA"/>
       </w:rPr>
     </w:rPrDefault>
     <w:pPrDefault>
@@ -1946,193 +4248,280 @@
       </w:pPr>
     </w:pPrDefault>
   </w:docDefaults>
-  <w:latentStyles w:count="276" w:defLockedState="0" w:defQFormat="0" w:defSemiHidden="0" w:defUIPriority="0" w:defUnhideWhenUsed="0"/>
-  <w:style w:default="1" w:styleId="Normal" w:type="paragraph">
+  <w:latentStyles w:defLockedState="0" w:defUIPriority="0" w:defSemiHidden="0" w:defUnhideWhenUsed="0" w:defQFormat="0" w:count="376">
+    <w:lsdException w:name="Normal Table" w:semiHidden="1" w:unhideWhenUsed="1"/>
+    <w:lsdException w:name="Table Simple 1" w:semiHidden="1" w:unhideWhenUsed="1"/>
+    <w:lsdException w:name="Table Simple 2" w:semiHidden="1" w:unhideWhenUsed="1"/>
+    <w:lsdException w:name="Table Simple 3" w:semiHidden="1" w:unhideWhenUsed="1"/>
+    <w:lsdException w:name="Table Classic 1" w:semiHidden="1" w:unhideWhenUsed="1"/>
+    <w:lsdException w:name="Table Classic 2" w:semiHidden="1" w:unhideWhenUsed="1"/>
+    <w:lsdException w:name="Table Classic 3" w:semiHidden="1" w:unhideWhenUsed="1"/>
+    <w:lsdException w:name="Table Classic 4" w:semiHidden="1" w:unhideWhenUsed="1"/>
+    <w:lsdException w:name="Table Colorful 1" w:semiHidden="1" w:unhideWhenUsed="1"/>
+    <w:lsdException w:name="Table Colorful 2" w:semiHidden="1" w:unhideWhenUsed="1"/>
+    <w:lsdException w:name="Table Colorful 3" w:semiHidden="1" w:unhideWhenUsed="1"/>
+    <w:lsdException w:name="Table Columns 1" w:semiHidden="1" w:unhideWhenUsed="1"/>
+    <w:lsdException w:name="Table Columns 2" w:semiHidden="1" w:unhideWhenUsed="1"/>
+    <w:lsdException w:name="Table Columns 3" w:semiHidden="1" w:unhideWhenUsed="1"/>
+    <w:lsdException w:name="Table Columns 4" w:semiHidden="1" w:unhideWhenUsed="1"/>
+    <w:lsdException w:name="Table Columns 5" w:semiHidden="1" w:unhideWhenUsed="1"/>
+    <w:lsdException w:name="Table Grid 1" w:semiHidden="1" w:unhideWhenUsed="1"/>
+    <w:lsdException w:name="Table Grid 2" w:semiHidden="1" w:unhideWhenUsed="1"/>
+    <w:lsdException w:name="Table Grid 3" w:semiHidden="1" w:unhideWhenUsed="1"/>
+    <w:lsdException w:name="Table Grid 4" w:semiHidden="1" w:unhideWhenUsed="1"/>
+    <w:lsdException w:name="Table Grid 5" w:semiHidden="1" w:unhideWhenUsed="1"/>
+    <w:lsdException w:name="Table Grid 6" w:semiHidden="1" w:unhideWhenUsed="1"/>
+    <w:lsdException w:name="Table Grid 7" w:semiHidden="1" w:unhideWhenUsed="1"/>
+    <w:lsdException w:name="Table Grid 8" w:semiHidden="1" w:unhideWhenUsed="1"/>
+    <w:lsdException w:name="Table List 1" w:semiHidden="1" w:unhideWhenUsed="1"/>
+    <w:lsdException w:name="Table List 2" w:semiHidden="1" w:unhideWhenUsed="1"/>
+    <w:lsdException w:name="Table List 3" w:semiHidden="1" w:unhideWhenUsed="1"/>
+    <w:lsdException w:name="Table List 4" w:semiHidden="1" w:unhideWhenUsed="1"/>
+    <w:lsdException w:name="Table List 5" w:semiHidden="1" w:unhideWhenUsed="1"/>
+    <w:lsdException w:name="Table List 6" w:semiHidden="1" w:unhideWhenUsed="1"/>
+    <w:lsdException w:name="Table List 7" w:semiHidden="1" w:unhideWhenUsed="1"/>
+    <w:lsdException w:name="Table List 8" w:semiHidden="1" w:unhideWhenUsed="1"/>
+    <w:lsdException w:name="Table 3D effects 1" w:semiHidden="1" w:unhideWhenUsed="1"/>
+    <w:lsdException w:name="Table 3D effects 2" w:semiHidden="1" w:unhideWhenUsed="1"/>
+    <w:lsdException w:name="Table 3D effects 3" w:semiHidden="1" w:unhideWhenUsed="1"/>
+    <w:lsdException w:name="Table Contemporary" w:semiHidden="1" w:unhideWhenUsed="1"/>
+    <w:lsdException w:name="Table Elegant" w:semiHidden="1" w:unhideWhenUsed="1"/>
+    <w:lsdException w:name="Table Professional" w:semiHidden="1" w:unhideWhenUsed="1"/>
+    <w:lsdException w:name="Table Subtle 1" w:semiHidden="1" w:unhideWhenUsed="1"/>
+    <w:lsdException w:name="Table Subtle 2" w:semiHidden="1" w:unhideWhenUsed="1"/>
+    <w:lsdException w:name="Table Web 1" w:semiHidden="1" w:unhideWhenUsed="1"/>
+    <w:lsdException w:name="Table Web 2" w:semiHidden="1" w:unhideWhenUsed="1"/>
+    <w:lsdException w:name="Table Web 3" w:semiHidden="1" w:unhideWhenUsed="1"/>
+    <w:lsdException w:name="Table Theme" w:semiHidden="1" w:unhideWhenUsed="1"/>
+    <w:lsdException w:name="Light Shading"/>
+    <w:lsdException w:name="Light List"/>
+    <w:lsdException w:name="Light Grid"/>
+    <w:lsdException w:name="Medium Shading 1"/>
+    <w:lsdException w:name="Medium Shading 2"/>
+    <w:lsdException w:name="Medium List 1"/>
+    <w:lsdException w:name="Medium List 2"/>
+    <w:lsdException w:name="Medium Grid 1"/>
+    <w:lsdException w:name="Medium Grid 2"/>
+    <w:lsdException w:name="Medium Grid 3"/>
+    <w:lsdException w:name="Dark List"/>
+    <w:lsdException w:name="Colorful Shading"/>
+    <w:lsdException w:name="Colorful List"/>
+    <w:lsdException w:name="Colorful Grid"/>
+    <w:lsdException w:name="Light Shading Accent 1"/>
+    <w:lsdException w:name="Light List Accent 1"/>
+    <w:lsdException w:name="Light Grid Accent 1"/>
+    <w:lsdException w:name="Medium Shading 1 Accent 1"/>
+    <w:lsdException w:name="Medium Shading 2 Accent 1"/>
+    <w:lsdException w:name="Medium List 1 Accent 1"/>
+    <w:lsdException w:name="Medium List 2 Accent 1"/>
+    <w:lsdException w:name="Medium Grid 1 Accent 1"/>
+    <w:lsdException w:name="Medium Grid 2 Accent 1"/>
+    <w:lsdException w:name="Medium Grid 3 Accent 1"/>
+    <w:lsdException w:name="Dark List Accent 1"/>
+    <w:lsdException w:name="Colorful Shading Accent 1"/>
+    <w:lsdException w:name="Colorful List Accent 1"/>
+    <w:lsdException w:name="Colorful Grid Accent 1"/>
+    <w:lsdException w:name="Light Shading Accent 2"/>
+    <w:lsdException w:name="Light List Accent 2"/>
+    <w:lsdException w:name="Light Grid Accent 2"/>
+    <w:lsdException w:name="Medium Shading 1 Accent 2"/>
+    <w:lsdException w:name="Medium Shading 2 Accent 2"/>
+    <w:lsdException w:name="Medium List 1 Accent 2"/>
+    <w:lsdException w:name="Medium List 2 Accent 2"/>
+    <w:lsdException w:name="Medium Grid 1 Accent 2"/>
+    <w:lsdException w:name="Medium Grid 2 Accent 2"/>
+    <w:lsdException w:name="Medium Grid 3 Accent 2"/>
+    <w:lsdException w:name="Dark List Accent 2"/>
+    <w:lsdException w:name="Colorful Shading Accent 2"/>
+    <w:lsdException w:name="Colorful List Accent 2"/>
+    <w:lsdException w:name="Colorful Grid Accent 2"/>
+    <w:lsdException w:name="Light Shading Accent 3"/>
+    <w:lsdException w:name="Light List Accent 3"/>
+    <w:lsdException w:name="Light Grid Accent 3"/>
+    <w:lsdException w:name="Medium Shading 1 Accent 3"/>
+    <w:lsdException w:name="Medium Shading 2 Accent 3"/>
+    <w:lsdException w:name="Medium List 1 Accent 3"/>
+    <w:lsdException w:name="Medium List 2 Accent 3"/>
+    <w:lsdException w:name="Medium Grid 1 Accent 3"/>
+    <w:lsdException w:name="Medium Grid 2 Accent 3"/>
+    <w:lsdException w:name="Medium Grid 3 Accent 3"/>
+    <w:lsdException w:name="Dark List Accent 3"/>
+    <w:lsdException w:name="Colorful Shading Accent 3"/>
+    <w:lsdException w:name="Colorful List Accent 3"/>
+    <w:lsdException w:name="Colorful Grid Accent 3"/>
+    <w:lsdException w:name="Light Shading Accent 4"/>
+    <w:lsdException w:name="Light List Accent 4"/>
+    <w:lsdException w:name="Light Grid Accent 4"/>
+    <w:lsdException w:name="Medium Shading 1 Accent 4"/>
+    <w:lsdException w:name="Medium Shading 2 Accent 4"/>
+    <w:lsdException w:name="Medium List 1 Accent 4"/>
+    <w:lsdException w:name="Medium List 2 Accent 4"/>
+    <w:lsdException w:name="Medium Grid 1 Accent 4"/>
+    <w:lsdException w:name="Medium Grid 2 Accent 4"/>
+    <w:lsdException w:name="Medium Grid 3 Accent 4"/>
+    <w:lsdException w:name="Dark List Accent 4"/>
+    <w:lsdException w:name="Colorful Shading Accent 4"/>
+    <w:lsdException w:name="Colorful List Accent 4"/>
+    <w:lsdException w:name="Colorful Grid Accent 4"/>
+    <w:lsdException w:name="Light Shading Accent 5"/>
+    <w:lsdException w:name="Light List Accent 5"/>
+    <w:lsdException w:name="Light Grid Accent 5"/>
+    <w:lsdException w:name="Medium Shading 1 Accent 5"/>
+    <w:lsdException w:name="Medium Shading 2 Accent 5"/>
+    <w:lsdException w:name="Medium List 1 Accent 5"/>
+    <w:lsdException w:name="Medium List 2 Accent 5"/>
+    <w:lsdException w:name="Medium Grid 1 Accent 5"/>
+    <w:lsdException w:name="Medium Grid 2 Accent 5"/>
+    <w:lsdException w:name="Medium Grid 3 Accent 5"/>
+    <w:lsdException w:name="Dark List Accent 5"/>
+    <w:lsdException w:name="Colorful Shading Accent 5"/>
+    <w:lsdException w:name="Colorful List Accent 5"/>
+    <w:lsdException w:name="Colorful Grid Accent 5"/>
+    <w:lsdException w:name="Light Shading Accent 6"/>
+    <w:lsdException w:name="Light List Accent 6"/>
+    <w:lsdException w:name="Light Grid Accent 6"/>
+    <w:lsdException w:name="Medium Shading 1 Accent 6"/>
+    <w:lsdException w:name="Medium Shading 2 Accent 6"/>
+    <w:lsdException w:name="Medium List 1 Accent 6"/>
+    <w:lsdException w:name="Medium List 2 Accent 6"/>
+    <w:lsdException w:name="Medium Grid 1 Accent 6"/>
+    <w:lsdException w:name="Medium Grid 2 Accent 6"/>
+    <w:lsdException w:name="Medium Grid 3 Accent 6"/>
+    <w:lsdException w:name="Dark List Accent 6"/>
+    <w:lsdException w:name="Colorful Shading Accent 6"/>
+    <w:lsdException w:name="Colorful List Accent 6"/>
+    <w:lsdException w:name="Colorful Grid Accent 6"/>
+    <w:lsdException w:name="Grid Table 4" w:uiPriority="49"/>
+    <w:lsdException w:name="Grid Table 5 Dark" w:uiPriority="50"/>
+    <w:lsdException w:name="Grid Table 6 Colorful" w:uiPriority="51"/>
+    <w:lsdException w:name="Grid Table 7 Colorful" w:uiPriority="52"/>
+    <w:lsdException w:name="Grid Table 1 Light Accent 1" w:uiPriority="46"/>
+    <w:lsdException w:name="Grid Table 2 Accent 1" w:uiPriority="47"/>
+    <w:lsdException w:name="Grid Table 3 Accent 1" w:uiPriority="48"/>
+    <w:lsdException w:name="Grid Table 4 Accent 1" w:uiPriority="49"/>
+    <w:lsdException w:name="Grid Table 5 Dark Accent 1" w:uiPriority="50"/>
+    <w:lsdException w:name="Grid Table 6 Colorful Accent 1" w:uiPriority="51"/>
+    <w:lsdException w:name="Grid Table 7 Colorful Accent 1" w:uiPriority="52"/>
+    <w:lsdException w:name="Grid Table 1 Light Accent 2" w:uiPriority="46"/>
+    <w:lsdException w:name="Grid Table 2 Accent 2" w:uiPriority="47"/>
+    <w:lsdException w:name="Grid Table 3 Accent 2" w:uiPriority="48"/>
+    <w:lsdException w:name="Grid Table 4 Accent 2" w:uiPriority="49"/>
+    <w:lsdException w:name="Grid Table 5 Dark Accent 2" w:uiPriority="50"/>
+    <w:lsdException w:name="Grid Table 6 Colorful Accent 2" w:uiPriority="51"/>
+    <w:lsdException w:name="Grid Table 7 Colorful Accent 2" w:uiPriority="52"/>
+    <w:lsdException w:name="Grid Table 1 Light Accent 3" w:uiPriority="46"/>
+    <w:lsdException w:name="Grid Table 2 Accent 3" w:uiPriority="47"/>
+    <w:lsdException w:name="Grid Table 3 Accent 3" w:uiPriority="48"/>
+    <w:lsdException w:name="Grid Table 4 Accent 3" w:uiPriority="49"/>
+    <w:lsdException w:name="Grid Table 5 Dark Accent 3" w:uiPriority="50"/>
+    <w:lsdException w:name="Grid Table 6 Colorful Accent 3" w:uiPriority="51"/>
+    <w:lsdException w:name="Grid Table 7 Colorful Accent 3" w:uiPriority="52"/>
+    <w:lsdException w:name="Grid Table 1 Light Accent 4" w:uiPriority="46"/>
+    <w:lsdException w:name="Grid Table 2 Accent 4" w:uiPriority="47"/>
+    <w:lsdException w:name="Grid Table 3 Accent 4" w:uiPriority="48"/>
+    <w:lsdException w:name="Grid Table 4 Accent 4" w:uiPriority="49"/>
+    <w:lsdException w:name="Grid Table 5 Dark Accent 4" w:uiPriority="50"/>
+    <w:lsdException w:name="Grid Table 6 Colorful Accent 4" w:uiPriority="51"/>
+    <w:lsdException w:name="Grid Table 7 Colorful Accent 4" w:uiPriority="52"/>
+    <w:lsdException w:name="Grid Table 1 Light Accent 5" w:uiPriority="46"/>
+    <w:lsdException w:name="Grid Table 2 Accent 5" w:uiPriority="47"/>
+    <w:lsdException w:name="Grid Table 3 Accent 5" w:uiPriority="48"/>
+    <w:lsdException w:name="Grid Table 4 Accent 5" w:uiPriority="49"/>
+    <w:lsdException w:name="Grid Table 5 Dark Accent 5" w:uiPriority="50"/>
+    <w:lsdException w:name="Grid Table 6 Colorful Accent 5" w:uiPriority="51"/>
+    <w:lsdException w:name="Grid Table 7 Colorful Accent 5" w:uiPriority="52"/>
+    <w:lsdException w:name="Grid Table 1 Light Accent 6" w:uiPriority="46"/>
+    <w:lsdException w:name="Grid Table 2 Accent 6" w:uiPriority="47"/>
+    <w:lsdException w:name="Grid Table 3 Accent 6" w:uiPriority="48"/>
+    <w:lsdException w:name="Grid Table 4 Accent 6" w:uiPriority="49"/>
+    <w:lsdException w:name="Grid Table 5 Dark Accent 6" w:uiPriority="50"/>
+    <w:lsdException w:name="Grid Table 6 Colorful Accent 6" w:uiPriority="51"/>
+    <w:lsdException w:name="Grid Table 7 Colorful Accent 6" w:uiPriority="52"/>
+    <w:lsdException w:name="List Table 1 Light" w:uiPriority="46"/>
+    <w:lsdException w:name="List Table 2" w:uiPriority="47"/>
+    <w:lsdException w:name="List Table 3" w:uiPriority="48"/>
+    <w:lsdException w:name="List Table 4" w:uiPriority="49"/>
+    <w:lsdException w:name="List Table 5 Dark" w:uiPriority="50"/>
+    <w:lsdException w:name="List Table 6 Colorful" w:uiPriority="51"/>
+    <w:lsdException w:name="List Table 7 Colorful" w:uiPriority="52"/>
+    <w:lsdException w:name="List Table 1 Light Accent 1" w:uiPriority="46"/>
+    <w:lsdException w:name="List Table 2 Accent 1" w:uiPriority="47"/>
+    <w:lsdException w:name="List Table 3 Accent 1" w:uiPriority="48"/>
+    <w:lsdException w:name="List Table 4 Accent 1" w:uiPriority="49"/>
+    <w:lsdException w:name="List Table 5 Dark Accent 1" w:uiPriority="50"/>
+    <w:lsdException w:name="List Table 6 Colorful Accent 1" w:uiPriority="51"/>
+    <w:lsdException w:name="List Table 7 Colorful Accent 1" w:uiPriority="52"/>
+    <w:lsdException w:name="List Table 1 Light Accent 2" w:uiPriority="46"/>
+    <w:lsdException w:name="List Table 2 Accent 2" w:uiPriority="47"/>
+    <w:lsdException w:name="List Table 3 Accent 2" w:uiPriority="48"/>
+    <w:lsdException w:name="List Table 4 Accent 2" w:uiPriority="49"/>
+    <w:lsdException w:name="List Table 5 Dark Accent 2" w:uiPriority="50"/>
+    <w:lsdException w:name="List Table 6 Colorful Accent 2" w:uiPriority="51"/>
+    <w:lsdException w:name="List Table 7 Colorful Accent 2" w:uiPriority="52"/>
+    <w:lsdException w:name="List Table 1 Light Accent 3" w:uiPriority="46"/>
+    <w:lsdException w:name="List Table 2 Accent 3" w:uiPriority="47"/>
+    <w:lsdException w:name="List Table 3 Accent 3" w:uiPriority="48"/>
+    <w:lsdException w:name="List Table 4 Accent 3" w:uiPriority="49"/>
+    <w:lsdException w:name="List Table 5 Dark Accent 3" w:uiPriority="50"/>
+    <w:lsdException w:name="List Table 6 Colorful Accent 3" w:uiPriority="51"/>
+    <w:lsdException w:name="List Table 7 Colorful Accent 3" w:uiPriority="52"/>
+    <w:lsdException w:name="List Table 1 Light Accent 4" w:uiPriority="46"/>
+    <w:lsdException w:name="List Table 2 Accent 4" w:uiPriority="47"/>
+    <w:lsdException w:name="List Table 3 Accent 4" w:uiPriority="48"/>
+    <w:lsdException w:name="List Table 4 Accent 4" w:uiPriority="49"/>
+    <w:lsdException w:name="List Table 5 Dark Accent 4" w:uiPriority="50"/>
+    <w:lsdException w:name="List Table 6 Colorful Accent 4" w:uiPriority="51"/>
+    <w:lsdException w:name="List Table 7 Colorful Accent 4" w:uiPriority="52"/>
+    <w:lsdException w:name="List Table 1 Light Accent 5" w:uiPriority="46"/>
+    <w:lsdException w:name="List Table 2 Accent 5" w:uiPriority="47"/>
+    <w:lsdException w:name="List Table 3 Accent 5" w:uiPriority="48"/>
+    <w:lsdException w:name="List Table 4 Accent 5" w:uiPriority="49"/>
+    <w:lsdException w:name="List Table 5 Dark Accent 5" w:uiPriority="50"/>
+    <w:lsdException w:name="List Table 6 Colorful Accent 5" w:uiPriority="51"/>
+    <w:lsdException w:name="List Table 7 Colorful Accent 5" w:uiPriority="52"/>
+    <w:lsdException w:name="List Table 1 Light Accent 6" w:uiPriority="46"/>
+    <w:lsdException w:name="List Table 2 Accent 6" w:uiPriority="47"/>
+    <w:lsdException w:name="List Table 3 Accent 6" w:uiPriority="48"/>
+    <w:lsdException w:name="List Table 4 Accent 6" w:uiPriority="49"/>
+    <w:lsdException w:name="List Table 5 Dark Accent 6" w:uiPriority="50"/>
+    <w:lsdException w:name="List Table 6 Colorful Accent 6" w:uiPriority="51"/>
+    <w:lsdException w:name="List Table 7 Colorful Accent 6" w:uiPriority="52"/>
+    <w:lsdException w:name="Mention" w:semiHidden="1" w:uiPriority="99" w:unhideWhenUsed="1"/>
+    <w:lsdException w:name="Smart Hyperlink" w:semiHidden="1" w:uiPriority="99" w:unhideWhenUsed="1"/>
+    <w:lsdException w:name="Hashtag" w:semiHidden="1" w:uiPriority="99" w:unhideWhenUsed="1"/>
+    <w:lsdException w:name="Unresolved Mention" w:semiHidden="1" w:uiPriority="99" w:unhideWhenUsed="1"/>
+    <w:lsdException w:name="Smart Link" w:semiHidden="1" w:uiPriority="99" w:unhideWhenUsed="1"/>
+  </w:latentStyles>
+  <w:style w:type="paragraph" w:default="1" w:styleId="a">
     <w:name w:val="Normal"/>
     <w:qFormat/>
   </w:style>
-  <w:style w:styleId="BodyText" w:type="paragraph">
-    <w:name w:val="Body Text"/>
-    <w:basedOn w:val="Normal"/>
-    <w:link w:val="BodyTextChar"/>
-    <w:qFormat/>
-    <w:pPr>
-      <w:spacing w:after="180" w:before="180"/>
-    </w:pPr>
-  </w:style>
-  <w:style w:customStyle="1" w:styleId="FirstParagraph" w:type="paragraph">
-    <w:name w:val="First Paragraph"/>
-    <w:basedOn w:val="BodyText"/>
-    <w:next w:val="BodyText"/>
-    <w:qFormat/>
-  </w:style>
-  <w:style w:customStyle="1" w:styleId="Compact" w:type="paragraph">
-    <w:name w:val="Compact"/>
-    <w:basedOn w:val="BodyText"/>
-    <w:qFormat/>
-    <w:pPr>
-      <w:spacing w:after="36" w:before="36"/>
-    </w:pPr>
-  </w:style>
-  <w:style w:styleId="Title" w:type="paragraph">
-    <w:name w:val="Title"/>
-    <w:basedOn w:val="Normal"/>
-    <w:next w:val="BodyText"/>
-    <w:link w:val="TitleChar"/>
-    <w:uiPriority w:val="10"/>
-    <w:qFormat/>
-    <w:rsid w:val="00A10FD9"/>
-    <w:pPr>
-      <w:spacing w:after="80" w:line="240" w:lineRule="auto"/>
-      <w:contextualSpacing/>
-      <w:jc w:val="center"/>
-    </w:pPr>
-    <w:rPr>
-      <w:rFonts w:asciiTheme="majorHAnsi" w:cstheme="majorBidi" w:eastAsiaTheme="majorEastAsia" w:hAnsiTheme="majorHAnsi"/>
-      <w:sz w:val="56"/>
-      <w:szCs w:val="56"/>
-    </w:rPr>
-  </w:style>
-  <w:style w:customStyle="1" w:styleId="TitleChar" w:type="character">
-    <w:name w:val="Title Char"/>
-    <w:basedOn w:val="DefaultParagraphFont"/>
-    <w:link w:val="Title"/>
-    <w:uiPriority w:val="10"/>
-    <w:rsid w:val="00A10FD9"/>
-    <w:rPr>
-      <w:rFonts w:asciiTheme="majorHAnsi" w:cstheme="majorBidi" w:eastAsiaTheme="majorEastAsia" w:hAnsiTheme="majorHAnsi"/>
-      <w:sz w:val="56"/>
-      <w:szCs w:val="56"/>
-    </w:rPr>
-  </w:style>
-  <w:style w:styleId="Subtitle" w:type="paragraph">
-    <w:name w:val="Subtitle"/>
-    <w:basedOn w:val="Title"/>
-    <w:next w:val="BodyText"/>
-    <w:link w:val="SubtitleChar"/>
-    <w:uiPriority w:val="11"/>
-    <w:qFormat/>
-    <w:rsid w:val="00A10FD9"/>
-    <w:pPr>
-      <w:numPr>
-        <w:ilvl w:val="1"/>
-      </w:numPr>
-    </w:pPr>
-    <w:rPr>
-      <w:rFonts w:cstheme="majorBidi" w:eastAsiaTheme="majorEastAsia"/>
-      <w:spacing w:val="15"/>
-      <w:sz w:val="28"/>
-      <w:szCs w:val="28"/>
-    </w:rPr>
-  </w:style>
-  <w:style w:customStyle="1" w:styleId="SubtitleChar" w:type="character">
-    <w:name w:val="Subtitle Char"/>
-    <w:basedOn w:val="DefaultParagraphFont"/>
-    <w:link w:val="Subtitle"/>
-    <w:uiPriority w:val="11"/>
-    <w:rsid w:val="00A10FD9"/>
-    <w:rPr>
-      <w:rFonts w:cstheme="majorBidi" w:eastAsiaTheme="majorEastAsia"/>
-      <w:color w:themeColor="text1" w:themeTint="A6" w:val="595959"/>
-      <w:spacing w:val="15"/>
-      <w:sz w:val="28"/>
-      <w:szCs w:val="28"/>
-    </w:rPr>
-  </w:style>
-  <w:style w:customStyle="1" w:styleId="Author" w:type="paragraph">
-    <w:name w:val="Author"/>
-    <w:basedOn w:val="Title"/>
-    <w:next w:val="BodyText"/>
-    <w:qFormat/>
-    <w:pPr>
-      <w:keepNext/>
-      <w:keepLines/>
-    </w:pPr>
-    <w:rPr>
-      <w:sz w:val="24"/>
-      <w:szCs w:val="24"/>
-    </w:rPr>
-  </w:style>
-  <w:style w:styleId="Date" w:type="paragraph">
-    <w:name w:val="Date"/>
-    <w:basedOn w:val="Title"/>
-    <w:next w:val="BodyText"/>
-    <w:qFormat/>
-    <w:pPr>
-      <w:keepNext/>
-      <w:keepLines/>
-    </w:pPr>
-    <w:rPr>
-      <w:sz w:val="24"/>
-      <w:szCs w:val="24"/>
-    </w:rPr>
-  </w:style>
-  <w:style w:customStyle="1" w:styleId="AbstractTitle" w:type="paragraph">
-    <w:name w:val="Abstract Title"/>
-    <w:basedOn w:val="Normal"/>
-    <w:next w:val="Abstract"/>
-    <w:qFormat/>
-    <w:pPr>
-      <w:keepNext/>
-      <w:keepLines/>
-      <w:spacing w:after="0" w:before="300"/>
-      <w:jc w:val="center"/>
-    </w:pPr>
-    <w:rPr>
-      <w:b/>
-      <w:sz w:val="20"/>
-      <w:szCs w:val="20"/>
-    </w:rPr>
-  </w:style>
-  <w:style w:customStyle="1" w:styleId="Abstract" w:type="paragraph">
-    <w:name w:val="Abstract"/>
-    <w:basedOn w:val="Normal"/>
-    <w:next w:val="BodyText"/>
-    <w:qFormat/>
-    <w:pPr>
-      <w:keepNext/>
-      <w:keepLines/>
-      <w:spacing w:after="300" w:before="100"/>
-    </w:pPr>
-    <w:rPr>
-      <w:sz w:val="20"/>
-      <w:szCs w:val="20"/>
-    </w:rPr>
-  </w:style>
-  <w:style w:styleId="Bibliography" w:type="paragraph">
-    <w:name w:val="Bibliography"/>
-    <w:basedOn w:val="Normal"/>
-    <w:next w:val="Bibliography"/>
-    <w:qFormat/>
-    <w:pPr/>
-    <w:rPr/>
-  </w:style>
-  <w:style w:styleId="Heading1" w:type="paragraph">
+  <w:style w:type="paragraph" w:styleId="1">
     <w:name w:val="heading 1"/>
-    <w:basedOn w:val="Normal"/>
-    <w:next w:val="BodyText"/>
-    <w:link w:val="Heading1Char"/>
+    <w:basedOn w:val="a"/>
+    <w:next w:val="a0"/>
+    <w:link w:val="10"/>
     <w:uiPriority w:val="9"/>
     <w:qFormat/>
     <w:rsid w:val="00A10FD9"/>
     <w:pPr>
       <w:keepNext/>
       <w:keepLines/>
-      <w:spacing w:after="80" w:before="360"/>
+      <w:spacing w:before="360" w:after="80"/>
       <w:outlineLvl w:val="0"/>
     </w:pPr>
     <w:rPr>
-      <w:rFonts w:asciiTheme="majorHAnsi" w:cstheme="majorBidi" w:eastAsiaTheme="majorEastAsia" w:hAnsiTheme="majorHAnsi"/>
-      <w:color w:themeColor="accent1" w:themeShade="BF" w:val="0F4761"/>
+      <w:rFonts w:asciiTheme="majorHAnsi" w:eastAsiaTheme="majorEastAsia" w:hAnsiTheme="majorHAnsi" w:cstheme="majorBidi"/>
+      <w:color w:val="0F4761" w:themeColor="accent1" w:themeShade="BF"/>
       <w:sz w:val="40"/>
       <w:szCs w:val="40"/>
     </w:rPr>
   </w:style>
-  <w:style w:styleId="Heading2" w:type="paragraph">
+  <w:style w:type="paragraph" w:styleId="2">
     <w:name w:val="heading 2"/>
-    <w:basedOn w:val="Normal"/>
-    <w:next w:val="BodyText"/>
-    <w:link w:val="Heading2Char"/>
+    <w:basedOn w:val="a"/>
+    <w:next w:val="a0"/>
+    <w:link w:val="20"/>
     <w:uiPriority w:val="9"/>
     <w:semiHidden/>
     <w:unhideWhenUsed/>
@@ -2141,21 +4530,21 @@
     <w:pPr>
       <w:keepNext/>
       <w:keepLines/>
-      <w:spacing w:after="80" w:before="160"/>
+      <w:spacing w:before="160" w:after="80"/>
       <w:outlineLvl w:val="1"/>
     </w:pPr>
     <w:rPr>
-      <w:rFonts w:asciiTheme="majorHAnsi" w:cstheme="majorBidi" w:eastAsiaTheme="majorEastAsia" w:hAnsiTheme="majorHAnsi"/>
-      <w:color w:themeColor="accent1" w:themeShade="BF" w:val="0F4761"/>
+      <w:rFonts w:asciiTheme="majorHAnsi" w:eastAsiaTheme="majorEastAsia" w:hAnsiTheme="majorHAnsi" w:cstheme="majorBidi"/>
+      <w:color w:val="0F4761" w:themeColor="accent1" w:themeShade="BF"/>
       <w:sz w:val="32"/>
       <w:szCs w:val="32"/>
     </w:rPr>
   </w:style>
-  <w:style w:styleId="Heading3" w:type="paragraph">
+  <w:style w:type="paragraph" w:styleId="3">
     <w:name w:val="heading 3"/>
-    <w:basedOn w:val="Normal"/>
-    <w:next w:val="BodyText"/>
-    <w:link w:val="Heading3Char"/>
+    <w:basedOn w:val="a"/>
+    <w:next w:val="a0"/>
+    <w:link w:val="30"/>
     <w:uiPriority w:val="9"/>
     <w:semiHidden/>
     <w:unhideWhenUsed/>
@@ -2164,21 +4553,21 @@
     <w:pPr>
       <w:keepNext/>
       <w:keepLines/>
-      <w:spacing w:after="80" w:before="160"/>
+      <w:spacing w:before="160" w:after="80"/>
       <w:outlineLvl w:val="2"/>
     </w:pPr>
     <w:rPr>
-      <w:rFonts w:cstheme="majorBidi" w:eastAsiaTheme="majorEastAsia"/>
-      <w:color w:themeColor="accent1" w:themeShade="BF" w:val="0F4761"/>
+      <w:rFonts w:eastAsiaTheme="majorEastAsia" w:cstheme="majorBidi"/>
+      <w:color w:val="0F4761" w:themeColor="accent1" w:themeShade="BF"/>
       <w:sz w:val="28"/>
       <w:szCs w:val="28"/>
     </w:rPr>
   </w:style>
-  <w:style w:styleId="Heading4" w:type="paragraph">
+  <w:style w:type="paragraph" w:styleId="4">
     <w:name w:val="heading 4"/>
-    <w:basedOn w:val="Normal"/>
-    <w:next w:val="BodyText"/>
-    <w:link w:val="Heading4Char"/>
+    <w:basedOn w:val="a"/>
+    <w:next w:val="a0"/>
+    <w:link w:val="40"/>
     <w:uiPriority w:val="9"/>
     <w:semiHidden/>
     <w:unhideWhenUsed/>
@@ -2187,21 +4576,21 @@
     <w:pPr>
       <w:keepNext/>
       <w:keepLines/>
-      <w:spacing w:after="40" w:before="80"/>
+      <w:spacing w:before="80" w:after="40"/>
       <w:outlineLvl w:val="3"/>
     </w:pPr>
     <w:rPr>
-      <w:rFonts w:cstheme="majorBidi" w:eastAsiaTheme="majorEastAsia"/>
+      <w:rFonts w:eastAsiaTheme="majorEastAsia" w:cstheme="majorBidi"/>
       <w:i/>
       <w:iCs/>
-      <w:color w:themeColor="accent1" w:themeShade="BF" w:val="0F4761"/>
-    </w:rPr>
-  </w:style>
-  <w:style w:styleId="Heading5" w:type="paragraph">
+      <w:color w:val="0F4761" w:themeColor="accent1" w:themeShade="BF"/>
+    </w:rPr>
+  </w:style>
+  <w:style w:type="paragraph" w:styleId="5">
     <w:name w:val="heading 5"/>
-    <w:basedOn w:val="Normal"/>
-    <w:next w:val="BodyText"/>
-    <w:link w:val="Heading5Char"/>
+    <w:basedOn w:val="a"/>
+    <w:next w:val="a0"/>
+    <w:link w:val="50"/>
     <w:uiPriority w:val="9"/>
     <w:semiHidden/>
     <w:unhideWhenUsed/>
@@ -2210,19 +4599,19 @@
     <w:pPr>
       <w:keepNext/>
       <w:keepLines/>
-      <w:spacing w:after="40" w:before="80"/>
+      <w:spacing w:before="80" w:after="40"/>
       <w:outlineLvl w:val="4"/>
     </w:pPr>
     <w:rPr>
-      <w:rFonts w:cstheme="majorBidi" w:eastAsiaTheme="majorEastAsia"/>
-      <w:color w:themeColor="accent1" w:themeShade="BF" w:val="0F4761"/>
-    </w:rPr>
-  </w:style>
-  <w:style w:styleId="Heading6" w:type="paragraph">
+      <w:rFonts w:eastAsiaTheme="majorEastAsia" w:cstheme="majorBidi"/>
+      <w:color w:val="0F4761" w:themeColor="accent1" w:themeShade="BF"/>
+    </w:rPr>
+  </w:style>
+  <w:style w:type="paragraph" w:styleId="6">
     <w:name w:val="heading 6"/>
-    <w:basedOn w:val="Normal"/>
-    <w:next w:val="BodyText"/>
-    <w:link w:val="Heading6Char"/>
+    <w:basedOn w:val="a"/>
+    <w:next w:val="a0"/>
+    <w:link w:val="60"/>
     <w:uiPriority w:val="9"/>
     <w:semiHidden/>
     <w:unhideWhenUsed/>
@@ -2231,21 +4620,21 @@
     <w:pPr>
       <w:keepNext/>
       <w:keepLines/>
-      <w:spacing w:after="0" w:before="40"/>
+      <w:spacing w:before="40" w:after="0"/>
       <w:outlineLvl w:val="5"/>
     </w:pPr>
     <w:rPr>
-      <w:rFonts w:cstheme="majorBidi" w:eastAsiaTheme="majorEastAsia"/>
+      <w:rFonts w:eastAsiaTheme="majorEastAsia" w:cstheme="majorBidi"/>
       <w:i/>
       <w:iCs/>
-      <w:color w:themeColor="text1" w:themeTint="A6" w:val="595959"/>
-    </w:rPr>
-  </w:style>
-  <w:style w:styleId="Heading7" w:type="paragraph">
+      <w:color w:val="595959" w:themeColor="text1" w:themeTint="A6"/>
+    </w:rPr>
+  </w:style>
+  <w:style w:type="paragraph" w:styleId="7">
     <w:name w:val="heading 7"/>
-    <w:basedOn w:val="Normal"/>
-    <w:next w:val="BodyText"/>
-    <w:link w:val="Heading7Char"/>
+    <w:basedOn w:val="a"/>
+    <w:next w:val="a0"/>
+    <w:link w:val="70"/>
     <w:uiPriority w:val="9"/>
     <w:semiHidden/>
     <w:unhideWhenUsed/>
@@ -2254,19 +4643,19 @@
     <w:pPr>
       <w:keepNext/>
       <w:keepLines/>
-      <w:spacing w:after="0" w:before="40"/>
+      <w:spacing w:before="40" w:after="0"/>
       <w:outlineLvl w:val="6"/>
     </w:pPr>
     <w:rPr>
-      <w:rFonts w:cstheme="majorBidi" w:eastAsiaTheme="majorEastAsia"/>
-      <w:color w:themeColor="text1" w:themeTint="A6" w:val="595959"/>
-    </w:rPr>
-  </w:style>
-  <w:style w:styleId="Heading8" w:type="paragraph">
+      <w:rFonts w:eastAsiaTheme="majorEastAsia" w:cstheme="majorBidi"/>
+      <w:color w:val="595959" w:themeColor="text1" w:themeTint="A6"/>
+    </w:rPr>
+  </w:style>
+  <w:style w:type="paragraph" w:styleId="8">
     <w:name w:val="heading 8"/>
-    <w:basedOn w:val="Normal"/>
-    <w:next w:val="BodyText"/>
-    <w:link w:val="Heading8Char"/>
+    <w:basedOn w:val="a"/>
+    <w:next w:val="a0"/>
+    <w:link w:val="80"/>
     <w:uiPriority w:val="9"/>
     <w:semiHidden/>
     <w:unhideWhenUsed/>
@@ -2279,17 +4668,17 @@
       <w:outlineLvl w:val="7"/>
     </w:pPr>
     <w:rPr>
-      <w:rFonts w:cstheme="majorBidi" w:eastAsiaTheme="majorEastAsia"/>
+      <w:rFonts w:eastAsiaTheme="majorEastAsia" w:cstheme="majorBidi"/>
       <w:i/>
       <w:iCs/>
-      <w:color w:themeColor="text1" w:themeTint="D8" w:val="272727"/>
-    </w:rPr>
-  </w:style>
-  <w:style w:styleId="Heading9" w:type="paragraph">
+      <w:color w:val="272727" w:themeColor="text1" w:themeTint="D8"/>
+    </w:rPr>
+  </w:style>
+  <w:style w:type="paragraph" w:styleId="9">
     <w:name w:val="heading 9"/>
-    <w:basedOn w:val="Normal"/>
-    <w:next w:val="BodyText"/>
-    <w:link w:val="Heading9Char"/>
+    <w:basedOn w:val="a"/>
+    <w:next w:val="a0"/>
+    <w:link w:val="90"/>
     <w:uiPriority w:val="9"/>
     <w:semiHidden/>
     <w:unhideWhenUsed/>
@@ -2302,200 +4691,370 @@
       <w:outlineLvl w:val="8"/>
     </w:pPr>
     <w:rPr>
-      <w:rFonts w:cstheme="majorBidi" w:eastAsiaTheme="majorEastAsia"/>
-      <w:color w:themeColor="text1" w:themeTint="D8" w:val="272727"/>
-    </w:rPr>
-  </w:style>
-  <w:style w:customStyle="1" w:styleId="Heading1Char" w:type="character">
-    <w:name w:val="Heading 1 Char"/>
-    <w:basedOn w:val="DefaultParagraphFont"/>
-    <w:link w:val="Heading1"/>
+      <w:rFonts w:eastAsiaTheme="majorEastAsia" w:cstheme="majorBidi"/>
+      <w:color w:val="272727" w:themeColor="text1" w:themeTint="D8"/>
+    </w:rPr>
+  </w:style>
+  <w:style w:type="character" w:default="1" w:styleId="a1">
+    <w:name w:val="Default Paragraph Font"/>
+    <w:uiPriority w:val="1"/>
+    <w:semiHidden/>
+    <w:unhideWhenUsed/>
+  </w:style>
+  <w:style w:type="table" w:default="1" w:styleId="a2">
+    <w:name w:val="Normal Table"/>
+    <w:uiPriority w:val="99"/>
+    <w:semiHidden/>
+    <w:unhideWhenUsed/>
+    <w:tblPr>
+      <w:tblInd w:w="0" w:type="dxa"/>
+      <w:tblCellMar>
+        <w:top w:w="0" w:type="dxa"/>
+        <w:left w:w="108" w:type="dxa"/>
+        <w:bottom w:w="0" w:type="dxa"/>
+        <w:right w:w="108" w:type="dxa"/>
+      </w:tblCellMar>
+    </w:tblPr>
+  </w:style>
+  <w:style w:type="numbering" w:default="1" w:styleId="a3">
+    <w:name w:val="No List"/>
+    <w:uiPriority w:val="99"/>
+    <w:semiHidden/>
+    <w:unhideWhenUsed/>
+  </w:style>
+  <w:style w:type="paragraph" w:styleId="a0">
+    <w:name w:val="Body Text"/>
+    <w:basedOn w:val="a"/>
+    <w:qFormat/>
+    <w:pPr>
+      <w:spacing w:before="180" w:after="180"/>
+    </w:pPr>
+  </w:style>
+  <w:style w:type="paragraph" w:customStyle="1" w:styleId="FirstParagraph">
+    <w:name w:val="First Paragraph"/>
+    <w:basedOn w:val="a0"/>
+    <w:next w:val="a0"/>
+    <w:qFormat/>
+  </w:style>
+  <w:style w:type="paragraph" w:customStyle="1" w:styleId="Compact">
+    <w:name w:val="Compact"/>
+    <w:basedOn w:val="a0"/>
+    <w:qFormat/>
+    <w:pPr>
+      <w:spacing w:before="36" w:after="36"/>
+    </w:pPr>
+  </w:style>
+  <w:style w:type="paragraph" w:styleId="a4">
+    <w:name w:val="Title"/>
+    <w:basedOn w:val="a"/>
+    <w:next w:val="a0"/>
+    <w:link w:val="a5"/>
+    <w:uiPriority w:val="10"/>
+    <w:qFormat/>
+    <w:rsid w:val="00A10FD9"/>
+    <w:pPr>
+      <w:spacing w:after="80"/>
+      <w:contextualSpacing/>
+      <w:jc w:val="center"/>
+    </w:pPr>
+    <w:rPr>
+      <w:rFonts w:asciiTheme="majorHAnsi" w:eastAsiaTheme="majorEastAsia" w:hAnsiTheme="majorHAnsi" w:cstheme="majorBidi"/>
+      <w:sz w:val="56"/>
+      <w:szCs w:val="56"/>
+    </w:rPr>
+  </w:style>
+  <w:style w:type="character" w:customStyle="1" w:styleId="a5">
+    <w:name w:val="标题 字符"/>
+    <w:basedOn w:val="a1"/>
+    <w:link w:val="a4"/>
+    <w:uiPriority w:val="10"/>
+    <w:rsid w:val="00A10FD9"/>
+    <w:rPr>
+      <w:rFonts w:asciiTheme="majorHAnsi" w:eastAsiaTheme="majorEastAsia" w:hAnsiTheme="majorHAnsi" w:cstheme="majorBidi"/>
+      <w:sz w:val="56"/>
+      <w:szCs w:val="56"/>
+    </w:rPr>
+  </w:style>
+  <w:style w:type="paragraph" w:styleId="a6">
+    <w:name w:val="Subtitle"/>
+    <w:basedOn w:val="a4"/>
+    <w:next w:val="a0"/>
+    <w:link w:val="a7"/>
+    <w:uiPriority w:val="11"/>
+    <w:qFormat/>
+    <w:rsid w:val="00A10FD9"/>
+    <w:pPr>
+      <w:numPr>
+        <w:ilvl w:val="1"/>
+      </w:numPr>
+    </w:pPr>
+    <w:rPr>
+      <w:spacing w:val="15"/>
+      <w:sz w:val="28"/>
+      <w:szCs w:val="28"/>
+    </w:rPr>
+  </w:style>
+  <w:style w:type="character" w:customStyle="1" w:styleId="a7">
+    <w:name w:val="副标题 字符"/>
+    <w:basedOn w:val="a1"/>
+    <w:link w:val="a6"/>
+    <w:uiPriority w:val="11"/>
+    <w:rsid w:val="00A10FD9"/>
+    <w:rPr>
+      <w:rFonts w:eastAsiaTheme="majorEastAsia" w:cstheme="majorBidi"/>
+      <w:color w:val="595959" w:themeColor="text1" w:themeTint="A6"/>
+      <w:spacing w:val="15"/>
+      <w:sz w:val="28"/>
+      <w:szCs w:val="28"/>
+    </w:rPr>
+  </w:style>
+  <w:style w:type="paragraph" w:customStyle="1" w:styleId="Author">
+    <w:name w:val="Author"/>
+    <w:basedOn w:val="a4"/>
+    <w:next w:val="a0"/>
+    <w:qFormat/>
+    <w:pPr>
+      <w:keepNext/>
+      <w:keepLines/>
+    </w:pPr>
+    <w:rPr>
+      <w:sz w:val="24"/>
+      <w:szCs w:val="24"/>
+    </w:rPr>
+  </w:style>
+  <w:style w:type="paragraph" w:styleId="a8">
+    <w:name w:val="Date"/>
+    <w:basedOn w:val="a4"/>
+    <w:next w:val="a0"/>
+    <w:qFormat/>
+    <w:pPr>
+      <w:keepNext/>
+      <w:keepLines/>
+    </w:pPr>
+    <w:rPr>
+      <w:sz w:val="24"/>
+      <w:szCs w:val="24"/>
+    </w:rPr>
+  </w:style>
+  <w:style w:type="paragraph" w:customStyle="1" w:styleId="AbstractTitle">
+    <w:name w:val="Abstract Title"/>
+    <w:basedOn w:val="a"/>
+    <w:next w:val="Abstract"/>
+    <w:qFormat/>
+    <w:pPr>
+      <w:keepNext/>
+      <w:keepLines/>
+      <w:spacing w:before="300" w:after="0"/>
+      <w:jc w:val="center"/>
+    </w:pPr>
+    <w:rPr>
+      <w:b/>
+      <w:sz w:val="20"/>
+      <w:szCs w:val="20"/>
+    </w:rPr>
+  </w:style>
+  <w:style w:type="paragraph" w:customStyle="1" w:styleId="Abstract">
+    <w:name w:val="Abstract"/>
+    <w:basedOn w:val="a"/>
+    <w:next w:val="a0"/>
+    <w:qFormat/>
+    <w:pPr>
+      <w:keepNext/>
+      <w:keepLines/>
+      <w:spacing w:before="100" w:after="300"/>
+    </w:pPr>
+    <w:rPr>
+      <w:sz w:val="20"/>
+      <w:szCs w:val="20"/>
+    </w:rPr>
+  </w:style>
+  <w:style w:type="paragraph" w:styleId="a9">
+    <w:name w:val="Bibliography"/>
+    <w:basedOn w:val="a"/>
+    <w:qFormat/>
+  </w:style>
+  <w:style w:type="character" w:customStyle="1" w:styleId="10">
+    <w:name w:val="标题 1 字符"/>
+    <w:basedOn w:val="a1"/>
+    <w:link w:val="1"/>
     <w:uiPriority w:val="9"/>
     <w:rsid w:val="00A10FD9"/>
     <w:rPr>
-      <w:rFonts w:asciiTheme="majorHAnsi" w:cstheme="majorBidi" w:eastAsiaTheme="majorEastAsia" w:hAnsiTheme="majorHAnsi"/>
-      <w:color w:themeColor="accent1" w:themeShade="BF" w:val="0F4761"/>
+      <w:rFonts w:asciiTheme="majorHAnsi" w:eastAsiaTheme="majorEastAsia" w:hAnsiTheme="majorHAnsi" w:cstheme="majorBidi"/>
+      <w:color w:val="0F4761" w:themeColor="accent1" w:themeShade="BF"/>
       <w:sz w:val="40"/>
       <w:szCs w:val="40"/>
     </w:rPr>
   </w:style>
-  <w:style w:customStyle="1" w:styleId="Heading2Char" w:type="character">
-    <w:name w:val="Heading 2 Char"/>
-    <w:basedOn w:val="DefaultParagraphFont"/>
-    <w:link w:val="Heading2"/>
+  <w:style w:type="character" w:customStyle="1" w:styleId="20">
+    <w:name w:val="标题 2 字符"/>
+    <w:basedOn w:val="a1"/>
+    <w:link w:val="2"/>
     <w:uiPriority w:val="9"/>
     <w:semiHidden/>
     <w:rsid w:val="00A10FD9"/>
     <w:rPr>
-      <w:rFonts w:asciiTheme="majorHAnsi" w:cstheme="majorBidi" w:eastAsiaTheme="majorEastAsia" w:hAnsiTheme="majorHAnsi"/>
-      <w:color w:themeColor="accent1" w:themeShade="BF" w:val="0F4761"/>
+      <w:rFonts w:asciiTheme="majorHAnsi" w:eastAsiaTheme="majorEastAsia" w:hAnsiTheme="majorHAnsi" w:cstheme="majorBidi"/>
+      <w:color w:val="0F4761" w:themeColor="accent1" w:themeShade="BF"/>
       <w:sz w:val="32"/>
       <w:szCs w:val="32"/>
     </w:rPr>
   </w:style>
-  <w:style w:customStyle="1" w:styleId="Heading3Char" w:type="character">
-    <w:name w:val="Heading 3 Char"/>
-    <w:basedOn w:val="DefaultParagraphFont"/>
-    <w:link w:val="Heading3"/>
+  <w:style w:type="character" w:customStyle="1" w:styleId="30">
+    <w:name w:val="标题 3 字符"/>
+    <w:basedOn w:val="a1"/>
+    <w:link w:val="3"/>
     <w:uiPriority w:val="9"/>
     <w:semiHidden/>
     <w:rsid w:val="00A10FD9"/>
     <w:rPr>
-      <w:rFonts w:cstheme="majorBidi" w:eastAsiaTheme="majorEastAsia"/>
-      <w:color w:themeColor="accent1" w:themeShade="BF" w:val="0F4761"/>
+      <w:rFonts w:eastAsiaTheme="majorEastAsia" w:cstheme="majorBidi"/>
+      <w:color w:val="0F4761" w:themeColor="accent1" w:themeShade="BF"/>
       <w:sz w:val="28"/>
       <w:szCs w:val="28"/>
     </w:rPr>
   </w:style>
-  <w:style w:customStyle="1" w:styleId="Heading4Char" w:type="character">
-    <w:name w:val="Heading 4 Char"/>
-    <w:basedOn w:val="DefaultParagraphFont"/>
-    <w:link w:val="Heading4"/>
+  <w:style w:type="character" w:customStyle="1" w:styleId="40">
+    <w:name w:val="标题 4 字符"/>
+    <w:basedOn w:val="a1"/>
+    <w:link w:val="4"/>
     <w:uiPriority w:val="9"/>
     <w:semiHidden/>
     <w:rsid w:val="00A10FD9"/>
     <w:rPr>
-      <w:rFonts w:cstheme="majorBidi" w:eastAsiaTheme="majorEastAsia"/>
+      <w:rFonts w:eastAsiaTheme="majorEastAsia" w:cstheme="majorBidi"/>
       <w:i/>
       <w:iCs/>
-      <w:color w:themeColor="accent1" w:themeShade="BF" w:val="0F4761"/>
-    </w:rPr>
-  </w:style>
-  <w:style w:customStyle="1" w:styleId="Heading5Char" w:type="character">
-    <w:name w:val="Heading 5 Char"/>
-    <w:basedOn w:val="DefaultParagraphFont"/>
-    <w:link w:val="Heading5"/>
+      <w:color w:val="0F4761" w:themeColor="accent1" w:themeShade="BF"/>
+    </w:rPr>
+  </w:style>
+  <w:style w:type="character" w:customStyle="1" w:styleId="50">
+    <w:name w:val="标题 5 字符"/>
+    <w:basedOn w:val="a1"/>
+    <w:link w:val="5"/>
     <w:uiPriority w:val="9"/>
     <w:semiHidden/>
     <w:rsid w:val="00A10FD9"/>
     <w:rPr>
-      <w:rFonts w:cstheme="majorBidi" w:eastAsiaTheme="majorEastAsia"/>
-      <w:color w:themeColor="accent1" w:themeShade="BF" w:val="0F4761"/>
-    </w:rPr>
-  </w:style>
-  <w:style w:customStyle="1" w:styleId="Heading6Char" w:type="character">
-    <w:name w:val="Heading 6 Char"/>
-    <w:basedOn w:val="DefaultParagraphFont"/>
-    <w:link w:val="Heading6"/>
+      <w:rFonts w:eastAsiaTheme="majorEastAsia" w:cstheme="majorBidi"/>
+      <w:color w:val="0F4761" w:themeColor="accent1" w:themeShade="BF"/>
+    </w:rPr>
+  </w:style>
+  <w:style w:type="character" w:customStyle="1" w:styleId="60">
+    <w:name w:val="标题 6 字符"/>
+    <w:basedOn w:val="a1"/>
+    <w:link w:val="6"/>
     <w:uiPriority w:val="9"/>
     <w:semiHidden/>
     <w:rsid w:val="00A10FD9"/>
     <w:rPr>
-      <w:rFonts w:cstheme="majorBidi" w:eastAsiaTheme="majorEastAsia"/>
+      <w:rFonts w:eastAsiaTheme="majorEastAsia" w:cstheme="majorBidi"/>
       <w:i/>
       <w:iCs/>
-      <w:color w:themeColor="text1" w:themeTint="A6" w:val="595959"/>
-    </w:rPr>
-  </w:style>
-  <w:style w:customStyle="1" w:styleId="Heading7Char" w:type="character">
-    <w:name w:val="Heading 7 Char"/>
-    <w:basedOn w:val="DefaultParagraphFont"/>
-    <w:link w:val="Heading7"/>
+      <w:color w:val="595959" w:themeColor="text1" w:themeTint="A6"/>
+    </w:rPr>
+  </w:style>
+  <w:style w:type="character" w:customStyle="1" w:styleId="70">
+    <w:name w:val="标题 7 字符"/>
+    <w:basedOn w:val="a1"/>
+    <w:link w:val="7"/>
     <w:uiPriority w:val="9"/>
     <w:semiHidden/>
     <w:rsid w:val="00A10FD9"/>
     <w:rPr>
-      <w:rFonts w:cstheme="majorBidi" w:eastAsiaTheme="majorEastAsia"/>
-      <w:color w:themeColor="text1" w:themeTint="A6" w:val="595959"/>
-    </w:rPr>
-  </w:style>
-  <w:style w:customStyle="1" w:styleId="Heading8Char" w:type="character">
-    <w:name w:val="Heading 8 Char"/>
-    <w:basedOn w:val="DefaultParagraphFont"/>
-    <w:link w:val="Heading8"/>
+      <w:rFonts w:eastAsiaTheme="majorEastAsia" w:cstheme="majorBidi"/>
+      <w:color w:val="595959" w:themeColor="text1" w:themeTint="A6"/>
+    </w:rPr>
+  </w:style>
+  <w:style w:type="character" w:customStyle="1" w:styleId="80">
+    <w:name w:val="标题 8 字符"/>
+    <w:basedOn w:val="a1"/>
+    <w:link w:val="8"/>
     <w:uiPriority w:val="9"/>
     <w:semiHidden/>
     <w:rsid w:val="00A10FD9"/>
     <w:rPr>
-      <w:rFonts w:cstheme="majorBidi" w:eastAsiaTheme="majorEastAsia"/>
+      <w:rFonts w:eastAsiaTheme="majorEastAsia" w:cstheme="majorBidi"/>
       <w:i/>
       <w:iCs/>
-      <w:color w:themeColor="text1" w:themeTint="D8" w:val="272727"/>
-    </w:rPr>
-  </w:style>
-  <w:style w:customStyle="1" w:styleId="Heading9Char" w:type="character">
-    <w:name w:val="Heading 9 Char"/>
-    <w:basedOn w:val="DefaultParagraphFont"/>
-    <w:link w:val="Heading9"/>
+      <w:color w:val="272727" w:themeColor="text1" w:themeTint="D8"/>
+    </w:rPr>
+  </w:style>
+  <w:style w:type="character" w:customStyle="1" w:styleId="90">
+    <w:name w:val="标题 9 字符"/>
+    <w:basedOn w:val="a1"/>
+    <w:link w:val="9"/>
     <w:uiPriority w:val="9"/>
     <w:semiHidden/>
     <w:rsid w:val="00A10FD9"/>
     <w:rPr>
-      <w:rFonts w:cstheme="majorBidi" w:eastAsiaTheme="majorEastAsia"/>
-      <w:color w:themeColor="text1" w:themeTint="D8" w:val="272727"/>
-    </w:rPr>
-  </w:style>
-  <w:style w:styleId="BlockText" w:type="paragraph">
+      <w:rFonts w:eastAsiaTheme="majorEastAsia" w:cstheme="majorBidi"/>
+      <w:color w:val="272727" w:themeColor="text1" w:themeTint="D8"/>
+    </w:rPr>
+  </w:style>
+  <w:style w:type="paragraph" w:styleId="aa">
     <w:name w:val="Block Text"/>
-    <w:basedOn w:val="BodyText"/>
-    <w:next w:val="BodyText"/>
+    <w:basedOn w:val="a0"/>
+    <w:next w:val="a0"/>
     <w:uiPriority w:val="9"/>
     <w:unhideWhenUsed/>
     <w:qFormat/>
     <w:pPr>
-      <w:spacing w:after="100" w:before="100"/>
-      <w:ind w:firstLine="0" w:left="480" w:right="480"/>
+      <w:spacing w:before="100" w:after="100"/>
+      <w:ind w:left="480" w:right="480"/>
     </w:pPr>
   </w:style>
-  <w:style w:styleId="FootnoteText" w:type="paragraph">
-    <w:name w:val="Footnote Text"/>
-    <w:basedOn w:val="Normal"/>
-    <w:next w:val="FootnoteText"/>
+  <w:style w:type="paragraph" w:styleId="ab">
+    <w:name w:val="footnote text"/>
+    <w:basedOn w:val="a"/>
     <w:uiPriority w:val="9"/>
     <w:unhideWhenUsed/>
     <w:qFormat/>
   </w:style>
-  <w:style w:styleId="FootnoteBlockText" w:type="paragraph">
+  <w:style w:type="paragraph" w:customStyle="1" w:styleId="FootnoteBlockText">
     <w:name w:val="Footnote Block Text"/>
-    <w:basedOn w:val="FootnoteText"/>
-    <w:next w:val="FootnoteText"/>
+    <w:basedOn w:val="ab"/>
+    <w:next w:val="ab"/>
     <w:uiPriority w:val="9"/>
     <w:unhideWhenUsed/>
     <w:qFormat/>
     <w:pPr>
-      <w:spacing w:after="100" w:before="100"/>
-      <w:ind w:firstLine="0" w:left="480" w:right="480"/>
+      <w:spacing w:before="100" w:after="100"/>
+      <w:ind w:left="480" w:right="480"/>
     </w:pPr>
   </w:style>
-  <w:style w:default="1" w:styleId="DefaultParagraphFont" w:type="character">
-    <w:name w:val="Default Paragraph Font"/>
-    <w:semiHidden/>
-    <w:unhideWhenUsed/>
-  </w:style>
-  <w:style w:default="1" w:styleId="Table" w:type="table">
+  <w:style w:type="table" w:customStyle="1" w:styleId="Table">
     <w:name w:val="Table"/>
-    <w:basedOn w:val="TableNormal"/>
     <w:semiHidden/>
     <w:unhideWhenUsed/>
     <w:qFormat/>
     <w:tblPr>
-      <w:tblInd w:type="dxa" w:w="0"/>
+      <w:tblInd w:w="0" w:type="dxa"/>
       <w:tblCellMar>
-        <w:top w:type="dxa" w:w="0"/>
-        <w:left w:type="dxa" w:w="108"/>
-        <w:bottom w:type="dxa" w:w="0"/>
-        <w:right w:type="dxa" w:w="108"/>
+        <w:top w:w="0" w:type="dxa"/>
+        <w:left w:w="108" w:type="dxa"/>
+        <w:bottom w:w="0" w:type="dxa"/>
+        <w:right w:w="108" w:type="dxa"/>
       </w:tblCellMar>
     </w:tblPr>
     <w:tblStylePr w:type="firstRow">
       <w:tblPr>
         <w:jc w:val="left"/>
-        <w:tblInd w:type="dxa" w:w="0"/>
       </w:tblPr>
       <w:trPr>
         <w:jc w:val="left"/>
       </w:trPr>
       <w:tcPr>
         <w:tcBorders>
-          <w:bottom w:val="single"/>
+          <w:bottom w:val="single" w:sz="0" w:space="0" w:color="auto"/>
         </w:tcBorders>
         <w:vAlign w:val="bottom"/>
       </w:tcPr>
     </w:tblStylePr>
   </w:style>
-  <w:style w:customStyle="1" w:styleId="DefinitionTerm" w:type="paragraph">
+  <w:style w:type="paragraph" w:customStyle="1" w:styleId="DefinitionTerm">
     <w:name w:val="Definition Term"/>
-    <w:basedOn w:val="Normal"/>
+    <w:basedOn w:val="a"/>
     <w:next w:val="Definition"/>
     <w:pPr>
       <w:keepNext/>
@@ -2506,78 +5065,79 @@
       <w:b/>
     </w:rPr>
   </w:style>
-  <w:style w:customStyle="1" w:styleId="Definition" w:type="paragraph">
+  <w:style w:type="paragraph" w:customStyle="1" w:styleId="Definition">
     <w:name w:val="Definition"/>
-    <w:basedOn w:val="Normal"/>
-  </w:style>
-  <w:style w:styleId="Caption" w:type="paragraph">
-    <w:name w:val="Caption"/>
-    <w:basedOn w:val="Normal"/>
-    <w:link w:val="BodyTextChar"/>
+    <w:basedOn w:val="a"/>
+  </w:style>
+  <w:style w:type="paragraph" w:styleId="ac">
+    <w:name w:val="caption"/>
+    <w:basedOn w:val="a"/>
+    <w:link w:val="ad"/>
     <w:pPr>
-      <w:spacing w:after="120" w:before="0"/>
+      <w:spacing w:after="120"/>
     </w:pPr>
     <w:rPr>
       <w:i/>
     </w:rPr>
   </w:style>
-  <w:style w:customStyle="1" w:styleId="TableCaption" w:type="paragraph">
+  <w:style w:type="paragraph" w:customStyle="1" w:styleId="TableCaption">
     <w:name w:val="Table Caption"/>
-    <w:basedOn w:val="Caption"/>
+    <w:basedOn w:val="ac"/>
     <w:pPr>
       <w:keepNext/>
     </w:pPr>
   </w:style>
-  <w:style w:customStyle="1" w:styleId="ImageCaption" w:type="paragraph">
+  <w:style w:type="paragraph" w:customStyle="1" w:styleId="ImageCaption">
     <w:name w:val="Image Caption"/>
-    <w:basedOn w:val="Caption"/>
-  </w:style>
-  <w:style w:customStyle="1" w:styleId="Figure" w:type="paragraph">
+    <w:basedOn w:val="ac"/>
+  </w:style>
+  <w:style w:type="paragraph" w:customStyle="1" w:styleId="Figure">
     <w:name w:val="Figure"/>
-    <w:basedOn w:val="Normal"/>
-  </w:style>
-  <w:style w:customStyle="1" w:styleId="CaptionedFigure" w:type="paragraph">
+    <w:basedOn w:val="a"/>
+  </w:style>
+  <w:style w:type="paragraph" w:customStyle="1" w:styleId="CaptionedFigure">
     <w:name w:val="Captioned Figure"/>
     <w:basedOn w:val="Figure"/>
     <w:pPr>
       <w:keepNext/>
     </w:pPr>
   </w:style>
-  <w:style w:customStyle="1" w:styleId="BodyTextChar" w:type="character">
-    <w:name w:val="Body Text Char"/>
-    <w:basedOn w:val="DefaultParagraphFont"/>
-    <w:link w:val="BodyText"/>
-  </w:style>
-  <w:style w:customStyle="1" w:styleId="VerbatimChar" w:type="character">
+  <w:style w:type="character" w:customStyle="1" w:styleId="ad">
+    <w:name w:val="题注 字符"/>
+    <w:basedOn w:val="a1"/>
+    <w:link w:val="ac"/>
+  </w:style>
+  <w:style w:type="character" w:customStyle="1" w:styleId="VerbatimChar">
     <w:name w:val="Verbatim Char"/>
-    <w:basedOn w:val="BodyTextChar"/>
+    <w:basedOn w:val="ad"/>
+    <w:link w:val="SourceCode"/>
     <w:rPr>
       <w:rFonts w:ascii="Consolas" w:hAnsi="Consolas"/>
       <w:sz w:val="22"/>
     </w:rPr>
   </w:style>
-  <w:style w:customStyle="1" w:styleId="SectionNumber" w:type="character">
+  <w:style w:type="character" w:customStyle="1" w:styleId="SectionNumber">
     <w:name w:val="Section Number"/>
-    <w:basedOn w:val="BodyTextChar"/>
-  </w:style>
-  <w:style w:styleId="FootnoteReference" w:type="character">
-    <w:name w:val="Footnote Reference"/>
-    <w:basedOn w:val="BodyTextChar"/>
+    <w:basedOn w:val="ad"/>
+  </w:style>
+  <w:style w:type="character" w:styleId="ae">
+    <w:name w:val="footnote reference"/>
+    <w:basedOn w:val="ad"/>
     <w:rPr>
       <w:vertAlign w:val="superscript"/>
     </w:rPr>
   </w:style>
-  <w:style w:styleId="Hyperlink" w:type="character">
+  <w:style w:type="character" w:styleId="af">
     <w:name w:val="Hyperlink"/>
-    <w:basedOn w:val="BodyTextChar"/>
-    <w:rPr>
-      <w:color w:themeColor="accent1" w:val="4F81BD"/>
-    </w:rPr>
-  </w:style>
-  <w:style w:styleId="TOCHeading" w:type="paragraph">
+    <w:basedOn w:val="ad"/>
+    <w:rPr>
+      <w:color w:val="156082" w:themeColor="accent1"/>
+    </w:rPr>
+  </w:style>
+  <w:style w:type="paragraph" w:styleId="TOC">
     <w:name w:val="TOC Heading"/>
-    <w:basedOn w:val="Heading1"/>
-    <w:next w:val="BodyText"/>
+    <w:basedOn w:val="1"/>
+    <w:next w:val="a0"/>
     <w:uiPriority w:val="39"/>
     <w:unhideWhenUsed/>
     <w:qFormat/>
@@ -2585,246 +5145,305 @@
       <w:spacing w:before="240" w:line="259" w:lineRule="auto"/>
       <w:outlineLvl w:val="9"/>
     </w:pPr>
-    <w:rPr>
-      <w:rFonts w:asciiTheme="majorHAnsi" w:cstheme="majorBidi" w:eastAsiaTheme="majorEastAsia" w:hAnsiTheme="majorHAnsi"/>
-      <w:b w:val="0"/>
-      <w:bCs w:val="0"/>
-      <w:color w:themeColor="accent1" w:themeShade="BF" w:val="365F91"/>
-    </w:rPr>
   </w:style>
   <w:style w:type="paragraph" w:customStyle="1" w:styleId="SourceCode">
     <w:name w:val="Source Code"/>
-    <w:basedOn w:val="Normal"/>
+    <w:basedOn w:val="a"/>
     <w:link w:val="VerbatimChar"/>
     <w:pPr>
-      <w:wordWrap w:val="off"/>
+      <w:wordWrap w:val="0"/>
     </w:pPr>
   </w:style>
   <w:style w:type="character" w:customStyle="1" w:styleId="KeywordTok">
     <w:name w:val="KeywordTok"/>
     <w:basedOn w:val="VerbatimChar"/>
     <w:rPr>
+      <w:rFonts w:ascii="Consolas" w:hAnsi="Consolas"/>
       <w:b/>
       <w:color w:val="007020"/>
+      <w:sz w:val="22"/>
     </w:rPr>
   </w:style>
   <w:style w:type="character" w:customStyle="1" w:styleId="DataTypeTok">
     <w:name w:val="DataTypeTok"/>
     <w:basedOn w:val="VerbatimChar"/>
     <w:rPr>
+      <w:rFonts w:ascii="Consolas" w:hAnsi="Consolas"/>
       <w:color w:val="902000"/>
+      <w:sz w:val="22"/>
     </w:rPr>
   </w:style>
   <w:style w:type="character" w:customStyle="1" w:styleId="DecValTok">
     <w:name w:val="DecValTok"/>
     <w:basedOn w:val="VerbatimChar"/>
     <w:rPr>
-      <w:color w:val="40a070"/>
+      <w:rFonts w:ascii="Consolas" w:hAnsi="Consolas"/>
+      <w:color w:val="40A070"/>
+      <w:sz w:val="22"/>
     </w:rPr>
   </w:style>
   <w:style w:type="character" w:customStyle="1" w:styleId="BaseNTok">
     <w:name w:val="BaseNTok"/>
     <w:basedOn w:val="VerbatimChar"/>
     <w:rPr>
-      <w:color w:val="40a070"/>
+      <w:rFonts w:ascii="Consolas" w:hAnsi="Consolas"/>
+      <w:color w:val="40A070"/>
+      <w:sz w:val="22"/>
     </w:rPr>
   </w:style>
   <w:style w:type="character" w:customStyle="1" w:styleId="FloatTok">
     <w:name w:val="FloatTok"/>
     <w:basedOn w:val="VerbatimChar"/>
     <w:rPr>
-      <w:color w:val="40a070"/>
+      <w:rFonts w:ascii="Consolas" w:hAnsi="Consolas"/>
+      <w:color w:val="40A070"/>
+      <w:sz w:val="22"/>
     </w:rPr>
   </w:style>
   <w:style w:type="character" w:customStyle="1" w:styleId="ConstantTok">
     <w:name w:val="ConstantTok"/>
     <w:basedOn w:val="VerbatimChar"/>
     <w:rPr>
+      <w:rFonts w:ascii="Consolas" w:hAnsi="Consolas"/>
       <w:color w:val="880000"/>
+      <w:sz w:val="22"/>
     </w:rPr>
   </w:style>
   <w:style w:type="character" w:customStyle="1" w:styleId="CharTok">
     <w:name w:val="CharTok"/>
     <w:basedOn w:val="VerbatimChar"/>
     <w:rPr>
-      <w:color w:val="4070a0"/>
+      <w:rFonts w:ascii="Consolas" w:hAnsi="Consolas"/>
+      <w:color w:val="4070A0"/>
+      <w:sz w:val="22"/>
     </w:rPr>
   </w:style>
   <w:style w:type="character" w:customStyle="1" w:styleId="SpecialCharTok">
     <w:name w:val="SpecialCharTok"/>
     <w:basedOn w:val="VerbatimChar"/>
     <w:rPr>
-      <w:color w:val="4070a0"/>
+      <w:rFonts w:ascii="Consolas" w:hAnsi="Consolas"/>
+      <w:color w:val="4070A0"/>
+      <w:sz w:val="22"/>
     </w:rPr>
   </w:style>
   <w:style w:type="character" w:customStyle="1" w:styleId="StringTok">
     <w:name w:val="StringTok"/>
     <w:basedOn w:val="VerbatimChar"/>
     <w:rPr>
-      <w:color w:val="4070a0"/>
+      <w:rFonts w:ascii="Consolas" w:hAnsi="Consolas"/>
+      <w:color w:val="4070A0"/>
+      <w:sz w:val="22"/>
     </w:rPr>
   </w:style>
   <w:style w:type="character" w:customStyle="1" w:styleId="VerbatimStringTok">
     <w:name w:val="VerbatimStringTok"/>
     <w:basedOn w:val="VerbatimChar"/>
     <w:rPr>
-      <w:color w:val="4070a0"/>
+      <w:rFonts w:ascii="Consolas" w:hAnsi="Consolas"/>
+      <w:color w:val="4070A0"/>
+      <w:sz w:val="22"/>
     </w:rPr>
   </w:style>
   <w:style w:type="character" w:customStyle="1" w:styleId="SpecialStringTok">
     <w:name w:val="SpecialStringTok"/>
     <w:basedOn w:val="VerbatimChar"/>
     <w:rPr>
-      <w:color w:val="bb6688"/>
+      <w:rFonts w:ascii="Consolas" w:hAnsi="Consolas"/>
+      <w:color w:val="BB6688"/>
+      <w:sz w:val="22"/>
     </w:rPr>
   </w:style>
   <w:style w:type="character" w:customStyle="1" w:styleId="ImportTok">
     <w:name w:val="ImportTok"/>
     <w:basedOn w:val="VerbatimChar"/>
     <w:rPr>
+      <w:rFonts w:ascii="Consolas" w:hAnsi="Consolas"/>
       <w:b/>
       <w:color w:val="008000"/>
+      <w:sz w:val="22"/>
     </w:rPr>
   </w:style>
   <w:style w:type="character" w:customStyle="1" w:styleId="CommentTok">
     <w:name w:val="CommentTok"/>
     <w:basedOn w:val="VerbatimChar"/>
     <w:rPr>
+      <w:rFonts w:ascii="Consolas" w:hAnsi="Consolas"/>
       <w:i/>
-      <w:color w:val="60a0b0"/>
+      <w:color w:val="60A0B0"/>
+      <w:sz w:val="22"/>
     </w:rPr>
   </w:style>
   <w:style w:type="character" w:customStyle="1" w:styleId="DocumentationTok">
     <w:name w:val="DocumentationTok"/>
     <w:basedOn w:val="VerbatimChar"/>
     <w:rPr>
+      <w:rFonts w:ascii="Consolas" w:hAnsi="Consolas"/>
       <w:i/>
-      <w:color w:val="ba2121"/>
+      <w:color w:val="BA2121"/>
+      <w:sz w:val="22"/>
     </w:rPr>
   </w:style>
   <w:style w:type="character" w:customStyle="1" w:styleId="AnnotationTok">
     <w:name w:val="AnnotationTok"/>
     <w:basedOn w:val="VerbatimChar"/>
     <w:rPr>
+      <w:rFonts w:ascii="Consolas" w:hAnsi="Consolas"/>
       <w:b/>
       <w:i/>
-      <w:color w:val="60a0b0"/>
+      <w:color w:val="60A0B0"/>
+      <w:sz w:val="22"/>
     </w:rPr>
   </w:style>
   <w:style w:type="character" w:customStyle="1" w:styleId="CommentVarTok">
     <w:name w:val="CommentVarTok"/>
     <w:basedOn w:val="VerbatimChar"/>
     <w:rPr>
+      <w:rFonts w:ascii="Consolas" w:hAnsi="Consolas"/>
       <w:b/>
       <w:i/>
-      <w:color w:val="60a0b0"/>
+      <w:color w:val="60A0B0"/>
+      <w:sz w:val="22"/>
     </w:rPr>
   </w:style>
   <w:style w:type="character" w:customStyle="1" w:styleId="OtherTok">
     <w:name w:val="OtherTok"/>
     <w:basedOn w:val="VerbatimChar"/>
     <w:rPr>
+      <w:rFonts w:ascii="Consolas" w:hAnsi="Consolas"/>
       <w:color w:val="007020"/>
+      <w:sz w:val="22"/>
     </w:rPr>
   </w:style>
   <w:style w:type="character" w:customStyle="1" w:styleId="FunctionTok">
     <w:name w:val="FunctionTok"/>
     <w:basedOn w:val="VerbatimChar"/>
     <w:rPr>
-      <w:color w:val="06287e"/>
+      <w:rFonts w:ascii="Consolas" w:hAnsi="Consolas"/>
+      <w:color w:val="06287E"/>
+      <w:sz w:val="22"/>
     </w:rPr>
   </w:style>
   <w:style w:type="character" w:customStyle="1" w:styleId="VariableTok">
     <w:name w:val="VariableTok"/>
     <w:basedOn w:val="VerbatimChar"/>
     <w:rPr>
-      <w:color w:val="19177c"/>
+      <w:rFonts w:ascii="Consolas" w:hAnsi="Consolas"/>
+      <w:color w:val="19177C"/>
+      <w:sz w:val="22"/>
     </w:rPr>
   </w:style>
   <w:style w:type="character" w:customStyle="1" w:styleId="ControlFlowTok">
     <w:name w:val="ControlFlowTok"/>
     <w:basedOn w:val="VerbatimChar"/>
     <w:rPr>
+      <w:rFonts w:ascii="Consolas" w:hAnsi="Consolas"/>
       <w:b/>
       <w:color w:val="007020"/>
+      <w:sz w:val="22"/>
     </w:rPr>
   </w:style>
   <w:style w:type="character" w:customStyle="1" w:styleId="OperatorTok">
     <w:name w:val="OperatorTok"/>
     <w:basedOn w:val="VerbatimChar"/>
     <w:rPr>
+      <w:rFonts w:ascii="Consolas" w:hAnsi="Consolas"/>
       <w:color w:val="666666"/>
+      <w:sz w:val="22"/>
     </w:rPr>
   </w:style>
   <w:style w:type="character" w:customStyle="1" w:styleId="BuiltInTok">
     <w:name w:val="BuiltInTok"/>
     <w:basedOn w:val="VerbatimChar"/>
     <w:rPr>
+      <w:rFonts w:ascii="Consolas" w:hAnsi="Consolas"/>
       <w:color w:val="008000"/>
+      <w:sz w:val="22"/>
     </w:rPr>
   </w:style>
   <w:style w:type="character" w:customStyle="1" w:styleId="ExtensionTok">
     <w:name w:val="ExtensionTok"/>
     <w:basedOn w:val="VerbatimChar"/>
-    <w:rPr/>
+    <w:rPr>
+      <w:rFonts w:ascii="Consolas" w:hAnsi="Consolas"/>
+      <w:sz w:val="22"/>
+    </w:rPr>
   </w:style>
   <w:style w:type="character" w:customStyle="1" w:styleId="PreprocessorTok">
     <w:name w:val="PreprocessorTok"/>
     <w:basedOn w:val="VerbatimChar"/>
     <w:rPr>
-      <w:color w:val="bc7a00"/>
+      <w:rFonts w:ascii="Consolas" w:hAnsi="Consolas"/>
+      <w:color w:val="BC7A00"/>
+      <w:sz w:val="22"/>
     </w:rPr>
   </w:style>
   <w:style w:type="character" w:customStyle="1" w:styleId="AttributeTok">
     <w:name w:val="AttributeTok"/>
     <w:basedOn w:val="VerbatimChar"/>
     <w:rPr>
-      <w:color w:val="7d9029"/>
+      <w:rFonts w:ascii="Consolas" w:hAnsi="Consolas"/>
+      <w:color w:val="7D9029"/>
+      <w:sz w:val="22"/>
     </w:rPr>
   </w:style>
   <w:style w:type="character" w:customStyle="1" w:styleId="RegionMarkerTok">
     <w:name w:val="RegionMarkerTok"/>
     <w:basedOn w:val="VerbatimChar"/>
-    <w:rPr/>
+    <w:rPr>
+      <w:rFonts w:ascii="Consolas" w:hAnsi="Consolas"/>
+      <w:sz w:val="22"/>
+    </w:rPr>
   </w:style>
   <w:style w:type="character" w:customStyle="1" w:styleId="InformationTok">
     <w:name w:val="InformationTok"/>
     <w:basedOn w:val="VerbatimChar"/>
     <w:rPr>
+      <w:rFonts w:ascii="Consolas" w:hAnsi="Consolas"/>
       <w:b/>
       <w:i/>
-      <w:color w:val="60a0b0"/>
+      <w:color w:val="60A0B0"/>
+      <w:sz w:val="22"/>
     </w:rPr>
   </w:style>
   <w:style w:type="character" w:customStyle="1" w:styleId="WarningTok">
     <w:name w:val="WarningTok"/>
     <w:basedOn w:val="VerbatimChar"/>
     <w:rPr>
+      <w:rFonts w:ascii="Consolas" w:hAnsi="Consolas"/>
       <w:b/>
       <w:i/>
-      <w:color w:val="60a0b0"/>
+      <w:color w:val="60A0B0"/>
+      <w:sz w:val="22"/>
     </w:rPr>
   </w:style>
   <w:style w:type="character" w:customStyle="1" w:styleId="AlertTok">
     <w:name w:val="AlertTok"/>
     <w:basedOn w:val="VerbatimChar"/>
     <w:rPr>
+      <w:rFonts w:ascii="Consolas" w:hAnsi="Consolas"/>
       <w:b/>
-      <w:color w:val="ff0000"/>
+      <w:color w:val="FF0000"/>
+      <w:sz w:val="22"/>
     </w:rPr>
   </w:style>
   <w:style w:type="character" w:customStyle="1" w:styleId="ErrorTok">
     <w:name w:val="ErrorTok"/>
     <w:basedOn w:val="VerbatimChar"/>
     <w:rPr>
+      <w:rFonts w:ascii="Consolas" w:hAnsi="Consolas"/>
       <w:b/>
-      <w:color w:val="ff0000"/>
+      <w:color w:val="FF0000"/>
+      <w:sz w:val="22"/>
     </w:rPr>
   </w:style>
   <w:style w:type="character" w:customStyle="1" w:styleId="NormalTok">
     <w:name w:val="NormalTok"/>
     <w:basedOn w:val="VerbatimChar"/>
-    <w:rPr/>
+    <w:rPr>
+      <w:rFonts w:ascii="Consolas" w:hAnsi="Consolas"/>
+      <w:sz w:val="22"/>
+    </w:rPr>
   </w:style>
 </w:styles>
 </file>
